--- a/TP4/Cea.Lorenzo.2A.TPFinal.docx
+++ b/TP4/Cea.Lorenzo.2A.TPFinal.docx
@@ -115,6 +115,915 @@
           <w:lang w:val="es-ES"/>
         </w:rPr>
       </w:pPr>
+      <w:r>
+        <w:rPr>
+          <w:lang w:val="es-ES"/>
+        </w:rPr>
+        <w:t xml:space="preserve">En primer lugar y para su correcto funcionamiento, necesitaremos generar una base de datos llamada </w:t>
+      </w:r>
+      <w:r>
+        <w:rPr>
+          <w:lang w:val="es-ES"/>
+        </w:rPr>
+        <w:t>[Cea.Lorenzo.2A]</w:t>
+      </w:r>
+      <w:r>
+        <w:rPr>
+          <w:lang w:val="es-ES"/>
+        </w:rPr>
+        <w:t xml:space="preserve"> y allí ejecutamos el siguiente script para generar la tabla Productos:</w:t>
+      </w:r>
+    </w:p>
+    <w:p>
+      <w:pPr>
+        <w:autoSpaceDE w:val="0"/>
+        <w:autoSpaceDN w:val="0"/>
+        <w:adjustRightInd w:val="0"/>
+        <w:spacing w:after="0" w:line="240" w:lineRule="auto"/>
+        <w:rPr>
+          <w:rFonts w:ascii="Consolas" w:hAnsi="Consolas" w:cs="Consolas"/>
+          <w:sz w:val="19"/>
+          <w:szCs w:val="19"/>
+        </w:rPr>
+      </w:pPr>
+      <w:r>
+        <w:rPr>
+          <w:rFonts w:ascii="Consolas" w:hAnsi="Consolas" w:cs="Consolas"/>
+          <w:color w:val="0000FF"/>
+          <w:sz w:val="19"/>
+          <w:szCs w:val="19"/>
+        </w:rPr>
+        <w:t>USE</w:t>
+      </w:r>
+      <w:r>
+        <w:rPr>
+          <w:rFonts w:ascii="Consolas" w:hAnsi="Consolas" w:cs="Consolas"/>
+          <w:sz w:val="19"/>
+          <w:szCs w:val="19"/>
+        </w:rPr>
+        <w:t xml:space="preserve"> [Cea.Lorenzo.2A]</w:t>
+      </w:r>
+    </w:p>
+    <w:p>
+      <w:pPr>
+        <w:autoSpaceDE w:val="0"/>
+        <w:autoSpaceDN w:val="0"/>
+        <w:adjustRightInd w:val="0"/>
+        <w:spacing w:after="0" w:line="240" w:lineRule="auto"/>
+        <w:rPr>
+          <w:rFonts w:ascii="Consolas" w:hAnsi="Consolas" w:cs="Consolas"/>
+          <w:sz w:val="19"/>
+          <w:szCs w:val="19"/>
+        </w:rPr>
+      </w:pPr>
+      <w:r>
+        <w:rPr>
+          <w:rFonts w:ascii="Consolas" w:hAnsi="Consolas" w:cs="Consolas"/>
+          <w:color w:val="0000FF"/>
+          <w:sz w:val="19"/>
+          <w:szCs w:val="19"/>
+        </w:rPr>
+        <w:t>GO</w:t>
+      </w:r>
+    </w:p>
+    <w:p>
+      <w:pPr>
+        <w:autoSpaceDE w:val="0"/>
+        <w:autoSpaceDN w:val="0"/>
+        <w:adjustRightInd w:val="0"/>
+        <w:spacing w:after="0" w:line="240" w:lineRule="auto"/>
+        <w:rPr>
+          <w:rFonts w:ascii="Consolas" w:hAnsi="Consolas" w:cs="Consolas"/>
+          <w:sz w:val="19"/>
+          <w:szCs w:val="19"/>
+        </w:rPr>
+      </w:pPr>
+      <w:r>
+        <w:rPr>
+          <w:rFonts w:ascii="Consolas" w:hAnsi="Consolas" w:cs="Consolas"/>
+          <w:color w:val="0000FF"/>
+          <w:sz w:val="19"/>
+          <w:szCs w:val="19"/>
+        </w:rPr>
+        <w:t>SET</w:t>
+      </w:r>
+      <w:r>
+        <w:rPr>
+          <w:rFonts w:ascii="Consolas" w:hAnsi="Consolas" w:cs="Consolas"/>
+          <w:sz w:val="19"/>
+          <w:szCs w:val="19"/>
+        </w:rPr>
+        <w:t xml:space="preserve"> </w:t>
+      </w:r>
+      <w:r>
+        <w:rPr>
+          <w:rFonts w:ascii="Consolas" w:hAnsi="Consolas" w:cs="Consolas"/>
+          <w:color w:val="0000FF"/>
+          <w:sz w:val="19"/>
+          <w:szCs w:val="19"/>
+        </w:rPr>
+        <w:t>ANSI_NULLS</w:t>
+      </w:r>
+      <w:r>
+        <w:rPr>
+          <w:rFonts w:ascii="Consolas" w:hAnsi="Consolas" w:cs="Consolas"/>
+          <w:sz w:val="19"/>
+          <w:szCs w:val="19"/>
+        </w:rPr>
+        <w:t xml:space="preserve"> </w:t>
+      </w:r>
+      <w:r>
+        <w:rPr>
+          <w:rFonts w:ascii="Consolas" w:hAnsi="Consolas" w:cs="Consolas"/>
+          <w:color w:val="0000FF"/>
+          <w:sz w:val="19"/>
+          <w:szCs w:val="19"/>
+        </w:rPr>
+        <w:t>ON</w:t>
+      </w:r>
+    </w:p>
+    <w:p>
+      <w:pPr>
+        <w:autoSpaceDE w:val="0"/>
+        <w:autoSpaceDN w:val="0"/>
+        <w:adjustRightInd w:val="0"/>
+        <w:spacing w:after="0" w:line="240" w:lineRule="auto"/>
+        <w:rPr>
+          <w:rFonts w:ascii="Consolas" w:hAnsi="Consolas" w:cs="Consolas"/>
+          <w:sz w:val="19"/>
+          <w:szCs w:val="19"/>
+        </w:rPr>
+      </w:pPr>
+      <w:r>
+        <w:rPr>
+          <w:rFonts w:ascii="Consolas" w:hAnsi="Consolas" w:cs="Consolas"/>
+          <w:color w:val="0000FF"/>
+          <w:sz w:val="19"/>
+          <w:szCs w:val="19"/>
+        </w:rPr>
+        <w:t>GO</w:t>
+      </w:r>
+    </w:p>
+    <w:p>
+      <w:pPr>
+        <w:autoSpaceDE w:val="0"/>
+        <w:autoSpaceDN w:val="0"/>
+        <w:adjustRightInd w:val="0"/>
+        <w:spacing w:after="0" w:line="240" w:lineRule="auto"/>
+        <w:rPr>
+          <w:rFonts w:ascii="Consolas" w:hAnsi="Consolas" w:cs="Consolas"/>
+          <w:sz w:val="19"/>
+          <w:szCs w:val="19"/>
+        </w:rPr>
+      </w:pPr>
+      <w:r>
+        <w:rPr>
+          <w:rFonts w:ascii="Consolas" w:hAnsi="Consolas" w:cs="Consolas"/>
+          <w:color w:val="0000FF"/>
+          <w:sz w:val="19"/>
+          <w:szCs w:val="19"/>
+        </w:rPr>
+        <w:t>SET</w:t>
+      </w:r>
+      <w:r>
+        <w:rPr>
+          <w:rFonts w:ascii="Consolas" w:hAnsi="Consolas" w:cs="Consolas"/>
+          <w:sz w:val="19"/>
+          <w:szCs w:val="19"/>
+        </w:rPr>
+        <w:t xml:space="preserve"> </w:t>
+      </w:r>
+      <w:r>
+        <w:rPr>
+          <w:rFonts w:ascii="Consolas" w:hAnsi="Consolas" w:cs="Consolas"/>
+          <w:color w:val="0000FF"/>
+          <w:sz w:val="19"/>
+          <w:szCs w:val="19"/>
+        </w:rPr>
+        <w:t>QUOTED_IDENTIFIER</w:t>
+      </w:r>
+      <w:r>
+        <w:rPr>
+          <w:rFonts w:ascii="Consolas" w:hAnsi="Consolas" w:cs="Consolas"/>
+          <w:sz w:val="19"/>
+          <w:szCs w:val="19"/>
+        </w:rPr>
+        <w:t xml:space="preserve"> </w:t>
+      </w:r>
+      <w:r>
+        <w:rPr>
+          <w:rFonts w:ascii="Consolas" w:hAnsi="Consolas" w:cs="Consolas"/>
+          <w:color w:val="0000FF"/>
+          <w:sz w:val="19"/>
+          <w:szCs w:val="19"/>
+        </w:rPr>
+        <w:t>ON</w:t>
+      </w:r>
+    </w:p>
+    <w:p>
+      <w:pPr>
+        <w:autoSpaceDE w:val="0"/>
+        <w:autoSpaceDN w:val="0"/>
+        <w:adjustRightInd w:val="0"/>
+        <w:spacing w:after="0" w:line="240" w:lineRule="auto"/>
+        <w:rPr>
+          <w:rFonts w:ascii="Consolas" w:hAnsi="Consolas" w:cs="Consolas"/>
+          <w:sz w:val="19"/>
+          <w:szCs w:val="19"/>
+        </w:rPr>
+      </w:pPr>
+      <w:r>
+        <w:rPr>
+          <w:rFonts w:ascii="Consolas" w:hAnsi="Consolas" w:cs="Consolas"/>
+          <w:color w:val="0000FF"/>
+          <w:sz w:val="19"/>
+          <w:szCs w:val="19"/>
+        </w:rPr>
+        <w:t>GO</w:t>
+      </w:r>
+    </w:p>
+    <w:p>
+      <w:pPr>
+        <w:autoSpaceDE w:val="0"/>
+        <w:autoSpaceDN w:val="0"/>
+        <w:adjustRightInd w:val="0"/>
+        <w:spacing w:after="0" w:line="240" w:lineRule="auto"/>
+        <w:rPr>
+          <w:rFonts w:ascii="Consolas" w:hAnsi="Consolas" w:cs="Consolas"/>
+          <w:sz w:val="19"/>
+          <w:szCs w:val="19"/>
+        </w:rPr>
+      </w:pPr>
+      <w:r>
+        <w:rPr>
+          <w:rFonts w:ascii="Consolas" w:hAnsi="Consolas" w:cs="Consolas"/>
+          <w:color w:val="0000FF"/>
+          <w:sz w:val="19"/>
+          <w:szCs w:val="19"/>
+        </w:rPr>
+        <w:t>CREATE</w:t>
+      </w:r>
+      <w:r>
+        <w:rPr>
+          <w:rFonts w:ascii="Consolas" w:hAnsi="Consolas" w:cs="Consolas"/>
+          <w:sz w:val="19"/>
+          <w:szCs w:val="19"/>
+        </w:rPr>
+        <w:t xml:space="preserve"> </w:t>
+      </w:r>
+      <w:r>
+        <w:rPr>
+          <w:rFonts w:ascii="Consolas" w:hAnsi="Consolas" w:cs="Consolas"/>
+          <w:color w:val="0000FF"/>
+          <w:sz w:val="19"/>
+          <w:szCs w:val="19"/>
+        </w:rPr>
+        <w:t>TABLE</w:t>
+      </w:r>
+      <w:r>
+        <w:rPr>
+          <w:rFonts w:ascii="Consolas" w:hAnsi="Consolas" w:cs="Consolas"/>
+          <w:sz w:val="19"/>
+          <w:szCs w:val="19"/>
+        </w:rPr>
+        <w:t xml:space="preserve"> [dbo]</w:t>
+      </w:r>
+      <w:r>
+        <w:rPr>
+          <w:rFonts w:ascii="Consolas" w:hAnsi="Consolas" w:cs="Consolas"/>
+          <w:color w:val="808080"/>
+          <w:sz w:val="19"/>
+          <w:szCs w:val="19"/>
+        </w:rPr>
+        <w:t>.</w:t>
+      </w:r>
+      <w:r>
+        <w:rPr>
+          <w:rFonts w:ascii="Consolas" w:hAnsi="Consolas" w:cs="Consolas"/>
+          <w:sz w:val="19"/>
+          <w:szCs w:val="19"/>
+        </w:rPr>
+        <w:t>[Productos]</w:t>
+      </w:r>
+      <w:r>
+        <w:rPr>
+          <w:rFonts w:ascii="Consolas" w:hAnsi="Consolas" w:cs="Consolas"/>
+          <w:color w:val="808080"/>
+          <w:sz w:val="19"/>
+          <w:szCs w:val="19"/>
+        </w:rPr>
+        <w:t>(</w:t>
+      </w:r>
+    </w:p>
+    <w:p>
+      <w:pPr>
+        <w:autoSpaceDE w:val="0"/>
+        <w:autoSpaceDN w:val="0"/>
+        <w:adjustRightInd w:val="0"/>
+        <w:spacing w:after="0" w:line="240" w:lineRule="auto"/>
+        <w:rPr>
+          <w:rFonts w:ascii="Consolas" w:hAnsi="Consolas" w:cs="Consolas"/>
+          <w:sz w:val="19"/>
+          <w:szCs w:val="19"/>
+        </w:rPr>
+      </w:pPr>
+      <w:r>
+        <w:rPr>
+          <w:rFonts w:ascii="Consolas" w:hAnsi="Consolas" w:cs="Consolas"/>
+          <w:sz w:val="19"/>
+          <w:szCs w:val="19"/>
+        </w:rPr>
+        <w:t xml:space="preserve">[Id] [int] </w:t>
+      </w:r>
+      <w:r>
+        <w:rPr>
+          <w:rFonts w:ascii="Consolas" w:hAnsi="Consolas" w:cs="Consolas"/>
+          <w:color w:val="0000FF"/>
+          <w:sz w:val="19"/>
+          <w:szCs w:val="19"/>
+        </w:rPr>
+        <w:t>IDENTITY</w:t>
+      </w:r>
+      <w:r>
+        <w:rPr>
+          <w:rFonts w:ascii="Consolas" w:hAnsi="Consolas" w:cs="Consolas"/>
+          <w:color w:val="808080"/>
+          <w:sz w:val="19"/>
+          <w:szCs w:val="19"/>
+        </w:rPr>
+        <w:t>(</w:t>
+      </w:r>
+      <w:r>
+        <w:rPr>
+          <w:rFonts w:ascii="Consolas" w:hAnsi="Consolas" w:cs="Consolas"/>
+          <w:sz w:val="19"/>
+          <w:szCs w:val="19"/>
+        </w:rPr>
+        <w:t>1</w:t>
+      </w:r>
+      <w:r>
+        <w:rPr>
+          <w:rFonts w:ascii="Consolas" w:hAnsi="Consolas" w:cs="Consolas"/>
+          <w:color w:val="808080"/>
+          <w:sz w:val="19"/>
+          <w:szCs w:val="19"/>
+        </w:rPr>
+        <w:t>,</w:t>
+      </w:r>
+      <w:r>
+        <w:rPr>
+          <w:rFonts w:ascii="Consolas" w:hAnsi="Consolas" w:cs="Consolas"/>
+          <w:sz w:val="19"/>
+          <w:szCs w:val="19"/>
+        </w:rPr>
+        <w:t>1</w:t>
+      </w:r>
+      <w:r>
+        <w:rPr>
+          <w:rFonts w:ascii="Consolas" w:hAnsi="Consolas" w:cs="Consolas"/>
+          <w:color w:val="808080"/>
+          <w:sz w:val="19"/>
+          <w:szCs w:val="19"/>
+        </w:rPr>
+        <w:t>)</w:t>
+      </w:r>
+      <w:r>
+        <w:rPr>
+          <w:rFonts w:ascii="Consolas" w:hAnsi="Consolas" w:cs="Consolas"/>
+          <w:sz w:val="19"/>
+          <w:szCs w:val="19"/>
+        </w:rPr>
+        <w:t xml:space="preserve"> </w:t>
+      </w:r>
+      <w:r>
+        <w:rPr>
+          <w:rFonts w:ascii="Consolas" w:hAnsi="Consolas" w:cs="Consolas"/>
+          <w:color w:val="808080"/>
+          <w:sz w:val="19"/>
+          <w:szCs w:val="19"/>
+        </w:rPr>
+        <w:t>NOT</w:t>
+      </w:r>
+      <w:r>
+        <w:rPr>
+          <w:rFonts w:ascii="Consolas" w:hAnsi="Consolas" w:cs="Consolas"/>
+          <w:sz w:val="19"/>
+          <w:szCs w:val="19"/>
+        </w:rPr>
+        <w:t xml:space="preserve"> </w:t>
+      </w:r>
+      <w:r>
+        <w:rPr>
+          <w:rFonts w:ascii="Consolas" w:hAnsi="Consolas" w:cs="Consolas"/>
+          <w:color w:val="808080"/>
+          <w:sz w:val="19"/>
+          <w:szCs w:val="19"/>
+        </w:rPr>
+        <w:t>NULL,</w:t>
+      </w:r>
+    </w:p>
+    <w:p>
+      <w:pPr>
+        <w:autoSpaceDE w:val="0"/>
+        <w:autoSpaceDN w:val="0"/>
+        <w:adjustRightInd w:val="0"/>
+        <w:spacing w:after="0" w:line="240" w:lineRule="auto"/>
+        <w:rPr>
+          <w:rFonts w:ascii="Consolas" w:hAnsi="Consolas" w:cs="Consolas"/>
+          <w:sz w:val="19"/>
+          <w:szCs w:val="19"/>
+        </w:rPr>
+      </w:pPr>
+      <w:r>
+        <w:rPr>
+          <w:rFonts w:ascii="Consolas" w:hAnsi="Consolas" w:cs="Consolas"/>
+          <w:sz w:val="19"/>
+          <w:szCs w:val="19"/>
+        </w:rPr>
+        <w:t>[Modelo] [varchar]</w:t>
+      </w:r>
+      <w:r>
+        <w:rPr>
+          <w:rFonts w:ascii="Consolas" w:hAnsi="Consolas" w:cs="Consolas"/>
+          <w:color w:val="808080"/>
+          <w:sz w:val="19"/>
+          <w:szCs w:val="19"/>
+        </w:rPr>
+        <w:t>(</w:t>
+      </w:r>
+      <w:r>
+        <w:rPr>
+          <w:rFonts w:ascii="Consolas" w:hAnsi="Consolas" w:cs="Consolas"/>
+          <w:sz w:val="19"/>
+          <w:szCs w:val="19"/>
+        </w:rPr>
+        <w:t>50</w:t>
+      </w:r>
+      <w:r>
+        <w:rPr>
+          <w:rFonts w:ascii="Consolas" w:hAnsi="Consolas" w:cs="Consolas"/>
+          <w:color w:val="808080"/>
+          <w:sz w:val="19"/>
+          <w:szCs w:val="19"/>
+        </w:rPr>
+        <w:t>)</w:t>
+      </w:r>
+      <w:r>
+        <w:rPr>
+          <w:rFonts w:ascii="Consolas" w:hAnsi="Consolas" w:cs="Consolas"/>
+          <w:sz w:val="19"/>
+          <w:szCs w:val="19"/>
+        </w:rPr>
+        <w:t xml:space="preserve"> </w:t>
+      </w:r>
+      <w:r>
+        <w:rPr>
+          <w:rFonts w:ascii="Consolas" w:hAnsi="Consolas" w:cs="Consolas"/>
+          <w:color w:val="808080"/>
+          <w:sz w:val="19"/>
+          <w:szCs w:val="19"/>
+        </w:rPr>
+        <w:t>NOT</w:t>
+      </w:r>
+      <w:r>
+        <w:rPr>
+          <w:rFonts w:ascii="Consolas" w:hAnsi="Consolas" w:cs="Consolas"/>
+          <w:sz w:val="19"/>
+          <w:szCs w:val="19"/>
+        </w:rPr>
+        <w:t xml:space="preserve"> </w:t>
+      </w:r>
+      <w:r>
+        <w:rPr>
+          <w:rFonts w:ascii="Consolas" w:hAnsi="Consolas" w:cs="Consolas"/>
+          <w:color w:val="808080"/>
+          <w:sz w:val="19"/>
+          <w:szCs w:val="19"/>
+        </w:rPr>
+        <w:t>NULL,</w:t>
+      </w:r>
+    </w:p>
+    <w:p>
+      <w:pPr>
+        <w:autoSpaceDE w:val="0"/>
+        <w:autoSpaceDN w:val="0"/>
+        <w:adjustRightInd w:val="0"/>
+        <w:spacing w:after="0" w:line="240" w:lineRule="auto"/>
+        <w:rPr>
+          <w:rFonts w:ascii="Consolas" w:hAnsi="Consolas" w:cs="Consolas"/>
+          <w:sz w:val="19"/>
+          <w:szCs w:val="19"/>
+        </w:rPr>
+      </w:pPr>
+      <w:r>
+        <w:rPr>
+          <w:rFonts w:ascii="Consolas" w:hAnsi="Consolas" w:cs="Consolas"/>
+          <w:sz w:val="19"/>
+          <w:szCs w:val="19"/>
+        </w:rPr>
+        <w:t xml:space="preserve">[Ram] [int] </w:t>
+      </w:r>
+      <w:r>
+        <w:rPr>
+          <w:rFonts w:ascii="Consolas" w:hAnsi="Consolas" w:cs="Consolas"/>
+          <w:color w:val="808080"/>
+          <w:sz w:val="19"/>
+          <w:szCs w:val="19"/>
+        </w:rPr>
+        <w:t>NOT</w:t>
+      </w:r>
+      <w:r>
+        <w:rPr>
+          <w:rFonts w:ascii="Consolas" w:hAnsi="Consolas" w:cs="Consolas"/>
+          <w:sz w:val="19"/>
+          <w:szCs w:val="19"/>
+        </w:rPr>
+        <w:t xml:space="preserve"> </w:t>
+      </w:r>
+      <w:r>
+        <w:rPr>
+          <w:rFonts w:ascii="Consolas" w:hAnsi="Consolas" w:cs="Consolas"/>
+          <w:color w:val="808080"/>
+          <w:sz w:val="19"/>
+          <w:szCs w:val="19"/>
+        </w:rPr>
+        <w:t>NULL,</w:t>
+      </w:r>
+    </w:p>
+    <w:p>
+      <w:pPr>
+        <w:autoSpaceDE w:val="0"/>
+        <w:autoSpaceDN w:val="0"/>
+        <w:adjustRightInd w:val="0"/>
+        <w:spacing w:after="0" w:line="240" w:lineRule="auto"/>
+        <w:rPr>
+          <w:rFonts w:ascii="Consolas" w:hAnsi="Consolas" w:cs="Consolas"/>
+          <w:sz w:val="19"/>
+          <w:szCs w:val="19"/>
+        </w:rPr>
+      </w:pPr>
+      <w:r>
+        <w:rPr>
+          <w:rFonts w:ascii="Consolas" w:hAnsi="Consolas" w:cs="Consolas"/>
+          <w:sz w:val="19"/>
+          <w:szCs w:val="19"/>
+        </w:rPr>
+        <w:t xml:space="preserve">[Rom] [int] </w:t>
+      </w:r>
+      <w:r>
+        <w:rPr>
+          <w:rFonts w:ascii="Consolas" w:hAnsi="Consolas" w:cs="Consolas"/>
+          <w:color w:val="808080"/>
+          <w:sz w:val="19"/>
+          <w:szCs w:val="19"/>
+        </w:rPr>
+        <w:t>NOT</w:t>
+      </w:r>
+      <w:r>
+        <w:rPr>
+          <w:rFonts w:ascii="Consolas" w:hAnsi="Consolas" w:cs="Consolas"/>
+          <w:sz w:val="19"/>
+          <w:szCs w:val="19"/>
+        </w:rPr>
+        <w:t xml:space="preserve"> </w:t>
+      </w:r>
+      <w:r>
+        <w:rPr>
+          <w:rFonts w:ascii="Consolas" w:hAnsi="Consolas" w:cs="Consolas"/>
+          <w:color w:val="808080"/>
+          <w:sz w:val="19"/>
+          <w:szCs w:val="19"/>
+        </w:rPr>
+        <w:t>NULL,</w:t>
+      </w:r>
+    </w:p>
+    <w:p>
+      <w:pPr>
+        <w:autoSpaceDE w:val="0"/>
+        <w:autoSpaceDN w:val="0"/>
+        <w:adjustRightInd w:val="0"/>
+        <w:spacing w:after="0" w:line="240" w:lineRule="auto"/>
+        <w:rPr>
+          <w:rFonts w:ascii="Consolas" w:hAnsi="Consolas" w:cs="Consolas"/>
+          <w:sz w:val="19"/>
+          <w:szCs w:val="19"/>
+        </w:rPr>
+      </w:pPr>
+      <w:r>
+        <w:rPr>
+          <w:rFonts w:ascii="Consolas" w:hAnsi="Consolas" w:cs="Consolas"/>
+          <w:sz w:val="19"/>
+          <w:szCs w:val="19"/>
+        </w:rPr>
+        <w:t>[Tamanio] [varchar]</w:t>
+      </w:r>
+      <w:r>
+        <w:rPr>
+          <w:rFonts w:ascii="Consolas" w:hAnsi="Consolas" w:cs="Consolas"/>
+          <w:color w:val="808080"/>
+          <w:sz w:val="19"/>
+          <w:szCs w:val="19"/>
+        </w:rPr>
+        <w:t>(</w:t>
+      </w:r>
+      <w:r>
+        <w:rPr>
+          <w:rFonts w:ascii="Consolas" w:hAnsi="Consolas" w:cs="Consolas"/>
+          <w:sz w:val="19"/>
+          <w:szCs w:val="19"/>
+        </w:rPr>
+        <w:t>50</w:t>
+      </w:r>
+      <w:r>
+        <w:rPr>
+          <w:rFonts w:ascii="Consolas" w:hAnsi="Consolas" w:cs="Consolas"/>
+          <w:color w:val="808080"/>
+          <w:sz w:val="19"/>
+          <w:szCs w:val="19"/>
+        </w:rPr>
+        <w:t>)</w:t>
+      </w:r>
+      <w:r>
+        <w:rPr>
+          <w:rFonts w:ascii="Consolas" w:hAnsi="Consolas" w:cs="Consolas"/>
+          <w:sz w:val="19"/>
+          <w:szCs w:val="19"/>
+        </w:rPr>
+        <w:t xml:space="preserve"> </w:t>
+      </w:r>
+      <w:r>
+        <w:rPr>
+          <w:rFonts w:ascii="Consolas" w:hAnsi="Consolas" w:cs="Consolas"/>
+          <w:color w:val="808080"/>
+          <w:sz w:val="19"/>
+          <w:szCs w:val="19"/>
+        </w:rPr>
+        <w:t>NOT</w:t>
+      </w:r>
+      <w:r>
+        <w:rPr>
+          <w:rFonts w:ascii="Consolas" w:hAnsi="Consolas" w:cs="Consolas"/>
+          <w:sz w:val="19"/>
+          <w:szCs w:val="19"/>
+        </w:rPr>
+        <w:t xml:space="preserve"> </w:t>
+      </w:r>
+      <w:r>
+        <w:rPr>
+          <w:rFonts w:ascii="Consolas" w:hAnsi="Consolas" w:cs="Consolas"/>
+          <w:color w:val="808080"/>
+          <w:sz w:val="19"/>
+          <w:szCs w:val="19"/>
+        </w:rPr>
+        <w:t>NULL,</w:t>
+      </w:r>
+    </w:p>
+    <w:p>
+      <w:pPr>
+        <w:autoSpaceDE w:val="0"/>
+        <w:autoSpaceDN w:val="0"/>
+        <w:adjustRightInd w:val="0"/>
+        <w:spacing w:after="0" w:line="240" w:lineRule="auto"/>
+        <w:rPr>
+          <w:rFonts w:ascii="Consolas" w:hAnsi="Consolas" w:cs="Consolas"/>
+          <w:sz w:val="19"/>
+          <w:szCs w:val="19"/>
+        </w:rPr>
+      </w:pPr>
+      <w:r>
+        <w:rPr>
+          <w:rFonts w:ascii="Consolas" w:hAnsi="Consolas" w:cs="Consolas"/>
+          <w:sz w:val="19"/>
+          <w:szCs w:val="19"/>
+        </w:rPr>
+        <w:t>[Procesador] [varchar]</w:t>
+      </w:r>
+      <w:r>
+        <w:rPr>
+          <w:rFonts w:ascii="Consolas" w:hAnsi="Consolas" w:cs="Consolas"/>
+          <w:color w:val="808080"/>
+          <w:sz w:val="19"/>
+          <w:szCs w:val="19"/>
+        </w:rPr>
+        <w:t>(</w:t>
+      </w:r>
+      <w:r>
+        <w:rPr>
+          <w:rFonts w:ascii="Consolas" w:hAnsi="Consolas" w:cs="Consolas"/>
+          <w:sz w:val="19"/>
+          <w:szCs w:val="19"/>
+        </w:rPr>
+        <w:t>50</w:t>
+      </w:r>
+      <w:r>
+        <w:rPr>
+          <w:rFonts w:ascii="Consolas" w:hAnsi="Consolas" w:cs="Consolas"/>
+          <w:color w:val="808080"/>
+          <w:sz w:val="19"/>
+          <w:szCs w:val="19"/>
+        </w:rPr>
+        <w:t>)</w:t>
+      </w:r>
+      <w:r>
+        <w:rPr>
+          <w:rFonts w:ascii="Consolas" w:hAnsi="Consolas" w:cs="Consolas"/>
+          <w:sz w:val="19"/>
+          <w:szCs w:val="19"/>
+        </w:rPr>
+        <w:t xml:space="preserve"> </w:t>
+      </w:r>
+      <w:r>
+        <w:rPr>
+          <w:rFonts w:ascii="Consolas" w:hAnsi="Consolas" w:cs="Consolas"/>
+          <w:color w:val="808080"/>
+          <w:sz w:val="19"/>
+          <w:szCs w:val="19"/>
+        </w:rPr>
+        <w:t>NOT</w:t>
+      </w:r>
+      <w:r>
+        <w:rPr>
+          <w:rFonts w:ascii="Consolas" w:hAnsi="Consolas" w:cs="Consolas"/>
+          <w:sz w:val="19"/>
+          <w:szCs w:val="19"/>
+        </w:rPr>
+        <w:t xml:space="preserve"> </w:t>
+      </w:r>
+      <w:r>
+        <w:rPr>
+          <w:rFonts w:ascii="Consolas" w:hAnsi="Consolas" w:cs="Consolas"/>
+          <w:color w:val="808080"/>
+          <w:sz w:val="19"/>
+          <w:szCs w:val="19"/>
+        </w:rPr>
+        <w:t>NULL,</w:t>
+      </w:r>
+    </w:p>
+    <w:p>
+      <w:pPr>
+        <w:autoSpaceDE w:val="0"/>
+        <w:autoSpaceDN w:val="0"/>
+        <w:adjustRightInd w:val="0"/>
+        <w:spacing w:after="0" w:line="240" w:lineRule="auto"/>
+        <w:rPr>
+          <w:rFonts w:ascii="Consolas" w:hAnsi="Consolas" w:cs="Consolas"/>
+          <w:sz w:val="19"/>
+          <w:szCs w:val="19"/>
+        </w:rPr>
+      </w:pPr>
+      <w:r>
+        <w:rPr>
+          <w:rFonts w:ascii="Consolas" w:hAnsi="Consolas" w:cs="Consolas"/>
+          <w:sz w:val="19"/>
+          <w:szCs w:val="19"/>
+        </w:rPr>
+        <w:t xml:space="preserve">[Camara] [int] </w:t>
+      </w:r>
+      <w:r>
+        <w:rPr>
+          <w:rFonts w:ascii="Consolas" w:hAnsi="Consolas" w:cs="Consolas"/>
+          <w:color w:val="808080"/>
+          <w:sz w:val="19"/>
+          <w:szCs w:val="19"/>
+        </w:rPr>
+        <w:t>NOT</w:t>
+      </w:r>
+      <w:r>
+        <w:rPr>
+          <w:rFonts w:ascii="Consolas" w:hAnsi="Consolas" w:cs="Consolas"/>
+          <w:sz w:val="19"/>
+          <w:szCs w:val="19"/>
+        </w:rPr>
+        <w:t xml:space="preserve"> </w:t>
+      </w:r>
+      <w:r>
+        <w:rPr>
+          <w:rFonts w:ascii="Consolas" w:hAnsi="Consolas" w:cs="Consolas"/>
+          <w:color w:val="808080"/>
+          <w:sz w:val="19"/>
+          <w:szCs w:val="19"/>
+        </w:rPr>
+        <w:t>NULL,</w:t>
+      </w:r>
+    </w:p>
+    <w:p>
+      <w:pPr>
+        <w:autoSpaceDE w:val="0"/>
+        <w:autoSpaceDN w:val="0"/>
+        <w:adjustRightInd w:val="0"/>
+        <w:spacing w:after="0" w:line="240" w:lineRule="auto"/>
+        <w:rPr>
+          <w:rFonts w:ascii="Consolas" w:hAnsi="Consolas" w:cs="Consolas"/>
+          <w:sz w:val="19"/>
+          <w:szCs w:val="19"/>
+        </w:rPr>
+      </w:pPr>
+      <w:r>
+        <w:rPr>
+          <w:rFonts w:ascii="Consolas" w:hAnsi="Consolas" w:cs="Consolas"/>
+          <w:color w:val="808080"/>
+          <w:sz w:val="19"/>
+          <w:szCs w:val="19"/>
+        </w:rPr>
+        <w:t>)</w:t>
+      </w:r>
+      <w:r>
+        <w:rPr>
+          <w:rFonts w:ascii="Consolas" w:hAnsi="Consolas" w:cs="Consolas"/>
+          <w:sz w:val="19"/>
+          <w:szCs w:val="19"/>
+        </w:rPr>
+        <w:t xml:space="preserve"> </w:t>
+      </w:r>
+      <w:r>
+        <w:rPr>
+          <w:rFonts w:ascii="Consolas" w:hAnsi="Consolas" w:cs="Consolas"/>
+          <w:color w:val="0000FF"/>
+          <w:sz w:val="19"/>
+          <w:szCs w:val="19"/>
+        </w:rPr>
+        <w:t>ON</w:t>
+      </w:r>
+      <w:r>
+        <w:rPr>
+          <w:rFonts w:ascii="Consolas" w:hAnsi="Consolas" w:cs="Consolas"/>
+          <w:sz w:val="19"/>
+          <w:szCs w:val="19"/>
+        </w:rPr>
+        <w:t xml:space="preserve"> [PRIMARY]</w:t>
+      </w:r>
+    </w:p>
+    <w:p>
+      <w:pPr>
+        <w:autoSpaceDE w:val="0"/>
+        <w:autoSpaceDN w:val="0"/>
+        <w:adjustRightInd w:val="0"/>
+        <w:spacing w:after="0" w:line="240" w:lineRule="auto"/>
+        <w:rPr>
+          <w:rFonts w:ascii="Consolas" w:hAnsi="Consolas" w:cs="Consolas"/>
+          <w:color w:val="0000FF"/>
+          <w:sz w:val="19"/>
+          <w:szCs w:val="19"/>
+        </w:rPr>
+      </w:pPr>
+      <w:r>
+        <w:rPr>
+          <w:rFonts w:ascii="Consolas" w:hAnsi="Consolas" w:cs="Consolas"/>
+          <w:color w:val="0000FF"/>
+          <w:sz w:val="19"/>
+          <w:szCs w:val="19"/>
+        </w:rPr>
+        <w:t>GO</w:t>
+      </w:r>
+    </w:p>
+    <w:p>
+      <w:pPr>
+        <w:rPr>
+          <w:lang w:val="es-ES"/>
+        </w:rPr>
+      </w:pPr>
+    </w:p>
+    <w:p>
+      <w:pPr>
+        <w:rPr>
+          <w:lang w:val="es-ES"/>
+        </w:rPr>
+      </w:pPr>
+      <w:r>
+        <w:rPr>
+          <w:lang w:val="es-ES"/>
+        </w:rPr>
+        <w:t xml:space="preserve">También hay que asegurarse que la aplicación se conecte correctamente a la base. En Inicio.cs podemos encontrar la connectionString seteada como </w:t>
+      </w:r>
+      <w:r>
+        <w:rPr>
+          <w:rFonts w:ascii="Consolas" w:hAnsi="Consolas" w:cs="Consolas"/>
+          <w:color w:val="A31515"/>
+          <w:sz w:val="19"/>
+          <w:szCs w:val="19"/>
+          <w:lang w:val="es-ES"/>
+        </w:rPr>
+        <w:t>"Server=localhost\\SQL2014;Database=Cea.Lorenzo.2A;Trusted_connection=True;"</w:t>
+      </w:r>
+      <w:r>
+        <w:rPr>
+          <w:lang w:val="es-ES"/>
+        </w:rPr>
+        <w:t>, modifíquese de ser necesario</w:t>
+      </w:r>
+      <w:r>
+        <w:rPr>
+          <w:lang w:val="es-ES"/>
+        </w:rPr>
+        <w:t xml:space="preserve"> (si el formulario no inicia al momento, luego de unos segundos debería levantar un MessageBox indicando el cambio a realizar)</w:t>
+      </w:r>
+    </w:p>
+    <w:p>
+      <w:pPr>
+        <w:rPr>
+          <w:lang w:val="es-ES"/>
+        </w:rPr>
+      </w:pPr>
     </w:p>
     <w:p>
       <w:pPr>
@@ -127,6 +1036,7 @@
         <w:rPr>
           <w:lang w:val="es-ES"/>
         </w:rPr>
+        <w:lastRenderedPageBreak/>
         <w:t>Campos:</w:t>
       </w:r>
     </w:p>
@@ -413,7 +1323,6 @@
           <w:bCs/>
           <w:lang w:val="es-ES"/>
         </w:rPr>
-        <w:lastRenderedPageBreak/>
         <w:t>Cámara</w:t>
       </w:r>
       <w:r>
@@ -907,7 +1816,6 @@
         <w:rPr>
           <w:lang w:val="es-ES"/>
         </w:rPr>
-        <w:lastRenderedPageBreak/>
         <w:t>Test Unitarios</w:t>
       </w:r>
     </w:p>
@@ -1354,6 +2262,7 @@
         <w:rPr>
           <w:lang w:val="es-ES"/>
         </w:rPr>
+        <w:lastRenderedPageBreak/>
         <w:tab/>
       </w:r>
       <w:r>
@@ -1722,7 +2631,6 @@
         <w:rPr>
           <w:lang w:val="es-ES"/>
         </w:rPr>
-        <w:lastRenderedPageBreak/>
         <w:t>Archivos y serialización</w:t>
       </w:r>
     </w:p>
@@ -1952,6 +2860,313 @@
           <w:lang w:val="es-ES"/>
         </w:rPr>
       </w:pPr>
+      <w:r>
+        <w:rPr>
+          <w:lang w:val="es-ES"/>
+        </w:rPr>
+        <w:t>Instrucciones para uso de la base de datos al principio del documento.</w:t>
+      </w:r>
+    </w:p>
+    <w:p>
+      <w:pPr>
+        <w:rPr>
+          <w:lang w:val="es-ES"/>
+        </w:rPr>
+      </w:pPr>
+    </w:p>
+    <w:p>
+      <w:pPr>
+        <w:rPr>
+          <w:lang w:val="es-ES"/>
+        </w:rPr>
+      </w:pPr>
+      <w:r>
+        <w:rPr>
+          <w:lang w:val="es-ES"/>
+        </w:rPr>
+        <w:t>Se implementaron dos métodos en Fabrica a partir de la interface IArchivos de manera explícita:</w:t>
+      </w:r>
+    </w:p>
+    <w:p>
+      <w:pPr>
+        <w:rPr>
+          <w:rFonts w:ascii="Consolas" w:hAnsi="Consolas" w:cs="Consolas"/>
+          <w:color w:val="000000"/>
+          <w:sz w:val="19"/>
+          <w:szCs w:val="19"/>
+          <w:lang w:val="es-ES"/>
+        </w:rPr>
+      </w:pPr>
+      <w:r>
+        <w:rPr>
+          <w:rFonts w:ascii="Consolas" w:hAnsi="Consolas" w:cs="Consolas"/>
+          <w:color w:val="0000FF"/>
+          <w:sz w:val="19"/>
+          <w:szCs w:val="19"/>
+          <w:lang w:val="es-ES"/>
+        </w:rPr>
+        <w:t>bool</w:t>
+      </w:r>
+      <w:r>
+        <w:rPr>
+          <w:rFonts w:ascii="Consolas" w:hAnsi="Consolas" w:cs="Consolas"/>
+          <w:color w:val="000000"/>
+          <w:sz w:val="19"/>
+          <w:szCs w:val="19"/>
+          <w:lang w:val="es-ES"/>
+        </w:rPr>
+        <w:t xml:space="preserve"> IArchivos&lt;Fabrica&gt;.Guardar(</w:t>
+      </w:r>
+      <w:r>
+        <w:rPr>
+          <w:rFonts w:ascii="Consolas" w:hAnsi="Consolas" w:cs="Consolas"/>
+          <w:color w:val="0000FF"/>
+          <w:sz w:val="19"/>
+          <w:szCs w:val="19"/>
+          <w:lang w:val="es-ES"/>
+        </w:rPr>
+        <w:t>string</w:t>
+      </w:r>
+      <w:r>
+        <w:rPr>
+          <w:rFonts w:ascii="Consolas" w:hAnsi="Consolas" w:cs="Consolas"/>
+          <w:color w:val="000000"/>
+          <w:sz w:val="19"/>
+          <w:szCs w:val="19"/>
+          <w:lang w:val="es-ES"/>
+        </w:rPr>
+        <w:t xml:space="preserve"> archivo, Fabrica datos)</w:t>
+      </w:r>
+    </w:p>
+    <w:p>
+      <w:pPr>
+        <w:rPr>
+          <w:lang w:val="es-ES"/>
+        </w:rPr>
+      </w:pPr>
+      <w:r>
+        <w:rPr>
+          <w:lang w:val="es-ES"/>
+        </w:rPr>
+        <w:lastRenderedPageBreak/>
+        <w:t>Guarda los Productos de la Fabrica en la base de datos</w:t>
+      </w:r>
+    </w:p>
+    <w:p>
+      <w:pPr>
+        <w:rPr>
+          <w:rFonts w:ascii="Consolas" w:hAnsi="Consolas" w:cs="Consolas"/>
+          <w:color w:val="000000"/>
+          <w:sz w:val="19"/>
+          <w:szCs w:val="19"/>
+        </w:rPr>
+      </w:pPr>
+      <w:r>
+        <w:rPr>
+          <w:rFonts w:ascii="Consolas" w:hAnsi="Consolas" w:cs="Consolas"/>
+          <w:color w:val="0000FF"/>
+          <w:sz w:val="19"/>
+          <w:szCs w:val="19"/>
+        </w:rPr>
+        <w:t>bool</w:t>
+      </w:r>
+      <w:r>
+        <w:rPr>
+          <w:rFonts w:ascii="Consolas" w:hAnsi="Consolas" w:cs="Consolas"/>
+          <w:color w:val="000000"/>
+          <w:sz w:val="19"/>
+          <w:szCs w:val="19"/>
+        </w:rPr>
+        <w:t xml:space="preserve"> IArchivos&lt;Fabrica&gt;.Leer(</w:t>
+      </w:r>
+      <w:r>
+        <w:rPr>
+          <w:rFonts w:ascii="Consolas" w:hAnsi="Consolas" w:cs="Consolas"/>
+          <w:color w:val="0000FF"/>
+          <w:sz w:val="19"/>
+          <w:szCs w:val="19"/>
+        </w:rPr>
+        <w:t>string</w:t>
+      </w:r>
+      <w:r>
+        <w:rPr>
+          <w:rFonts w:ascii="Consolas" w:hAnsi="Consolas" w:cs="Consolas"/>
+          <w:color w:val="000000"/>
+          <w:sz w:val="19"/>
+          <w:szCs w:val="19"/>
+        </w:rPr>
+        <w:t xml:space="preserve"> archivo, </w:t>
+      </w:r>
+      <w:r>
+        <w:rPr>
+          <w:rFonts w:ascii="Consolas" w:hAnsi="Consolas" w:cs="Consolas"/>
+          <w:color w:val="0000FF"/>
+          <w:sz w:val="19"/>
+          <w:szCs w:val="19"/>
+        </w:rPr>
+        <w:t>out</w:t>
+      </w:r>
+      <w:r>
+        <w:rPr>
+          <w:rFonts w:ascii="Consolas" w:hAnsi="Consolas" w:cs="Consolas"/>
+          <w:color w:val="000000"/>
+          <w:sz w:val="19"/>
+          <w:szCs w:val="19"/>
+        </w:rPr>
+        <w:t xml:space="preserve"> Fabrica datos)</w:t>
+      </w:r>
+    </w:p>
+    <w:p>
+      <w:pPr>
+        <w:rPr>
+          <w:lang w:val="es-ES"/>
+        </w:rPr>
+      </w:pPr>
+      <w:r>
+        <w:rPr>
+          <w:lang w:val="es-ES"/>
+        </w:rPr>
+        <w:t>Hace una lectura de la base de datos y recupera la información de la misma dentro de Fabrica datos</w:t>
+      </w:r>
+    </w:p>
+    <w:p>
+      <w:pPr>
+        <w:rPr>
+          <w:lang w:val="es-ES"/>
+        </w:rPr>
+      </w:pPr>
+    </w:p>
+    <w:p>
+      <w:pPr>
+        <w:rPr>
+          <w:lang w:val="es-ES"/>
+        </w:rPr>
+      </w:pPr>
+      <w:r>
+        <w:rPr>
+          <w:lang w:val="es-ES"/>
+        </w:rPr>
+        <w:t>Además se realizó el siguiente método</w:t>
+      </w:r>
+      <w:r>
+        <w:rPr>
+          <w:lang w:val="es-ES"/>
+        </w:rPr>
+        <w:t xml:space="preserve"> (también en la clase </w:t>
+      </w:r>
+      <w:r>
+        <w:rPr>
+          <w:b/>
+          <w:bCs/>
+          <w:lang w:val="es-ES"/>
+        </w:rPr>
+        <w:t>Fabrica</w:t>
+      </w:r>
+      <w:r>
+        <w:rPr>
+          <w:lang w:val="es-ES"/>
+        </w:rPr>
+        <w:t>)</w:t>
+      </w:r>
+      <w:r>
+        <w:rPr>
+          <w:lang w:val="es-ES"/>
+        </w:rPr>
+        <w:t xml:space="preserve"> para testear al inicio del</w:t>
+      </w:r>
+      <w:r>
+        <w:rPr>
+          <w:lang w:val="es-ES"/>
+        </w:rPr>
+        <w:t xml:space="preserve"> formulario que la connecionString sea correcta:</w:t>
+      </w:r>
+    </w:p>
+    <w:p>
+      <w:pPr>
+        <w:rPr>
+          <w:rFonts w:ascii="Consolas" w:hAnsi="Consolas" w:cs="Consolas"/>
+          <w:color w:val="000000"/>
+          <w:sz w:val="19"/>
+          <w:szCs w:val="19"/>
+        </w:rPr>
+      </w:pPr>
+      <w:r>
+        <w:rPr>
+          <w:rFonts w:ascii="Consolas" w:hAnsi="Consolas" w:cs="Consolas"/>
+          <w:color w:val="0000FF"/>
+          <w:sz w:val="19"/>
+          <w:szCs w:val="19"/>
+        </w:rPr>
+        <w:t>public</w:t>
+      </w:r>
+      <w:r>
+        <w:rPr>
+          <w:rFonts w:ascii="Consolas" w:hAnsi="Consolas" w:cs="Consolas"/>
+          <w:color w:val="000000"/>
+          <w:sz w:val="19"/>
+          <w:szCs w:val="19"/>
+        </w:rPr>
+        <w:t xml:space="preserve"> </w:t>
+      </w:r>
+      <w:r>
+        <w:rPr>
+          <w:rFonts w:ascii="Consolas" w:hAnsi="Consolas" w:cs="Consolas"/>
+          <w:color w:val="0000FF"/>
+          <w:sz w:val="19"/>
+          <w:szCs w:val="19"/>
+        </w:rPr>
+        <w:t>static</w:t>
+      </w:r>
+      <w:r>
+        <w:rPr>
+          <w:rFonts w:ascii="Consolas" w:hAnsi="Consolas" w:cs="Consolas"/>
+          <w:color w:val="000000"/>
+          <w:sz w:val="19"/>
+          <w:szCs w:val="19"/>
+        </w:rPr>
+        <w:t xml:space="preserve"> </w:t>
+      </w:r>
+      <w:r>
+        <w:rPr>
+          <w:rFonts w:ascii="Consolas" w:hAnsi="Consolas" w:cs="Consolas"/>
+          <w:color w:val="0000FF"/>
+          <w:sz w:val="19"/>
+          <w:szCs w:val="19"/>
+        </w:rPr>
+        <w:t>bool</w:t>
+      </w:r>
+      <w:r>
+        <w:rPr>
+          <w:rFonts w:ascii="Consolas" w:hAnsi="Consolas" w:cs="Consolas"/>
+          <w:color w:val="000000"/>
+          <w:sz w:val="19"/>
+          <w:szCs w:val="19"/>
+        </w:rPr>
+        <w:t xml:space="preserve"> TestConnectionString(</w:t>
+      </w:r>
+      <w:r>
+        <w:rPr>
+          <w:rFonts w:ascii="Consolas" w:hAnsi="Consolas" w:cs="Consolas"/>
+          <w:color w:val="0000FF"/>
+          <w:sz w:val="19"/>
+          <w:szCs w:val="19"/>
+        </w:rPr>
+        <w:t>string</w:t>
+      </w:r>
+      <w:r>
+        <w:rPr>
+          <w:rFonts w:ascii="Consolas" w:hAnsi="Consolas" w:cs="Consolas"/>
+          <w:color w:val="000000"/>
+          <w:sz w:val="19"/>
+          <w:szCs w:val="19"/>
+        </w:rPr>
+        <w:t xml:space="preserve"> connectionString)</w:t>
+      </w:r>
+    </w:p>
+    <w:p>
+      <w:r>
+        <w:t xml:space="preserve"> </w:t>
+      </w:r>
     </w:p>
     <w:p>
       <w:pPr>

--- a/TP4/Cea.Lorenzo.2A.TPFinal.docx
+++ b/TP4/Cea.Lorenzo.2A.TPFinal.docx
@@ -386,7 +386,16 @@
           <w:sz w:val="19"/>
           <w:szCs w:val="19"/>
         </w:rPr>
-        <w:t xml:space="preserve"> [dbo]</w:t>
+        <w:t xml:space="preserve"> [dbo</w:t>
+      </w:r>
+      <w:proofErr w:type="gramStart"/>
+      <w:r>
+        <w:rPr>
+          <w:rFonts w:ascii="Consolas" w:hAnsi="Consolas" w:cs="Consolas"/>
+          <w:sz w:val="19"/>
+          <w:szCs w:val="19"/>
+        </w:rPr>
+        <w:t>]</w:t>
       </w:r>
       <w:r>
         <w:rPr>
@@ -403,7 +412,16 @@
           <w:sz w:val="19"/>
           <w:szCs w:val="19"/>
         </w:rPr>
-        <w:t>[Productos]</w:t>
+        <w:t>[</w:t>
+      </w:r>
+      <w:proofErr w:type="gramEnd"/>
+      <w:r>
+        <w:rPr>
+          <w:rFonts w:ascii="Consolas" w:hAnsi="Consolas" w:cs="Consolas"/>
+          <w:sz w:val="19"/>
+          <w:szCs w:val="19"/>
+        </w:rPr>
+        <w:t>Productos]</w:t>
       </w:r>
       <w:r>
         <w:rPr>
@@ -435,6 +453,7 @@
         </w:rPr>
         <w:t xml:space="preserve">[Id] [int] </w:t>
       </w:r>
+      <w:proofErr w:type="gramStart"/>
       <w:r>
         <w:rPr>
           <w:rFonts w:ascii="Consolas" w:hAnsi="Consolas" w:cs="Consolas"/>
@@ -453,6 +472,7 @@
         </w:rPr>
         <w:t>(</w:t>
       </w:r>
+      <w:proofErr w:type="gramEnd"/>
       <w:r>
         <w:rPr>
           <w:rFonts w:ascii="Consolas" w:hAnsi="Consolas" w:cs="Consolas"/>
@@ -540,7 +560,16 @@
           <w:sz w:val="19"/>
           <w:szCs w:val="19"/>
         </w:rPr>
-        <w:t>[Modelo] [varchar]</w:t>
+        <w:t>[Modelo] [varchar</w:t>
+      </w:r>
+      <w:proofErr w:type="gramStart"/>
+      <w:r>
+        <w:rPr>
+          <w:rFonts w:ascii="Consolas" w:hAnsi="Consolas" w:cs="Consolas"/>
+          <w:sz w:val="19"/>
+          <w:szCs w:val="19"/>
+        </w:rPr>
+        <w:t>]</w:t>
       </w:r>
       <w:r>
         <w:rPr>
@@ -551,6 +580,7 @@
         </w:rPr>
         <w:t>(</w:t>
       </w:r>
+      <w:proofErr w:type="gramEnd"/>
       <w:r>
         <w:rPr>
           <w:rFonts w:ascii="Consolas" w:hAnsi="Consolas" w:cs="Consolas"/>
@@ -715,7 +745,16 @@
           <w:sz w:val="19"/>
           <w:szCs w:val="19"/>
         </w:rPr>
-        <w:t>[Tamanio] [varchar]</w:t>
+        <w:t>[Tamanio] [varchar</w:t>
+      </w:r>
+      <w:proofErr w:type="gramStart"/>
+      <w:r>
+        <w:rPr>
+          <w:rFonts w:ascii="Consolas" w:hAnsi="Consolas" w:cs="Consolas"/>
+          <w:sz w:val="19"/>
+          <w:szCs w:val="19"/>
+        </w:rPr>
+        <w:t>]</w:t>
       </w:r>
       <w:r>
         <w:rPr>
@@ -726,6 +765,7 @@
         </w:rPr>
         <w:t>(</w:t>
       </w:r>
+      <w:proofErr w:type="gramEnd"/>
       <w:r>
         <w:rPr>
           <w:rFonts w:ascii="Consolas" w:hAnsi="Consolas" w:cs="Consolas"/>
@@ -796,7 +836,16 @@
           <w:sz w:val="19"/>
           <w:szCs w:val="19"/>
         </w:rPr>
-        <w:t>[Procesador] [varchar]</w:t>
+        <w:t>[Procesador] [varchar</w:t>
+      </w:r>
+      <w:proofErr w:type="gramStart"/>
+      <w:r>
+        <w:rPr>
+          <w:rFonts w:ascii="Consolas" w:hAnsi="Consolas" w:cs="Consolas"/>
+          <w:sz w:val="19"/>
+          <w:szCs w:val="19"/>
+        </w:rPr>
+        <w:t>]</w:t>
       </w:r>
       <w:r>
         <w:rPr>
@@ -807,6 +856,7 @@
         </w:rPr>
         <w:t>(</w:t>
       </w:r>
+      <w:proofErr w:type="gramEnd"/>
       <w:r>
         <w:rPr>
           <w:rFonts w:ascii="Consolas" w:hAnsi="Consolas" w:cs="Consolas"/>
@@ -867,6 +917,7 @@
         <w:spacing w:after="0" w:line="240" w:lineRule="auto"/>
         <w:rPr>
           <w:rFonts w:ascii="Consolas" w:hAnsi="Consolas" w:cs="Consolas"/>
+          <w:color w:val="808080"/>
           <w:sz w:val="19"/>
           <w:szCs w:val="19"/>
         </w:rPr>
@@ -914,17 +965,53 @@
         <w:spacing w:after="0" w:line="240" w:lineRule="auto"/>
         <w:rPr>
           <w:rFonts w:ascii="Consolas" w:hAnsi="Consolas" w:cs="Consolas"/>
-          <w:sz w:val="19"/>
-          <w:szCs w:val="19"/>
-        </w:rPr>
-      </w:pPr>
-      <w:r>
-        <w:rPr>
-          <w:rFonts w:ascii="Consolas" w:hAnsi="Consolas" w:cs="Consolas"/>
           <w:color w:val="808080"/>
           <w:sz w:val="19"/>
           <w:szCs w:val="19"/>
         </w:rPr>
+      </w:pPr>
+      <w:r>
+        <w:rPr>
+          <w:rFonts w:ascii="Consolas" w:hAnsi="Consolas" w:cs="Consolas"/>
+          <w:sz w:val="19"/>
+          <w:szCs w:val="19"/>
+        </w:rPr>
+        <w:t>[Tipo] [varchar</w:t>
+      </w:r>
+      <w:proofErr w:type="gramStart"/>
+      <w:r>
+        <w:rPr>
+          <w:rFonts w:ascii="Consolas" w:hAnsi="Consolas" w:cs="Consolas"/>
+          <w:sz w:val="19"/>
+          <w:szCs w:val="19"/>
+        </w:rPr>
+        <w:t>]</w:t>
+      </w:r>
+      <w:r>
+        <w:rPr>
+          <w:rFonts w:ascii="Consolas" w:hAnsi="Consolas" w:cs="Consolas"/>
+          <w:color w:val="808080"/>
+          <w:sz w:val="19"/>
+          <w:szCs w:val="19"/>
+        </w:rPr>
+        <w:t>(</w:t>
+      </w:r>
+      <w:proofErr w:type="gramEnd"/>
+      <w:r>
+        <w:rPr>
+          <w:rFonts w:ascii="Consolas" w:hAnsi="Consolas" w:cs="Consolas"/>
+          <w:sz w:val="19"/>
+          <w:szCs w:val="19"/>
+        </w:rPr>
+        <w:t>20</w:t>
+      </w:r>
+      <w:r>
+        <w:rPr>
+          <w:rFonts w:ascii="Consolas" w:hAnsi="Consolas" w:cs="Consolas"/>
+          <w:color w:val="808080"/>
+          <w:sz w:val="19"/>
+          <w:szCs w:val="19"/>
+        </w:rPr>
         <w:t>)</w:t>
       </w:r>
       <w:r>
@@ -938,19 +1025,28 @@
       <w:r>
         <w:rPr>
           <w:rFonts w:ascii="Consolas" w:hAnsi="Consolas" w:cs="Consolas"/>
-          <w:color w:val="0000FF"/>
-          <w:sz w:val="19"/>
-          <w:szCs w:val="19"/>
-        </w:rPr>
-        <w:t>ON</w:t>
-      </w:r>
-      <w:r>
-        <w:rPr>
-          <w:rFonts w:ascii="Consolas" w:hAnsi="Consolas" w:cs="Consolas"/>
-          <w:sz w:val="19"/>
-          <w:szCs w:val="19"/>
-        </w:rPr>
-        <w:t xml:space="preserve"> [PRIMARY]</w:t>
+          <w:color w:val="808080"/>
+          <w:sz w:val="19"/>
+          <w:szCs w:val="19"/>
+        </w:rPr>
+        <w:t>NOT</w:t>
+      </w:r>
+      <w:r>
+        <w:rPr>
+          <w:rFonts w:ascii="Consolas" w:hAnsi="Consolas" w:cs="Consolas"/>
+          <w:sz w:val="19"/>
+          <w:szCs w:val="19"/>
+        </w:rPr>
+        <w:t xml:space="preserve"> </w:t>
+      </w:r>
+      <w:r>
+        <w:rPr>
+          <w:rFonts w:ascii="Consolas" w:hAnsi="Consolas" w:cs="Consolas"/>
+          <w:color w:val="808080"/>
+          <w:sz w:val="19"/>
+          <w:szCs w:val="19"/>
+        </w:rPr>
+        <w:t>NULL</w:t>
       </w:r>
     </w:p>
     <w:p>
@@ -961,17 +1057,71 @@
         <w:spacing w:after="0" w:line="240" w:lineRule="auto"/>
         <w:rPr>
           <w:rFonts w:ascii="Consolas" w:hAnsi="Consolas" w:cs="Consolas"/>
+          <w:sz w:val="19"/>
+          <w:szCs w:val="19"/>
+          <w:lang w:val="es-ES"/>
+        </w:rPr>
+      </w:pPr>
+      <w:r>
+        <w:rPr>
+          <w:rFonts w:ascii="Consolas" w:hAnsi="Consolas" w:cs="Consolas"/>
+          <w:color w:val="808080"/>
+          <w:sz w:val="19"/>
+          <w:szCs w:val="19"/>
+          <w:lang w:val="es-ES"/>
+        </w:rPr>
+        <w:t>)</w:t>
+      </w:r>
+      <w:r>
+        <w:rPr>
+          <w:rFonts w:ascii="Consolas" w:hAnsi="Consolas" w:cs="Consolas"/>
+          <w:sz w:val="19"/>
+          <w:szCs w:val="19"/>
+          <w:lang w:val="es-ES"/>
+        </w:rPr>
+        <w:t xml:space="preserve"> </w:t>
+      </w:r>
+      <w:r>
+        <w:rPr>
+          <w:rFonts w:ascii="Consolas" w:hAnsi="Consolas" w:cs="Consolas"/>
           <w:color w:val="0000FF"/>
           <w:sz w:val="19"/>
           <w:szCs w:val="19"/>
-        </w:rPr>
-      </w:pPr>
-      <w:r>
+          <w:lang w:val="es-ES"/>
+        </w:rPr>
+        <w:t>ON</w:t>
+      </w:r>
+      <w:r>
+        <w:rPr>
+          <w:rFonts w:ascii="Consolas" w:hAnsi="Consolas" w:cs="Consolas"/>
+          <w:sz w:val="19"/>
+          <w:szCs w:val="19"/>
+          <w:lang w:val="es-ES"/>
+        </w:rPr>
+        <w:t xml:space="preserve"> [PRIMARY]</w:t>
+      </w:r>
+    </w:p>
+    <w:p>
+      <w:pPr>
+        <w:autoSpaceDE w:val="0"/>
+        <w:autoSpaceDN w:val="0"/>
+        <w:adjustRightInd w:val="0"/>
+        <w:spacing w:after="0" w:line="240" w:lineRule="auto"/>
         <w:rPr>
           <w:rFonts w:ascii="Consolas" w:hAnsi="Consolas" w:cs="Consolas"/>
           <w:color w:val="0000FF"/>
           <w:sz w:val="19"/>
           <w:szCs w:val="19"/>
+          <w:lang w:val="es-ES"/>
+        </w:rPr>
+      </w:pPr>
+      <w:r>
+        <w:rPr>
+          <w:rFonts w:ascii="Consolas" w:hAnsi="Consolas" w:cs="Consolas"/>
+          <w:color w:val="0000FF"/>
+          <w:sz w:val="19"/>
+          <w:szCs w:val="19"/>
+          <w:lang w:val="es-ES"/>
         </w:rPr>
         <w:t>GO</w:t>
       </w:r>
@@ -1003,7 +1153,29 @@
           <w:szCs w:val="19"/>
           <w:lang w:val="es-ES"/>
         </w:rPr>
-        <w:t>"Server=localhost\\SQL2014;Database=Cea.Lorenzo.2A;Trusted_connection=True;"</w:t>
+        <w:t>"Server=localhost\\SQL</w:t>
+      </w:r>
+      <w:proofErr w:type="gramStart"/>
+      <w:r>
+        <w:rPr>
+          <w:rFonts w:ascii="Consolas" w:hAnsi="Consolas" w:cs="Consolas"/>
+          <w:color w:val="A31515"/>
+          <w:sz w:val="19"/>
+          <w:szCs w:val="19"/>
+          <w:lang w:val="es-ES"/>
+        </w:rPr>
+        <w:t>2014;Database=Cea.Lorenzo</w:t>
+      </w:r>
+      <w:proofErr w:type="gramEnd"/>
+      <w:r>
+        <w:rPr>
+          <w:rFonts w:ascii="Consolas" w:hAnsi="Consolas" w:cs="Consolas"/>
+          <w:color w:val="A31515"/>
+          <w:sz w:val="19"/>
+          <w:szCs w:val="19"/>
+          <w:lang w:val="es-ES"/>
+        </w:rPr>
+        <w:t>.2A;Trusted_connection=True;"</w:t>
       </w:r>
       <w:r>
         <w:rPr>
@@ -1036,7 +1208,6 @@
         <w:rPr>
           <w:lang w:val="es-ES"/>
         </w:rPr>
-        <w:lastRenderedPageBreak/>
         <w:t>Campos:</w:t>
       </w:r>
     </w:p>
@@ -1480,6 +1651,7 @@
         <w:rPr>
           <w:lang w:val="es-ES"/>
         </w:rPr>
+        <w:lastRenderedPageBreak/>
         <w:tab/>
       </w:r>
       <w:r>
@@ -2203,6 +2375,7 @@
         <w:rPr>
           <w:lang w:val="es-ES"/>
         </w:rPr>
+        <w:lastRenderedPageBreak/>
         <w:tab/>
       </w:r>
       <w:r>
@@ -2262,7 +2435,6 @@
         <w:rPr>
           <w:lang w:val="es-ES"/>
         </w:rPr>
-        <w:lastRenderedPageBreak/>
         <w:tab/>
       </w:r>
       <w:r>
@@ -2727,7 +2899,20 @@
           <w:lang w:val="es-ES"/>
         </w:rPr>
         <w:tab/>
-        <w:t>Interface que declara los métodos Guardar y Leer, apuntado a archivos que puedan ser consumidos por la aplicación. Asimismo, hace uso de tipos genéricos.</w:t>
+      </w:r>
+      <w:proofErr w:type="gramStart"/>
+      <w:r>
+        <w:rPr>
+          <w:lang w:val="es-ES"/>
+        </w:rPr>
+        <w:t>Interface</w:t>
+      </w:r>
+      <w:proofErr w:type="gramEnd"/>
+      <w:r>
+        <w:rPr>
+          <w:lang w:val="es-ES"/>
+        </w:rPr>
+        <w:t xml:space="preserve"> que declara los métodos Guardar y Leer, apuntado a archivos que puedan ser consumidos por la aplicación. Asimismo, hace uso de tipos genéricos.</w:t>
       </w:r>
     </w:p>
     <w:p>
@@ -2884,7 +3069,22 @@
         <w:rPr>
           <w:lang w:val="es-ES"/>
         </w:rPr>
-        <w:t>Se implementaron dos métodos en Fabrica a partir de la interface IArchivos de manera explícita:</w:t>
+        <w:lastRenderedPageBreak/>
+        <w:t xml:space="preserve">Se implementaron dos métodos en Fabrica a partir de la </w:t>
+      </w:r>
+      <w:proofErr w:type="gramStart"/>
+      <w:r>
+        <w:rPr>
+          <w:lang w:val="es-ES"/>
+        </w:rPr>
+        <w:t>interface</w:t>
+      </w:r>
+      <w:proofErr w:type="gramEnd"/>
+      <w:r>
+        <w:rPr>
+          <w:lang w:val="es-ES"/>
+        </w:rPr>
+        <w:t xml:space="preserve"> IArchivos de manera explícita:</w:t>
       </w:r>
     </w:p>
     <w:p>
@@ -2948,7 +3148,6 @@
         <w:rPr>
           <w:lang w:val="es-ES"/>
         </w:rPr>
-        <w:lastRenderedPageBreak/>
         <w:t>Guarda los Productos de la Fabrica en la base de datos</w:t>
       </w:r>
     </w:p>
@@ -3026,27 +3225,49 @@
         <w:rPr>
           <w:lang w:val="es-ES"/>
         </w:rPr>
-        <w:t>Hace una lectura de la base de datos y recupera la información de la misma dentro de Fabrica datos</w:t>
-      </w:r>
-    </w:p>
-    <w:p>
-      <w:pPr>
-        <w:rPr>
-          <w:lang w:val="es-ES"/>
-        </w:rPr>
-      </w:pPr>
-    </w:p>
-    <w:p>
-      <w:pPr>
-        <w:rPr>
-          <w:lang w:val="es-ES"/>
-        </w:rPr>
-      </w:pPr>
-      <w:r>
-        <w:rPr>
-          <w:lang w:val="es-ES"/>
-        </w:rPr>
-        <w:t>Además se realizó el siguiente método</w:t>
+        <w:t xml:space="preserve">Hace una lectura de la base de datos y recupera la información de </w:t>
+      </w:r>
+      <w:proofErr w:type="gramStart"/>
+      <w:r>
+        <w:rPr>
+          <w:lang w:val="es-ES"/>
+        </w:rPr>
+        <w:t>la misma</w:t>
+      </w:r>
+      <w:proofErr w:type="gramEnd"/>
+      <w:r>
+        <w:rPr>
+          <w:lang w:val="es-ES"/>
+        </w:rPr>
+        <w:t xml:space="preserve"> dentro de Fabrica datos</w:t>
+      </w:r>
+    </w:p>
+    <w:p>
+      <w:pPr>
+        <w:rPr>
+          <w:lang w:val="es-ES"/>
+        </w:rPr>
+      </w:pPr>
+    </w:p>
+    <w:p>
+      <w:pPr>
+        <w:rPr>
+          <w:lang w:val="es-ES"/>
+        </w:rPr>
+      </w:pPr>
+      <w:proofErr w:type="gramStart"/>
+      <w:r>
+        <w:rPr>
+          <w:lang w:val="es-ES"/>
+        </w:rPr>
+        <w:t>Además</w:t>
+      </w:r>
+      <w:proofErr w:type="gramEnd"/>
+      <w:r>
+        <w:rPr>
+          <w:lang w:val="es-ES"/>
+        </w:rPr>
+        <w:t xml:space="preserve"> se realizó el siguiente método</w:t>
       </w:r>
       <w:r>
         <w:rPr>
@@ -3142,8 +3363,19 @@
           <w:sz w:val="19"/>
           <w:szCs w:val="19"/>
         </w:rPr>
-        <w:t xml:space="preserve"> TestConnectionString(</w:t>
-      </w:r>
+        <w:t xml:space="preserve"> </w:t>
+      </w:r>
+      <w:proofErr w:type="gramStart"/>
+      <w:r>
+        <w:rPr>
+          <w:rFonts w:ascii="Consolas" w:hAnsi="Consolas" w:cs="Consolas"/>
+          <w:color w:val="000000"/>
+          <w:sz w:val="19"/>
+          <w:szCs w:val="19"/>
+        </w:rPr>
+        <w:t>TestConnectionString(</w:t>
+      </w:r>
+      <w:proofErr w:type="gramEnd"/>
       <w:r>
         <w:rPr>
           <w:rFonts w:ascii="Consolas" w:hAnsi="Consolas" w:cs="Consolas"/>
@@ -3164,51 +3396,347 @@
       </w:r>
     </w:p>
     <w:p>
-      <w:r>
+      <w:pPr>
+        <w:pStyle w:val="Heading1"/>
+        <w:rPr>
+          <w:lang w:val="es-ES"/>
+        </w:rPr>
+      </w:pPr>
+      <w:r>
+        <w:rPr>
+          <w:lang w:val="es-ES"/>
+        </w:rPr>
+        <w:t>Hilos</w:t>
+      </w:r>
+    </w:p>
+    <w:p>
+      <w:pPr>
+        <w:rPr>
+          <w:lang w:val="es-ES"/>
+        </w:rPr>
+      </w:pPr>
+      <w:r>
+        <w:rPr>
+          <w:lang w:val="es-ES"/>
+        </w:rPr>
+        <w:t xml:space="preserve">Se implementó el uso de Hilos en el formulario Inicio, en el evento </w:t>
+      </w:r>
+      <w:proofErr w:type="gramStart"/>
+      <w:r>
+        <w:rPr>
+          <w:lang w:val="es-ES"/>
+        </w:rPr>
+        <w:t>Click</w:t>
+      </w:r>
+      <w:proofErr w:type="gramEnd"/>
+      <w:r>
+        <w:rPr>
+          <w:lang w:val="es-ES"/>
+        </w:rPr>
+        <w:t xml:space="preserve"> del botón btnAgregar (btnAgregar_Click)</w:t>
+      </w:r>
+      <w:r>
+        <w:rPr>
+          <w:lang w:val="es-ES"/>
+        </w:rPr>
+        <w:t>, asociado al método de instancia CambiarStatus de la clase Fabrica.</w:t>
+      </w:r>
+    </w:p>
+    <w:p>
+      <w:pPr>
+        <w:pStyle w:val="Heading1"/>
+        <w:rPr>
+          <w:lang w:val="es-ES"/>
+        </w:rPr>
+      </w:pPr>
+      <w:r>
+        <w:rPr>
+          <w:lang w:val="es-ES"/>
+        </w:rPr>
+        <w:t>Eventos</w:t>
+      </w:r>
+    </w:p>
+    <w:p>
+      <w:pPr>
+        <w:rPr>
+          <w:lang w:val="es-ES"/>
+        </w:rPr>
+      </w:pPr>
+      <w:r>
+        <w:rPr>
+          <w:lang w:val="es-ES"/>
+        </w:rPr>
+        <w:t xml:space="preserve">Se creó el Delegado </w:t>
+      </w:r>
+      <w:r>
+        <w:rPr>
+          <w:rFonts w:ascii="Consolas" w:hAnsi="Consolas" w:cs="Consolas"/>
+          <w:color w:val="0000FF"/>
+          <w:sz w:val="19"/>
+          <w:szCs w:val="19"/>
+          <w:lang w:val="es-ES"/>
+        </w:rPr>
+        <w:t>void</w:t>
+      </w:r>
+      <w:r>
+        <w:rPr>
+          <w:rFonts w:ascii="Consolas" w:hAnsi="Consolas" w:cs="Consolas"/>
+          <w:color w:val="000000"/>
+          <w:sz w:val="19"/>
+          <w:szCs w:val="19"/>
+          <w:lang w:val="es-ES"/>
+        </w:rPr>
         <w:t xml:space="preserve"> </w:t>
       </w:r>
-    </w:p>
-    <w:p>
-      <w:pPr>
-        <w:pStyle w:val="Heading1"/>
-        <w:rPr>
-          <w:lang w:val="es-ES"/>
-        </w:rPr>
-      </w:pPr>
-      <w:r>
-        <w:rPr>
-          <w:lang w:val="es-ES"/>
-        </w:rPr>
-        <w:t>Hilos</w:t>
-      </w:r>
-    </w:p>
-    <w:p>
-      <w:pPr>
-        <w:rPr>
-          <w:lang w:val="es-ES"/>
-        </w:rPr>
-      </w:pPr>
-    </w:p>
-    <w:p>
-      <w:pPr>
-        <w:pStyle w:val="Heading1"/>
-        <w:rPr>
-          <w:lang w:val="es-ES"/>
-        </w:rPr>
-      </w:pPr>
-      <w:r>
-        <w:rPr>
-          <w:lang w:val="es-ES"/>
-        </w:rPr>
-        <w:t>Eventos</w:t>
-      </w:r>
-    </w:p>
-    <w:p>
-      <w:pPr>
-        <w:rPr>
-          <w:lang w:val="es-ES"/>
-        </w:rPr>
-      </w:pPr>
+      <w:proofErr w:type="gramStart"/>
+      <w:r>
+        <w:rPr>
+          <w:rFonts w:ascii="Consolas" w:hAnsi="Consolas" w:cs="Consolas"/>
+          <w:color w:val="2B91AF"/>
+          <w:sz w:val="19"/>
+          <w:szCs w:val="19"/>
+          <w:lang w:val="es-ES"/>
+        </w:rPr>
+        <w:t>CambioStatus</w:t>
+      </w:r>
+      <w:r>
+        <w:rPr>
+          <w:rFonts w:ascii="Consolas" w:hAnsi="Consolas" w:cs="Consolas"/>
+          <w:color w:val="000000"/>
+          <w:sz w:val="19"/>
+          <w:szCs w:val="19"/>
+          <w:lang w:val="es-ES"/>
+        </w:rPr>
+        <w:t>(</w:t>
+      </w:r>
+      <w:proofErr w:type="gramEnd"/>
+      <w:r>
+        <w:rPr>
+          <w:rFonts w:ascii="Consolas" w:hAnsi="Consolas" w:cs="Consolas"/>
+          <w:color w:val="0000FF"/>
+          <w:sz w:val="19"/>
+          <w:szCs w:val="19"/>
+          <w:lang w:val="es-ES"/>
+        </w:rPr>
+        <w:t>object</w:t>
+      </w:r>
+      <w:r>
+        <w:rPr>
+          <w:rFonts w:ascii="Consolas" w:hAnsi="Consolas" w:cs="Consolas"/>
+          <w:color w:val="000000"/>
+          <w:sz w:val="19"/>
+          <w:szCs w:val="19"/>
+          <w:lang w:val="es-ES"/>
+        </w:rPr>
+        <w:t xml:space="preserve"> objeto)</w:t>
+      </w:r>
+      <w:r>
+        <w:rPr>
+          <w:rFonts w:ascii="Consolas" w:hAnsi="Consolas" w:cs="Consolas"/>
+          <w:color w:val="000000"/>
+          <w:sz w:val="19"/>
+          <w:szCs w:val="19"/>
+          <w:lang w:val="es-ES"/>
+        </w:rPr>
+        <w:t xml:space="preserve"> </w:t>
+      </w:r>
+      <w:r>
+        <w:rPr>
+          <w:lang w:val="es-ES"/>
+        </w:rPr>
+        <w:t>en el documento Delegados.cs, y asimismo se implementó el evento</w:t>
+      </w:r>
+      <w:r>
+        <w:rPr>
+          <w:rFonts w:ascii="Consolas" w:hAnsi="Consolas" w:cs="Consolas"/>
+          <w:color w:val="000000"/>
+          <w:sz w:val="19"/>
+          <w:szCs w:val="19"/>
+          <w:lang w:val="es-ES"/>
+        </w:rPr>
+        <w:t xml:space="preserve"> </w:t>
+      </w:r>
+      <w:r>
+        <w:rPr>
+          <w:rFonts w:ascii="Consolas" w:hAnsi="Consolas" w:cs="Consolas"/>
+          <w:color w:val="0000FF"/>
+          <w:sz w:val="19"/>
+          <w:szCs w:val="19"/>
+          <w:lang w:val="es-ES"/>
+        </w:rPr>
+        <w:t>event</w:t>
+      </w:r>
+      <w:r>
+        <w:rPr>
+          <w:rFonts w:ascii="Consolas" w:hAnsi="Consolas" w:cs="Consolas"/>
+          <w:color w:val="000000"/>
+          <w:sz w:val="19"/>
+          <w:szCs w:val="19"/>
+          <w:lang w:val="es-ES"/>
+        </w:rPr>
+        <w:t xml:space="preserve"> CambioStatus CambiarStatusEvent</w:t>
+      </w:r>
+      <w:r>
+        <w:rPr>
+          <w:rFonts w:ascii="Consolas" w:hAnsi="Consolas" w:cs="Consolas"/>
+          <w:color w:val="000000"/>
+          <w:sz w:val="19"/>
+          <w:szCs w:val="19"/>
+          <w:lang w:val="es-ES"/>
+        </w:rPr>
+        <w:t xml:space="preserve"> </w:t>
+      </w:r>
+      <w:r>
+        <w:rPr>
+          <w:lang w:val="es-ES"/>
+        </w:rPr>
+        <w:t>en la clase Fabrica</w:t>
+      </w:r>
+      <w:r>
+        <w:rPr>
+          <w:lang w:val="es-ES"/>
+        </w:rPr>
+        <w:t xml:space="preserve">, que se disparará al ejecutarse el método </w:t>
+      </w:r>
+      <w:r>
+        <w:rPr>
+          <w:rFonts w:ascii="Consolas" w:hAnsi="Consolas" w:cs="Consolas"/>
+          <w:color w:val="000000"/>
+          <w:sz w:val="19"/>
+          <w:szCs w:val="19"/>
+          <w:lang w:val="es-ES"/>
+        </w:rPr>
+        <w:t>CambiarStatus(</w:t>
+      </w:r>
+      <w:r>
+        <w:rPr>
+          <w:rFonts w:ascii="Consolas" w:hAnsi="Consolas" w:cs="Consolas"/>
+          <w:color w:val="0000FF"/>
+          <w:sz w:val="19"/>
+          <w:szCs w:val="19"/>
+          <w:lang w:val="es-ES"/>
+        </w:rPr>
+        <w:t>object</w:t>
+      </w:r>
+      <w:r>
+        <w:rPr>
+          <w:rFonts w:ascii="Consolas" w:hAnsi="Consolas" w:cs="Consolas"/>
+          <w:color w:val="000000"/>
+          <w:sz w:val="19"/>
+          <w:szCs w:val="19"/>
+          <w:lang w:val="es-ES"/>
+        </w:rPr>
+        <w:t xml:space="preserve"> producto)</w:t>
+      </w:r>
+      <w:r>
+        <w:rPr>
+          <w:rFonts w:ascii="Consolas" w:hAnsi="Consolas" w:cs="Consolas"/>
+          <w:color w:val="000000"/>
+          <w:sz w:val="19"/>
+          <w:szCs w:val="19"/>
+          <w:lang w:val="es-ES"/>
+        </w:rPr>
+        <w:t>.</w:t>
+      </w:r>
+    </w:p>
+    <w:p>
+      <w:pPr>
+        <w:rPr>
+          <w:lang w:val="es-ES"/>
+        </w:rPr>
+      </w:pPr>
+      <w:r>
+        <w:rPr>
+          <w:lang w:val="es-ES"/>
+        </w:rPr>
+        <w:t xml:space="preserve">Como se mencionó antes, éste último método se ejecutará en un hilo del WinForm Inicio, y luego el evento que dispara será capturado por el manejador </w:t>
+      </w:r>
+      <w:proofErr w:type="gramStart"/>
+      <w:r>
+        <w:rPr>
+          <w:rFonts w:ascii="Consolas" w:hAnsi="Consolas" w:cs="Consolas"/>
+          <w:color w:val="000000"/>
+          <w:sz w:val="19"/>
+          <w:szCs w:val="19"/>
+          <w:lang w:val="es-ES"/>
+        </w:rPr>
+        <w:t>CambiarEstado(</w:t>
+      </w:r>
+      <w:proofErr w:type="gramEnd"/>
+      <w:r>
+        <w:rPr>
+          <w:rFonts w:ascii="Consolas" w:hAnsi="Consolas" w:cs="Consolas"/>
+          <w:color w:val="0000FF"/>
+          <w:sz w:val="19"/>
+          <w:szCs w:val="19"/>
+          <w:lang w:val="es-ES"/>
+        </w:rPr>
+        <w:t>object</w:t>
+      </w:r>
+      <w:r>
+        <w:rPr>
+          <w:rFonts w:ascii="Consolas" w:hAnsi="Consolas" w:cs="Consolas"/>
+          <w:color w:val="000000"/>
+          <w:sz w:val="19"/>
+          <w:szCs w:val="19"/>
+          <w:lang w:val="es-ES"/>
+        </w:rPr>
+        <w:t xml:space="preserve"> producto)</w:t>
+      </w:r>
+      <w:r>
+        <w:rPr>
+          <w:lang w:val="es-ES"/>
+        </w:rPr>
+        <w:t>, que pasar</w:t>
+      </w:r>
+      <w:r>
+        <w:rPr>
+          <w:lang w:val="es-ES"/>
+        </w:rPr>
+        <w:t>á</w:t>
+      </w:r>
+      <w:r>
+        <w:rPr>
+          <w:lang w:val="es-ES"/>
+        </w:rPr>
+        <w:t xml:space="preserve"> el Producto generado</w:t>
+      </w:r>
+      <w:r>
+        <w:rPr>
+          <w:lang w:val="es-ES"/>
+        </w:rPr>
+        <w:t>,</w:t>
+      </w:r>
+      <w:r>
+        <w:rPr>
+          <w:lang w:val="es-ES"/>
+        </w:rPr>
+        <w:t xml:space="preserve"> por cada proceso de fabricación. Una vez finalizado, genera</w:t>
+      </w:r>
+      <w:r>
+        <w:rPr>
+          <w:lang w:val="es-ES"/>
+        </w:rPr>
+        <w:t>rá</w:t>
+      </w:r>
+      <w:r>
+        <w:rPr>
+          <w:lang w:val="es-ES"/>
+        </w:rPr>
+        <w:t xml:space="preserve"> el Xml de ese objeto y también guarda</w:t>
+      </w:r>
+      <w:r>
+        <w:rPr>
+          <w:lang w:val="es-ES"/>
+        </w:rPr>
+        <w:t>rá</w:t>
+      </w:r>
+      <w:r>
+        <w:rPr>
+          <w:lang w:val="es-ES"/>
+        </w:rPr>
+        <w:t xml:space="preserve"> un registro en la base de datos.</w:t>
+      </w:r>
     </w:p>
     <w:p>
       <w:pPr>

--- a/TP4/Cea.Lorenzo.2A.TPFinal.docx
+++ b/TP4/Cea.Lorenzo.2A.TPFinal.docx
@@ -6,12 +6,12 @@
       <w:pPr>
         <w:pStyle w:val="Title"/>
         <w:rPr>
-          <w:lang w:val="es-ES"/>
-        </w:rPr>
-      </w:pPr>
-      <w:r>
-        <w:rPr>
-          <w:lang w:val="es-ES"/>
+          <w:lang w:val="es-AR"/>
+        </w:rPr>
+      </w:pPr>
+      <w:r>
+        <w:rPr>
+          <w:lang w:val="es-AR"/>
         </w:rPr>
         <w:t>Trabajo Práctico N°4</w:t>
       </w:r>
@@ -19,39 +19,33 @@
     <w:p>
       <w:pPr>
         <w:rPr>
-          <w:lang w:val="es-ES"/>
-        </w:rPr>
-      </w:pPr>
-    </w:p>
-    <w:p>
-      <w:pPr>
-        <w:rPr>
-          <w:lang w:val="es-ES"/>
-        </w:rPr>
-      </w:pPr>
-      <w:r>
-        <w:rPr>
-          <w:lang w:val="es-ES"/>
-        </w:rPr>
-        <w:t xml:space="preserve">Esta aplicación simulará un </w:t>
-      </w:r>
-      <w:r>
-        <w:rPr>
-          <w:lang w:val="es-ES"/>
-        </w:rPr>
-        <w:t>sistema de fabricación de dispositivos móviles.</w:t>
-      </w:r>
-    </w:p>
-    <w:p>
-      <w:pPr>
-        <w:rPr>
-          <w:lang w:val="es-ES"/>
+          <w:lang w:val="es-AR"/>
+        </w:rPr>
+      </w:pPr>
+    </w:p>
+    <w:p>
+      <w:pPr>
+        <w:rPr>
+          <w:lang w:val="es-AR"/>
+        </w:rPr>
+      </w:pPr>
+      <w:r>
+        <w:rPr>
+          <w:lang w:val="es-AR"/>
+        </w:rPr>
+        <w:t>Esta aplicación simulará un sistema de fabricación de dispositivos móviles.</w:t>
+      </w:r>
+    </w:p>
+    <w:p>
+      <w:pPr>
+        <w:rPr>
+          <w:lang w:val="es-AR"/>
         </w:rPr>
       </w:pPr>
       <w:r>
         <w:rPr>
           <w:noProof/>
-          <w:lang w:val="es-ES"/>
+          <w:lang w:val="es-AR"/>
         </w:rPr>
         <w:drawing>
           <wp:inline distT="0" distB="0" distL="0" distR="0" wp14:anchorId="5D5267C7" wp14:editId="15FCB8E4">
@@ -93,18 +87,18 @@
     <w:p>
       <w:pPr>
         <w:rPr>
-          <w:lang w:val="es-ES"/>
-        </w:rPr>
-      </w:pPr>
-      <w:r>
-        <w:rPr>
-          <w:lang w:val="es-ES"/>
+          <w:lang w:val="es-AR"/>
+        </w:rPr>
+      </w:pPr>
+      <w:r>
+        <w:rPr>
+          <w:lang w:val="es-AR"/>
         </w:rPr>
         <w:t>Mediante esta ventana de Windows Forms podremos cargar al sistema distintos dispositivos con características específicas y prepararlos para su fabricación</w:t>
       </w:r>
       <w:r>
         <w:rPr>
-          <w:lang w:val="es-ES"/>
+          <w:lang w:val="es-AR"/>
         </w:rPr>
         <w:t>.</w:t>
       </w:r>
@@ -112,26 +106,14 @@
     <w:p>
       <w:pPr>
         <w:rPr>
-          <w:lang w:val="es-ES"/>
-        </w:rPr>
-      </w:pPr>
-      <w:r>
-        <w:rPr>
-          <w:lang w:val="es-ES"/>
-        </w:rPr>
-        <w:t xml:space="preserve">En primer lugar y para su correcto funcionamiento, necesitaremos generar una base de datos llamada </w:t>
-      </w:r>
-      <w:r>
-        <w:rPr>
-          <w:lang w:val="es-ES"/>
-        </w:rPr>
-        <w:t>[Cea.Lorenzo.2A]</w:t>
-      </w:r>
-      <w:r>
-        <w:rPr>
-          <w:lang w:val="es-ES"/>
-        </w:rPr>
-        <w:t xml:space="preserve"> y allí ejecutamos el siguiente script para generar la tabla Productos:</w:t>
+          <w:lang w:val="es-AR"/>
+        </w:rPr>
+      </w:pPr>
+      <w:r>
+        <w:rPr>
+          <w:lang w:val="es-AR"/>
+        </w:rPr>
+        <w:t>En primer lugar y para su correcto funcionamiento, necesitaremos generar una base de datos llamada [Cea.Lorenzo.2A] y allí ejecutamos el siguiente script para generar la tabla Productos:</w:t>
       </w:r>
     </w:p>
     <w:p>
@@ -386,16 +368,7 @@
           <w:sz w:val="19"/>
           <w:szCs w:val="19"/>
         </w:rPr>
-        <w:t xml:space="preserve"> [dbo</w:t>
-      </w:r>
-      <w:proofErr w:type="gramStart"/>
-      <w:r>
-        <w:rPr>
-          <w:rFonts w:ascii="Consolas" w:hAnsi="Consolas" w:cs="Consolas"/>
-          <w:sz w:val="19"/>
-          <w:szCs w:val="19"/>
-        </w:rPr>
-        <w:t>]</w:t>
+        <w:t xml:space="preserve"> [dbo]</w:t>
       </w:r>
       <w:r>
         <w:rPr>
@@ -412,16 +385,7 @@
           <w:sz w:val="19"/>
           <w:szCs w:val="19"/>
         </w:rPr>
-        <w:t>[</w:t>
-      </w:r>
-      <w:proofErr w:type="gramEnd"/>
-      <w:r>
-        <w:rPr>
-          <w:rFonts w:ascii="Consolas" w:hAnsi="Consolas" w:cs="Consolas"/>
-          <w:sz w:val="19"/>
-          <w:szCs w:val="19"/>
-        </w:rPr>
-        <w:t>Productos]</w:t>
+        <w:t>[Productos]</w:t>
       </w:r>
       <w:r>
         <w:rPr>
@@ -453,7 +417,6 @@
         </w:rPr>
         <w:t xml:space="preserve">[Id] [int] </w:t>
       </w:r>
-      <w:proofErr w:type="gramStart"/>
       <w:r>
         <w:rPr>
           <w:rFonts w:ascii="Consolas" w:hAnsi="Consolas" w:cs="Consolas"/>
@@ -472,7 +435,6 @@
         </w:rPr>
         <w:t>(</w:t>
       </w:r>
-      <w:proofErr w:type="gramEnd"/>
       <w:r>
         <w:rPr>
           <w:rFonts w:ascii="Consolas" w:hAnsi="Consolas" w:cs="Consolas"/>
@@ -560,16 +522,7 @@
           <w:sz w:val="19"/>
           <w:szCs w:val="19"/>
         </w:rPr>
-        <w:t>[Modelo] [varchar</w:t>
-      </w:r>
-      <w:proofErr w:type="gramStart"/>
-      <w:r>
-        <w:rPr>
-          <w:rFonts w:ascii="Consolas" w:hAnsi="Consolas" w:cs="Consolas"/>
-          <w:sz w:val="19"/>
-          <w:szCs w:val="19"/>
-        </w:rPr>
-        <w:t>]</w:t>
+        <w:t>[Modelo] [varchar]</w:t>
       </w:r>
       <w:r>
         <w:rPr>
@@ -580,7 +533,6 @@
         </w:rPr>
         <w:t>(</w:t>
       </w:r>
-      <w:proofErr w:type="gramEnd"/>
       <w:r>
         <w:rPr>
           <w:rFonts w:ascii="Consolas" w:hAnsi="Consolas" w:cs="Consolas"/>
@@ -745,16 +697,7 @@
           <w:sz w:val="19"/>
           <w:szCs w:val="19"/>
         </w:rPr>
-        <w:t>[Tamanio] [varchar</w:t>
-      </w:r>
-      <w:proofErr w:type="gramStart"/>
-      <w:r>
-        <w:rPr>
-          <w:rFonts w:ascii="Consolas" w:hAnsi="Consolas" w:cs="Consolas"/>
-          <w:sz w:val="19"/>
-          <w:szCs w:val="19"/>
-        </w:rPr>
-        <w:t>]</w:t>
+        <w:t>[Tamanio] [varchar]</w:t>
       </w:r>
       <w:r>
         <w:rPr>
@@ -765,7 +708,6 @@
         </w:rPr>
         <w:t>(</w:t>
       </w:r>
-      <w:proofErr w:type="gramEnd"/>
       <w:r>
         <w:rPr>
           <w:rFonts w:ascii="Consolas" w:hAnsi="Consolas" w:cs="Consolas"/>
@@ -836,16 +778,7 @@
           <w:sz w:val="19"/>
           <w:szCs w:val="19"/>
         </w:rPr>
-        <w:t>[Procesador] [varchar</w:t>
-      </w:r>
-      <w:proofErr w:type="gramStart"/>
-      <w:r>
-        <w:rPr>
-          <w:rFonts w:ascii="Consolas" w:hAnsi="Consolas" w:cs="Consolas"/>
-          <w:sz w:val="19"/>
-          <w:szCs w:val="19"/>
-        </w:rPr>
-        <w:t>]</w:t>
+        <w:t>[Procesador] [varchar]</w:t>
       </w:r>
       <w:r>
         <w:rPr>
@@ -856,7 +789,6 @@
         </w:rPr>
         <w:t>(</w:t>
       </w:r>
-      <w:proofErr w:type="gramEnd"/>
       <w:r>
         <w:rPr>
           <w:rFonts w:ascii="Consolas" w:hAnsi="Consolas" w:cs="Consolas"/>
@@ -976,16 +908,7 @@
           <w:sz w:val="19"/>
           <w:szCs w:val="19"/>
         </w:rPr>
-        <w:t>[Tipo] [varchar</w:t>
-      </w:r>
-      <w:proofErr w:type="gramStart"/>
-      <w:r>
-        <w:rPr>
-          <w:rFonts w:ascii="Consolas" w:hAnsi="Consolas" w:cs="Consolas"/>
-          <w:sz w:val="19"/>
-          <w:szCs w:val="19"/>
-        </w:rPr>
-        <w:t>]</w:t>
+        <w:t>[Tipo] [varchar]</w:t>
       </w:r>
       <w:r>
         <w:rPr>
@@ -996,7 +919,6 @@
         </w:rPr>
         <w:t>(</w:t>
       </w:r>
-      <w:proofErr w:type="gramEnd"/>
       <w:r>
         <w:rPr>
           <w:rFonts w:ascii="Consolas" w:hAnsi="Consolas" w:cs="Consolas"/>
@@ -1059,7 +981,6 @@
           <w:rFonts w:ascii="Consolas" w:hAnsi="Consolas" w:cs="Consolas"/>
           <w:sz w:val="19"/>
           <w:szCs w:val="19"/>
-          <w:lang w:val="es-ES"/>
         </w:rPr>
       </w:pPr>
       <w:r>
@@ -1068,7 +989,6 @@
           <w:color w:val="808080"/>
           <w:sz w:val="19"/>
           <w:szCs w:val="19"/>
-          <w:lang w:val="es-ES"/>
         </w:rPr>
         <w:t>)</w:t>
       </w:r>
@@ -1077,7 +997,6 @@
           <w:rFonts w:ascii="Consolas" w:hAnsi="Consolas" w:cs="Consolas"/>
           <w:sz w:val="19"/>
           <w:szCs w:val="19"/>
-          <w:lang w:val="es-ES"/>
         </w:rPr>
         <w:t xml:space="preserve"> </w:t>
       </w:r>
@@ -1087,7 +1006,6 @@
           <w:color w:val="0000FF"/>
           <w:sz w:val="19"/>
           <w:szCs w:val="19"/>
-          <w:lang w:val="es-ES"/>
         </w:rPr>
         <w:t>ON</w:t>
       </w:r>
@@ -1096,7 +1014,6 @@
           <w:rFonts w:ascii="Consolas" w:hAnsi="Consolas" w:cs="Consolas"/>
           <w:sz w:val="19"/>
           <w:szCs w:val="19"/>
-          <w:lang w:val="es-ES"/>
         </w:rPr>
         <w:t xml:space="preserve"> [PRIMARY]</w:t>
       </w:r>
@@ -1112,80 +1029,90 @@
           <w:color w:val="0000FF"/>
           <w:sz w:val="19"/>
           <w:szCs w:val="19"/>
+          <w:lang w:val="es-AR"/>
+        </w:rPr>
+      </w:pPr>
+      <w:r>
+        <w:rPr>
+          <w:rFonts w:ascii="Consolas" w:hAnsi="Consolas" w:cs="Consolas"/>
+          <w:color w:val="0000FF"/>
+          <w:sz w:val="19"/>
+          <w:szCs w:val="19"/>
+          <w:lang w:val="es-AR"/>
+        </w:rPr>
+        <w:t>GO</w:t>
+      </w:r>
+    </w:p>
+    <w:p>
+      <w:pPr>
+        <w:rPr>
+          <w:lang w:val="es-AR"/>
+        </w:rPr>
+      </w:pPr>
+    </w:p>
+    <w:p>
+      <w:pPr>
+        <w:rPr>
+          <w:lang w:val="es-AR"/>
+        </w:rPr>
+      </w:pPr>
+      <w:r>
+        <w:rPr>
+          <w:lang w:val="es-AR"/>
+        </w:rPr>
+        <w:t xml:space="preserve">También hay que asegurarse que la aplicación se conecte correctamente a la base. En </w:t>
+      </w:r>
+      <w:r>
+        <w:rPr>
+          <w:lang w:val="es-AR"/>
+        </w:rPr>
+        <w:t>la clase Fabrica</w:t>
+      </w:r>
+      <w:r>
+        <w:rPr>
+          <w:lang w:val="es-AR"/>
+        </w:rPr>
+        <w:t xml:space="preserve"> podemos encontrar la connectionString seteada como </w:t>
+      </w:r>
+      <w:r>
+        <w:rPr>
+          <w:rFonts w:ascii="Consolas" w:hAnsi="Consolas" w:cs="Consolas"/>
+          <w:color w:val="800000"/>
+          <w:sz w:val="19"/>
+          <w:szCs w:val="19"/>
           <w:lang w:val="es-ES"/>
         </w:rPr>
-      </w:pPr>
-      <w:r>
-        <w:rPr>
-          <w:rFonts w:ascii="Consolas" w:hAnsi="Consolas" w:cs="Consolas"/>
-          <w:color w:val="0000FF"/>
+        <w:t>@"Data Source=</w:t>
+      </w:r>
+      <w:r>
+        <w:rPr>
+          <w:rFonts w:ascii="Consolas" w:hAnsi="Consolas" w:cs="Consolas"/>
+          <w:color w:val="800000"/>
           <w:sz w:val="19"/>
           <w:szCs w:val="19"/>
           <w:lang w:val="es-ES"/>
         </w:rPr>
-        <w:t>GO</w:t>
-      </w:r>
-    </w:p>
-    <w:p>
-      <w:pPr>
-        <w:rPr>
+        <w:t>.</w:t>
+      </w:r>
+      <w:r>
+        <w:rPr>
+          <w:rFonts w:ascii="Consolas" w:hAnsi="Consolas" w:cs="Consolas"/>
+          <w:color w:val="800000"/>
+          <w:sz w:val="19"/>
+          <w:szCs w:val="19"/>
           <w:lang w:val="es-ES"/>
         </w:rPr>
-      </w:pPr>
-    </w:p>
-    <w:p>
-      <w:pPr>
-        <w:rPr>
-          <w:lang w:val="es-ES"/>
-        </w:rPr>
-      </w:pPr>
-      <w:r>
-        <w:rPr>
-          <w:lang w:val="es-ES"/>
-        </w:rPr>
-        <w:t xml:space="preserve">También hay que asegurarse que la aplicación se conecte correctamente a la base. En Inicio.cs podemos encontrar la connectionString seteada como </w:t>
-      </w:r>
-      <w:r>
-        <w:rPr>
-          <w:rFonts w:ascii="Consolas" w:hAnsi="Consolas" w:cs="Consolas"/>
-          <w:color w:val="A31515"/>
-          <w:sz w:val="19"/>
-          <w:szCs w:val="19"/>
-          <w:lang w:val="es-ES"/>
-        </w:rPr>
-        <w:t>"Server=localhost\\SQL</w:t>
-      </w:r>
-      <w:proofErr w:type="gramStart"/>
-      <w:r>
-        <w:rPr>
-          <w:rFonts w:ascii="Consolas" w:hAnsi="Consolas" w:cs="Consolas"/>
-          <w:color w:val="A31515"/>
-          <w:sz w:val="19"/>
-          <w:szCs w:val="19"/>
-          <w:lang w:val="es-ES"/>
-        </w:rPr>
-        <w:t>2014;Database=Cea.Lorenzo</w:t>
-      </w:r>
-      <w:proofErr w:type="gramEnd"/>
-      <w:r>
-        <w:rPr>
-          <w:rFonts w:ascii="Consolas" w:hAnsi="Consolas" w:cs="Consolas"/>
-          <w:color w:val="A31515"/>
-          <w:sz w:val="19"/>
-          <w:szCs w:val="19"/>
-          <w:lang w:val="es-ES"/>
-        </w:rPr>
-        <w:t>.2A;Trusted_connection=True;"</w:t>
-      </w:r>
-      <w:r>
-        <w:rPr>
-          <w:lang w:val="es-ES"/>
+        <w:t>;Initial Catalog=Cea.Lorenzo.2A;Integrated Security=true;"</w:t>
+      </w:r>
+      <w:r>
+        <w:rPr>
+          <w:lang w:val="es-AR"/>
         </w:rPr>
         <w:t>, modifíquese de ser necesario</w:t>
       </w:r>
       <w:r>
         <w:rPr>
-          <w:lang w:val="es-ES"/>
+          <w:lang w:val="es-AR"/>
         </w:rPr>
         <w:t xml:space="preserve"> (si el formulario no inicia al momento, luego de unos segundos debería levantar un MessageBox indicando el cambio a realizar)</w:t>
       </w:r>
@@ -1193,7 +1120,7 @@
     <w:p>
       <w:pPr>
         <w:rPr>
-          <w:lang w:val="es-ES"/>
+          <w:lang w:val="es-AR"/>
         </w:rPr>
       </w:pPr>
     </w:p>
@@ -1201,12 +1128,12 @@
       <w:pPr>
         <w:pStyle w:val="Heading2"/>
         <w:rPr>
-          <w:lang w:val="es-ES"/>
-        </w:rPr>
-      </w:pPr>
-      <w:r>
-        <w:rPr>
-          <w:lang w:val="es-ES"/>
+          <w:lang w:val="es-AR"/>
+        </w:rPr>
+      </w:pPr>
+      <w:r>
+        <w:rPr>
+          <w:lang w:val="es-AR"/>
         </w:rPr>
         <w:t>Campos:</w:t>
       </w:r>
@@ -1214,14 +1141,14 @@
     <w:p>
       <w:pPr>
         <w:rPr>
-          <w:lang w:val="es-ES"/>
-        </w:rPr>
-      </w:pPr>
-      <w:r>
-        <w:rPr>
-          <w:b/>
-          <w:bCs/>
-          <w:lang w:val="es-ES"/>
+          <w:lang w:val="es-AR"/>
+        </w:rPr>
+      </w:pPr>
+      <w:r>
+        <w:rPr>
+          <w:b/>
+          <w:bCs/>
+          <w:lang w:val="es-AR"/>
         </w:rPr>
         <w:t>Producto</w:t>
       </w:r>
@@ -1229,13 +1156,13 @@
         <w:rPr>
           <w:b/>
           <w:bCs/>
-          <w:lang w:val="es-ES"/>
+          <w:lang w:val="es-AR"/>
         </w:rPr>
         <w:t xml:space="preserve"> </w:t>
       </w:r>
       <w:r>
         <w:rPr>
-          <w:lang w:val="es-ES"/>
+          <w:lang w:val="es-AR"/>
         </w:rPr>
         <w:t>(lblProducto &amp; lbxProducto)</w:t>
       </w:r>
@@ -1243,19 +1170,19 @@
     <w:p>
       <w:pPr>
         <w:rPr>
-          <w:lang w:val="es-ES"/>
-        </w:rPr>
-      </w:pPr>
-      <w:r>
-        <w:rPr>
-          <w:lang w:val="es-ES"/>
+          <w:lang w:val="es-AR"/>
+        </w:rPr>
+      </w:pPr>
+      <w:r>
+        <w:rPr>
+          <w:lang w:val="es-AR"/>
         </w:rPr>
         <w:tab/>
         <w:t>Listbox para seleccionar entre los 3 tipos de producto que se fabrican</w:t>
       </w:r>
       <w:r>
         <w:rPr>
-          <w:lang w:val="es-ES"/>
+          <w:lang w:val="es-AR"/>
         </w:rPr>
         <w:t>.</w:t>
       </w:r>
@@ -1263,12 +1190,12 @@
     <w:p>
       <w:pPr>
         <w:rPr>
-          <w:lang w:val="es-ES"/>
-        </w:rPr>
-      </w:pPr>
-      <w:r>
-        <w:rPr>
-          <w:lang w:val="es-ES"/>
+          <w:lang w:val="es-AR"/>
+        </w:rPr>
+      </w:pPr>
+      <w:r>
+        <w:rPr>
+          <w:lang w:val="es-AR"/>
         </w:rPr>
         <w:tab/>
         <w:t>Debe seleccionarse uno para empezar a setear las demás propiedades del Producto.</w:t>
@@ -1277,14 +1204,14 @@
     <w:p>
       <w:pPr>
         <w:rPr>
-          <w:lang w:val="es-ES"/>
-        </w:rPr>
-      </w:pPr>
-      <w:r>
-        <w:rPr>
-          <w:b/>
-          <w:bCs/>
-          <w:lang w:val="es-ES"/>
+          <w:lang w:val="es-AR"/>
+        </w:rPr>
+      </w:pPr>
+      <w:r>
+        <w:rPr>
+          <w:b/>
+          <w:bCs/>
+          <w:lang w:val="es-AR"/>
         </w:rPr>
         <w:t>Tamaño</w:t>
       </w:r>
@@ -1292,13 +1219,13 @@
         <w:rPr>
           <w:b/>
           <w:bCs/>
-          <w:lang w:val="es-ES"/>
+          <w:lang w:val="es-AR"/>
         </w:rPr>
         <w:t xml:space="preserve"> </w:t>
       </w:r>
       <w:r>
         <w:rPr>
-          <w:lang w:val="es-ES"/>
+          <w:lang w:val="es-AR"/>
         </w:rPr>
         <w:t>(lblTamanio &amp; lbxTamanio)</w:t>
       </w:r>
@@ -1306,12 +1233,12 @@
     <w:p>
       <w:pPr>
         <w:rPr>
-          <w:lang w:val="es-ES"/>
-        </w:rPr>
-      </w:pPr>
-      <w:r>
-        <w:rPr>
-          <w:lang w:val="es-ES"/>
+          <w:lang w:val="es-AR"/>
+        </w:rPr>
+      </w:pPr>
+      <w:r>
+        <w:rPr>
+          <w:lang w:val="es-AR"/>
         </w:rPr>
         <w:tab/>
         <w:t>Configura el ETamanio del Celular (Tablet será Grande por defecto, y SmartWatch Chico por defecto)</w:t>
@@ -1320,14 +1247,14 @@
     <w:p>
       <w:pPr>
         <w:rPr>
-          <w:lang w:val="es-ES"/>
-        </w:rPr>
-      </w:pPr>
-      <w:r>
-        <w:rPr>
-          <w:b/>
-          <w:bCs/>
-          <w:lang w:val="es-ES"/>
+          <w:lang w:val="es-AR"/>
+        </w:rPr>
+      </w:pPr>
+      <w:r>
+        <w:rPr>
+          <w:b/>
+          <w:bCs/>
+          <w:lang w:val="es-AR"/>
         </w:rPr>
         <w:t>Procesador</w:t>
       </w:r>
@@ -1335,13 +1262,13 @@
         <w:rPr>
           <w:b/>
           <w:bCs/>
-          <w:lang w:val="es-ES"/>
+          <w:lang w:val="es-AR"/>
         </w:rPr>
         <w:t xml:space="preserve"> </w:t>
       </w:r>
       <w:r>
         <w:rPr>
-          <w:lang w:val="es-ES"/>
+          <w:lang w:val="es-AR"/>
         </w:rPr>
         <w:t>(lblProcesador &amp; cbxMarca)</w:t>
       </w:r>
@@ -1349,12 +1276,12 @@
     <w:p>
       <w:pPr>
         <w:rPr>
-          <w:lang w:val="es-ES"/>
-        </w:rPr>
-      </w:pPr>
-      <w:r>
-        <w:rPr>
-          <w:lang w:val="es-ES"/>
+          <w:lang w:val="es-AR"/>
+        </w:rPr>
+      </w:pPr>
+      <w:r>
+        <w:rPr>
+          <w:lang w:val="es-AR"/>
         </w:rPr>
         <w:tab/>
         <w:t>Setea la EMarca del Producto (si se ingresa un texto distinto de las opciones del Combobox, setea EMarca.Generico)</w:t>
@@ -1363,14 +1290,14 @@
     <w:p>
       <w:pPr>
         <w:rPr>
-          <w:lang w:val="es-ES"/>
-        </w:rPr>
-      </w:pPr>
-      <w:r>
-        <w:rPr>
-          <w:b/>
-          <w:bCs/>
-          <w:lang w:val="es-ES"/>
+          <w:lang w:val="es-AR"/>
+        </w:rPr>
+      </w:pPr>
+      <w:r>
+        <w:rPr>
+          <w:b/>
+          <w:bCs/>
+          <w:lang w:val="es-AR"/>
         </w:rPr>
         <w:t>Modelo</w:t>
       </w:r>
@@ -1378,13 +1305,13 @@
         <w:rPr>
           <w:b/>
           <w:bCs/>
-          <w:lang w:val="es-ES"/>
+          <w:lang w:val="es-AR"/>
         </w:rPr>
         <w:t xml:space="preserve"> </w:t>
       </w:r>
       <w:r>
         <w:rPr>
-          <w:lang w:val="es-ES"/>
+          <w:lang w:val="es-AR"/>
         </w:rPr>
         <w:t>(lblModelo &amp; txtModelo)</w:t>
       </w:r>
@@ -1392,12 +1319,12 @@
     <w:p>
       <w:pPr>
         <w:rPr>
-          <w:lang w:val="es-ES"/>
-        </w:rPr>
-      </w:pPr>
-      <w:r>
-        <w:rPr>
-          <w:lang w:val="es-ES"/>
+          <w:lang w:val="es-AR"/>
+        </w:rPr>
+      </w:pPr>
+      <w:r>
+        <w:rPr>
+          <w:lang w:val="es-AR"/>
         </w:rPr>
         <w:tab/>
         <w:t>Setea el modelo del Producto según lo que se ingrese en la caja de texto</w:t>
@@ -1429,24 +1356,21 @@
         <w:t xml:space="preserve"> </w:t>
       </w:r>
       <w:r>
-        <w:t>(lblRam &amp; c</w:t>
-      </w:r>
-      <w:r>
-        <w:t>bxRam, lblRom &amp; cbxRom)</w:t>
-      </w:r>
-    </w:p>
-    <w:p>
-      <w:pPr>
-        <w:rPr>
-          <w:lang w:val="es-ES"/>
-        </w:rPr>
-      </w:pPr>
-      <w:r>
-        <w:tab/>
-      </w:r>
-      <w:r>
-        <w:rPr>
-          <w:lang w:val="es-ES"/>
+        <w:t>(lblRam &amp; cbxRam, lblRom &amp; cbxRom)</w:t>
+      </w:r>
+    </w:p>
+    <w:p>
+      <w:pPr>
+        <w:rPr>
+          <w:lang w:val="es-AR"/>
+        </w:rPr>
+      </w:pPr>
+      <w:r>
+        <w:tab/>
+      </w:r>
+      <w:r>
+        <w:rPr>
+          <w:lang w:val="es-AR"/>
         </w:rPr>
         <w:t>Setea la memoria RAM y ROM que tendrá el Producto. (</w:t>
       </w:r>
@@ -1455,7 +1379,7 @@
           <w:i/>
           <w:iCs/>
           <w:u w:val="single"/>
-          <w:lang w:val="es-ES"/>
+          <w:lang w:val="es-AR"/>
         </w:rPr>
         <w:t>Detalle</w:t>
       </w:r>
@@ -1463,7 +1387,7 @@
         <w:rPr>
           <w:i/>
           <w:iCs/>
-          <w:lang w:val="es-ES"/>
+          <w:lang w:val="es-AR"/>
         </w:rPr>
         <w:t xml:space="preserve">: valida que no se ingresen caracteres no numéricos, </w:t>
       </w:r>
@@ -1471,13 +1395,13 @@
         <w:rPr>
           <w:i/>
           <w:iCs/>
-          <w:lang w:val="es-ES"/>
+          <w:lang w:val="es-AR"/>
         </w:rPr>
         <w:t>y también impide ingresar un número mayor a 16 y 256 respectivamente</w:t>
       </w:r>
       <w:r>
         <w:rPr>
-          <w:lang w:val="es-ES"/>
+          <w:lang w:val="es-AR"/>
         </w:rPr>
         <w:t>)</w:t>
       </w:r>
@@ -1485,14 +1409,14 @@
     <w:p>
       <w:pPr>
         <w:rPr>
-          <w:lang w:val="es-ES"/>
-        </w:rPr>
-      </w:pPr>
-      <w:r>
-        <w:rPr>
-          <w:b/>
-          <w:bCs/>
-          <w:lang w:val="es-ES"/>
+          <w:lang w:val="es-AR"/>
+        </w:rPr>
+      </w:pPr>
+      <w:r>
+        <w:rPr>
+          <w:b/>
+          <w:bCs/>
+          <w:lang w:val="es-AR"/>
         </w:rPr>
         <w:t>Cámara</w:t>
       </w:r>
@@ -1500,13 +1424,13 @@
         <w:rPr>
           <w:b/>
           <w:bCs/>
-          <w:lang w:val="es-ES"/>
+          <w:lang w:val="es-AR"/>
         </w:rPr>
         <w:t xml:space="preserve"> </w:t>
       </w:r>
       <w:r>
         <w:rPr>
-          <w:lang w:val="es-ES"/>
+          <w:lang w:val="es-AR"/>
         </w:rPr>
         <w:t>(lblCamara &amp; cbxCamara)</w:t>
       </w:r>
@@ -1514,12 +1438,12 @@
     <w:p>
       <w:pPr>
         <w:rPr>
-          <w:lang w:val="es-ES"/>
-        </w:rPr>
-      </w:pPr>
-      <w:r>
-        <w:rPr>
-          <w:lang w:val="es-ES"/>
+          <w:lang w:val="es-AR"/>
+        </w:rPr>
+      </w:pPr>
+      <w:r>
+        <w:rPr>
+          <w:lang w:val="es-AR"/>
         </w:rPr>
         <w:tab/>
         <w:t>Setea los megapixeles del Producto. Al igual que con RAM y ROM, se valida el dato ingresado, e igualmente impide ingresar un número mayor a 64</w:t>
@@ -1528,7 +1452,7 @@
     <w:p>
       <w:pPr>
         <w:rPr>
-          <w:lang w:val="es-ES"/>
+          <w:lang w:val="es-AR"/>
         </w:rPr>
       </w:pPr>
     </w:p>
@@ -1536,12 +1460,12 @@
       <w:pPr>
         <w:pStyle w:val="Heading2"/>
         <w:rPr>
-          <w:lang w:val="es-ES"/>
-        </w:rPr>
-      </w:pPr>
-      <w:r>
-        <w:rPr>
-          <w:lang w:val="es-ES"/>
+          <w:lang w:val="es-AR"/>
+        </w:rPr>
+      </w:pPr>
+      <w:r>
+        <w:rPr>
+          <w:lang w:val="es-AR"/>
         </w:rPr>
         <w:t>Botones:</w:t>
       </w:r>
@@ -1551,14 +1475,14 @@
         <w:rPr>
           <w:b/>
           <w:bCs/>
-          <w:lang w:val="es-ES"/>
-        </w:rPr>
-      </w:pPr>
-      <w:r>
-        <w:rPr>
-          <w:b/>
-          <w:bCs/>
-          <w:lang w:val="es-ES"/>
+          <w:lang w:val="es-AR"/>
+        </w:rPr>
+      </w:pPr>
+      <w:r>
+        <w:rPr>
+          <w:b/>
+          <w:bCs/>
+          <w:lang w:val="es-AR"/>
         </w:rPr>
         <w:t>Agregar</w:t>
       </w:r>
@@ -1566,12 +1490,12 @@
     <w:p>
       <w:pPr>
         <w:rPr>
-          <w:lang w:val="es-ES"/>
-        </w:rPr>
-      </w:pPr>
-      <w:r>
-        <w:rPr>
-          <w:lang w:val="es-ES"/>
+          <w:lang w:val="es-AR"/>
+        </w:rPr>
+      </w:pPr>
+      <w:r>
+        <w:rPr>
+          <w:lang w:val="es-AR"/>
         </w:rPr>
         <w:tab/>
         <w:t>Toma todos los datos ingresados en el formulario, genera un nuevo Producto a la Fabrica y la lista en el Listbox de la derecha. Es en este momento que se hacen las validaciones de los datos ingresados.</w:t>
@@ -1582,14 +1506,14 @@
         <w:rPr>
           <w:b/>
           <w:bCs/>
-          <w:lang w:val="es-ES"/>
-        </w:rPr>
-      </w:pPr>
-      <w:r>
-        <w:rPr>
-          <w:b/>
-          <w:bCs/>
-          <w:lang w:val="es-ES"/>
+          <w:lang w:val="es-AR"/>
+        </w:rPr>
+      </w:pPr>
+      <w:r>
+        <w:rPr>
+          <w:b/>
+          <w:bCs/>
+          <w:lang w:val="es-AR"/>
         </w:rPr>
         <w:t>Remover</w:t>
       </w:r>
@@ -1597,12 +1521,12 @@
     <w:p>
       <w:pPr>
         <w:rPr>
-          <w:lang w:val="es-ES"/>
-        </w:rPr>
-      </w:pPr>
-      <w:r>
-        <w:rPr>
-          <w:lang w:val="es-ES"/>
+          <w:lang w:val="es-AR"/>
+        </w:rPr>
+      </w:pPr>
+      <w:r>
+        <w:rPr>
+          <w:lang w:val="es-AR"/>
         </w:rPr>
         <w:tab/>
         <w:t>Remueve el item seleccionado en el ListBox de la derecha (lbxFabrica). Si no hay ítems para remover se advertirá al usuario al momento de presionar el botón.</w:t>
@@ -1613,14 +1537,14 @@
         <w:rPr>
           <w:b/>
           <w:bCs/>
-          <w:lang w:val="es-ES"/>
-        </w:rPr>
-      </w:pPr>
-      <w:r>
-        <w:rPr>
-          <w:b/>
-          <w:bCs/>
-          <w:lang w:val="es-ES"/>
+          <w:lang w:val="es-AR"/>
+        </w:rPr>
+      </w:pPr>
+      <w:r>
+        <w:rPr>
+          <w:b/>
+          <w:bCs/>
+          <w:lang w:val="es-AR"/>
         </w:rPr>
         <w:t>Fabricar</w:t>
       </w:r>
@@ -1628,12 +1552,12 @@
     <w:p>
       <w:pPr>
         <w:rPr>
-          <w:lang w:val="es-ES"/>
-        </w:rPr>
-      </w:pPr>
-      <w:r>
-        <w:rPr>
-          <w:lang w:val="es-ES"/>
+          <w:lang w:val="es-AR"/>
+        </w:rPr>
+      </w:pPr>
+      <w:r>
+        <w:rPr>
+          <w:lang w:val="es-AR"/>
         </w:rPr>
         <w:tab/>
         <w:t>Exporta la lista de Productos en un archivo de texto y un XML. Los mismos se contendrán en una carpeta en el Escritorio del usuario.</w:t>
@@ -1644,12 +1568,12 @@
         <w:rPr>
           <w:i/>
           <w:iCs/>
-          <w:lang w:val="es-ES"/>
-        </w:rPr>
-      </w:pPr>
-      <w:r>
-        <w:rPr>
-          <w:lang w:val="es-ES"/>
+          <w:lang w:val="es-AR"/>
+        </w:rPr>
+      </w:pPr>
+      <w:r>
+        <w:rPr>
+          <w:lang w:val="es-AR"/>
         </w:rPr>
         <w:lastRenderedPageBreak/>
         <w:tab/>
@@ -1659,7 +1583,7 @@
           <w:i/>
           <w:iCs/>
           <w:u w:val="single"/>
-          <w:lang w:val="es-ES"/>
+          <w:lang w:val="es-AR"/>
         </w:rPr>
         <w:t>Detalle</w:t>
       </w:r>
@@ -1667,7 +1591,7 @@
         <w:rPr>
           <w:i/>
           <w:iCs/>
-          <w:lang w:val="es-ES"/>
+          <w:lang w:val="es-AR"/>
         </w:rPr>
         <w:t xml:space="preserve">: Si se intenta Fabricar solamente un Producto, la aplicación lo impedirá y pedirá al usuario agregar un Producto más. Esto es teniendo en cuenta el punto </w:t>
       </w:r>
@@ -1676,7 +1600,7 @@
           <w:i/>
           <w:iCs/>
           <w:u w:val="single"/>
-          <w:lang w:val="es-ES"/>
+          <w:lang w:val="es-AR"/>
         </w:rPr>
         <w:t>9.a.</w:t>
       </w:r>
@@ -1684,7 +1608,7 @@
         <w:rPr>
           <w:i/>
           <w:iCs/>
-          <w:lang w:val="es-ES"/>
+          <w:lang w:val="es-AR"/>
         </w:rPr>
         <w:t xml:space="preserve"> de las </w:t>
       </w:r>
@@ -1693,7 +1617,7 @@
           <w:i/>
           <w:iCs/>
           <w:u w:val="single"/>
-          <w:lang w:val="es-ES"/>
+          <w:lang w:val="es-AR"/>
         </w:rPr>
         <w:t>Condiciones de corrección y aprobación</w:t>
       </w:r>
@@ -1701,7 +1625,7 @@
         <w:rPr>
           <w:i/>
           <w:iCs/>
-          <w:lang w:val="es-ES"/>
+          <w:lang w:val="es-AR"/>
         </w:rPr>
         <w:t>.</w:t>
       </w:r>
@@ -1712,21 +1636,21 @@
           <w:tab w:val="left" w:pos="1296"/>
         </w:tabs>
         <w:rPr>
-          <w:lang w:val="es-ES"/>
-        </w:rPr>
-      </w:pPr>
-    </w:p>
-    <w:p>
-      <w:pPr>
-        <w:rPr>
-          <w:lang w:val="es-ES"/>
-        </w:rPr>
-      </w:pPr>
-    </w:p>
-    <w:p>
-      <w:pPr>
-        <w:rPr>
-          <w:lang w:val="es-ES"/>
+          <w:lang w:val="es-AR"/>
+        </w:rPr>
+      </w:pPr>
+    </w:p>
+    <w:p>
+      <w:pPr>
+        <w:rPr>
+          <w:lang w:val="es-AR"/>
+        </w:rPr>
+      </w:pPr>
+    </w:p>
+    <w:p>
+      <w:pPr>
+        <w:rPr>
+          <w:lang w:val="es-AR"/>
         </w:rPr>
       </w:pPr>
     </w:p>
@@ -1734,12 +1658,12 @@
       <w:pPr>
         <w:pStyle w:val="Heading1"/>
         <w:rPr>
-          <w:lang w:val="es-ES"/>
-        </w:rPr>
-      </w:pPr>
-      <w:r>
-        <w:rPr>
-          <w:lang w:val="es-ES"/>
+          <w:lang w:val="es-AR"/>
+        </w:rPr>
+      </w:pPr>
+      <w:r>
+        <w:rPr>
+          <w:lang w:val="es-AR"/>
         </w:rPr>
         <w:t>Excepciones</w:t>
       </w:r>
@@ -1747,12 +1671,12 @@
     <w:p>
       <w:pPr>
         <w:rPr>
-          <w:lang w:val="es-ES"/>
-        </w:rPr>
-      </w:pPr>
-      <w:r>
-        <w:rPr>
-          <w:lang w:val="es-ES"/>
+          <w:lang w:val="es-AR"/>
+        </w:rPr>
+      </w:pPr>
+      <w:r>
+        <w:rPr>
+          <w:lang w:val="es-AR"/>
         </w:rPr>
         <w:t xml:space="preserve">Presentes en el proyecto de tipo </w:t>
       </w:r>
@@ -1760,13 +1684,13 @@
         <w:rPr>
           <w:i/>
           <w:iCs/>
-          <w:lang w:val="es-ES"/>
+          <w:lang w:val="es-AR"/>
         </w:rPr>
         <w:t>Biblioteca de Clases</w:t>
       </w:r>
       <w:r>
         <w:rPr>
-          <w:lang w:val="es-ES"/>
+          <w:lang w:val="es-AR"/>
         </w:rPr>
         <w:t xml:space="preserve"> </w:t>
       </w:r>
@@ -1774,13 +1698,13 @@
         <w:rPr>
           <w:b/>
           <w:bCs/>
-          <w:lang w:val="es-ES"/>
+          <w:lang w:val="es-AR"/>
         </w:rPr>
         <w:t>Excepciones</w:t>
       </w:r>
       <w:r>
         <w:rPr>
-          <w:lang w:val="es-ES"/>
+          <w:lang w:val="es-AR"/>
         </w:rPr>
         <w:t>.</w:t>
       </w:r>
@@ -1788,26 +1712,26 @@
     <w:p>
       <w:pPr>
         <w:rPr>
-          <w:lang w:val="es-ES"/>
-        </w:rPr>
-      </w:pPr>
-      <w:r>
-        <w:rPr>
-          <w:lang w:val="es-ES"/>
-        </w:rPr>
-        <w:tab/>
-      </w:r>
-      <w:r>
-        <w:rPr>
-          <w:b/>
-          <w:bCs/>
-          <w:lang w:val="es-ES"/>
+          <w:lang w:val="es-AR"/>
+        </w:rPr>
+      </w:pPr>
+      <w:r>
+        <w:rPr>
+          <w:lang w:val="es-AR"/>
+        </w:rPr>
+        <w:tab/>
+      </w:r>
+      <w:r>
+        <w:rPr>
+          <w:b/>
+          <w:bCs/>
+          <w:lang w:val="es-AR"/>
         </w:rPr>
         <w:t>RemoverObjetoException</w:t>
       </w:r>
       <w:r>
         <w:rPr>
-          <w:lang w:val="es-ES"/>
+          <w:lang w:val="es-AR"/>
         </w:rPr>
         <w:t>:</w:t>
       </w:r>
@@ -1815,63 +1739,46 @@
     <w:p>
       <w:pPr>
         <w:rPr>
-          <w:lang w:val="es-ES"/>
-        </w:rPr>
-      </w:pPr>
-      <w:r>
-        <w:rPr>
-          <w:lang w:val="es-ES"/>
-        </w:rPr>
-        <w:tab/>
-      </w:r>
-      <w:r>
-        <w:rPr>
-          <w:lang w:val="es-ES"/>
-        </w:rPr>
-        <w:tab/>
-      </w:r>
-      <w:r>
-        <w:rPr>
-          <w:lang w:val="es-ES"/>
-        </w:rPr>
-        <w:t>Excepcion hecha para situaciones en que se haga referencia a un objeto</w:t>
-      </w:r>
-      <w:r>
-        <w:rPr>
-          <w:lang w:val="es-ES"/>
-        </w:rPr>
-        <w:t xml:space="preserve"> </w:t>
-      </w:r>
-      <w:r>
-        <w:rPr>
-          <w:lang w:val="es-ES"/>
-        </w:rPr>
-        <w:t>que no se encuentra en una lista determinada.</w:t>
-      </w:r>
-    </w:p>
-    <w:p>
-      <w:pPr>
-        <w:rPr>
-          <w:lang w:val="es-ES"/>
-        </w:rPr>
-      </w:pPr>
-      <w:r>
-        <w:rPr>
-          <w:lang w:val="es-ES"/>
-        </w:rPr>
-        <w:tab/>
-      </w:r>
-      <w:r>
-        <w:rPr>
-          <w:b/>
-          <w:bCs/>
-          <w:lang w:val="es-ES"/>
-        </w:rPr>
-        <w:t>AgregarObjetoException</w:t>
-      </w:r>
-      <w:r>
-        <w:rPr>
-          <w:lang w:val="es-ES"/>
+          <w:lang w:val="es-AR"/>
+        </w:rPr>
+      </w:pPr>
+      <w:r>
+        <w:rPr>
+          <w:lang w:val="es-AR"/>
+        </w:rPr>
+        <w:tab/>
+      </w:r>
+      <w:r>
+        <w:rPr>
+          <w:lang w:val="es-AR"/>
+        </w:rPr>
+        <w:tab/>
+        <w:t>Excepcion hecha para situaciones en que se haga referencia a un objeto que no se encuentra en una lista determinada.</w:t>
+      </w:r>
+    </w:p>
+    <w:p>
+      <w:pPr>
+        <w:rPr>
+          <w:lang w:val="es-AR"/>
+        </w:rPr>
+      </w:pPr>
+      <w:r>
+        <w:rPr>
+          <w:lang w:val="es-AR"/>
+        </w:rPr>
+        <w:tab/>
+      </w:r>
+      <w:r>
+        <w:rPr>
+          <w:b/>
+          <w:bCs/>
+          <w:lang w:val="es-AR"/>
+        </w:rPr>
+        <w:t>ValorInvalidoException</w:t>
+      </w:r>
+      <w:r>
+        <w:rPr>
+          <w:lang w:val="es-AR"/>
         </w:rPr>
         <w:t>:</w:t>
       </w:r>
@@ -1879,114 +1786,33 @@
     <w:p>
       <w:pPr>
         <w:rPr>
-          <w:lang w:val="es-ES"/>
-        </w:rPr>
-      </w:pPr>
-      <w:r>
-        <w:rPr>
-          <w:lang w:val="es-ES"/>
-        </w:rPr>
-        <w:tab/>
-      </w:r>
-      <w:r>
-        <w:rPr>
-          <w:lang w:val="es-ES"/>
-        </w:rPr>
-        <w:tab/>
-      </w:r>
-      <w:r>
-        <w:rPr>
-          <w:lang w:val="es-ES"/>
-        </w:rPr>
-        <w:t xml:space="preserve">Excepcion hecha para el </w:t>
-      </w:r>
-      <w:r>
-        <w:rPr>
-          <w:lang w:val="es-ES"/>
-        </w:rPr>
-        <w:t>caso</w:t>
-      </w:r>
-      <w:r>
-        <w:rPr>
-          <w:lang w:val="es-ES"/>
-        </w:rPr>
-        <w:t xml:space="preserve"> en que se quiera agregar un objeto ya existente.</w:t>
-      </w:r>
-    </w:p>
-    <w:p>
-      <w:pPr>
-        <w:rPr>
-          <w:lang w:val="es-ES"/>
-        </w:rPr>
-      </w:pPr>
-      <w:r>
-        <w:rPr>
-          <w:lang w:val="es-ES"/>
-        </w:rPr>
-        <w:tab/>
-      </w:r>
-      <w:r>
-        <w:rPr>
-          <w:b/>
-          <w:bCs/>
-          <w:lang w:val="es-ES"/>
-        </w:rPr>
-        <w:t>ValorInvalidoException</w:t>
-      </w:r>
-      <w:r>
-        <w:rPr>
-          <w:lang w:val="es-ES"/>
-        </w:rPr>
-        <w:t>:</w:t>
-      </w:r>
-    </w:p>
-    <w:p>
-      <w:pPr>
-        <w:rPr>
-          <w:lang w:val="es-ES"/>
-        </w:rPr>
-      </w:pPr>
-      <w:r>
-        <w:rPr>
-          <w:lang w:val="es-ES"/>
-        </w:rPr>
-        <w:tab/>
-      </w:r>
-      <w:r>
-        <w:rPr>
-          <w:lang w:val="es-ES"/>
-        </w:rPr>
-        <w:tab/>
-      </w:r>
-      <w:r>
-        <w:rPr>
-          <w:lang w:val="es-ES"/>
-        </w:rPr>
-        <w:t>Excepcion hecha para el caso en que se vaya a ingresar un dato inválido</w:t>
-      </w:r>
-      <w:r>
-        <w:rPr>
-          <w:lang w:val="es-ES"/>
-        </w:rPr>
-        <w:t xml:space="preserve"> </w:t>
-      </w:r>
-      <w:r>
-        <w:rPr>
-          <w:lang w:val="es-ES"/>
-        </w:rPr>
-        <w:t>(como por ejemplo un caracter para un campo numérico) o un dato vacío</w:t>
+          <w:lang w:val="es-AR"/>
+        </w:rPr>
+      </w:pPr>
+      <w:r>
+        <w:rPr>
+          <w:lang w:val="es-AR"/>
+        </w:rPr>
+        <w:tab/>
+      </w:r>
+      <w:r>
+        <w:rPr>
+          <w:lang w:val="es-AR"/>
+        </w:rPr>
+        <w:tab/>
+        <w:t>Excepcion hecha para el caso en que se vaya a ingresar un dato inválido (como por ejemplo un caracter para un campo numérico) o un dato vacío</w:t>
       </w:r>
     </w:p>
     <w:p>
       <w:pPr>
         <w:pStyle w:val="Heading1"/>
         <w:rPr>
-          <w:lang w:val="es-ES"/>
-        </w:rPr>
-      </w:pPr>
-      <w:r>
-        <w:rPr>
-          <w:lang w:val="es-ES"/>
+          <w:lang w:val="es-AR"/>
+        </w:rPr>
+      </w:pPr>
+      <w:r>
+        <w:rPr>
+          <w:lang w:val="es-AR"/>
         </w:rPr>
         <w:t>Test Unitarios</w:t>
       </w:r>
@@ -1996,12 +1822,12 @@
         <w:rPr>
           <w:b/>
           <w:bCs/>
-          <w:lang w:val="es-ES"/>
-        </w:rPr>
-      </w:pPr>
-      <w:r>
-        <w:rPr>
-          <w:lang w:val="es-ES"/>
+          <w:lang w:val="es-AR"/>
+        </w:rPr>
+      </w:pPr>
+      <w:r>
+        <w:rPr>
+          <w:lang w:val="es-AR"/>
         </w:rPr>
         <w:t xml:space="preserve">Presentes en el proyecto de tipo </w:t>
       </w:r>
@@ -2009,552 +1835,560 @@
         <w:rPr>
           <w:i/>
           <w:iCs/>
+          <w:lang w:val="es-AR"/>
+        </w:rPr>
+        <w:t>Tests Unitarios</w:t>
+      </w:r>
+      <w:r>
+        <w:rPr>
+          <w:lang w:val="es-AR"/>
+        </w:rPr>
+        <w:t xml:space="preserve"> </w:t>
+      </w:r>
+      <w:r>
+        <w:rPr>
+          <w:b/>
+          <w:bCs/>
+          <w:lang w:val="es-AR"/>
+        </w:rPr>
+        <w:t>Unit.Tests</w:t>
+      </w:r>
+    </w:p>
+    <w:p>
+      <w:pPr>
+        <w:rPr>
+          <w:lang w:val="es-AR"/>
+        </w:rPr>
+      </w:pPr>
+      <w:r>
+        <w:rPr>
+          <w:b/>
+          <w:bCs/>
+          <w:lang w:val="es-AR"/>
+        </w:rPr>
+        <w:tab/>
+      </w:r>
+      <w:r>
+        <w:rPr>
+          <w:u w:val="single"/>
+          <w:lang w:val="es-AR"/>
+        </w:rPr>
+        <w:t>DebeAgregarUnProducto</w:t>
+      </w:r>
+      <w:r>
+        <w:rPr>
+          <w:lang w:val="es-AR"/>
+        </w:rPr>
+        <w:t>:</w:t>
+      </w:r>
+    </w:p>
+    <w:p>
+      <w:pPr>
+        <w:rPr>
+          <w:lang w:val="es-AR"/>
+        </w:rPr>
+      </w:pPr>
+      <w:r>
+        <w:rPr>
+          <w:lang w:val="es-AR"/>
+        </w:rPr>
+        <w:tab/>
+      </w:r>
+      <w:r>
+        <w:rPr>
+          <w:lang w:val="es-AR"/>
+        </w:rPr>
+        <w:tab/>
+        <w:t>Test unitario para Fabrica.</w:t>
+      </w:r>
+      <w:r>
+        <w:rPr>
+          <w:b/>
+          <w:bCs/>
+          <w:lang w:val="es-AR"/>
+        </w:rPr>
+        <w:t>Agregar()</w:t>
+      </w:r>
+      <w:r>
+        <w:rPr>
+          <w:lang w:val="es-AR"/>
+        </w:rPr>
+        <w:t>, el operador +, Fabrica.ToString() y Producto.ToString()</w:t>
+      </w:r>
+    </w:p>
+    <w:p>
+      <w:pPr>
+        <w:rPr>
+          <w:lang w:val="es-AR"/>
+        </w:rPr>
+      </w:pPr>
+      <w:r>
+        <w:rPr>
+          <w:lang w:val="es-AR"/>
+        </w:rPr>
+        <w:tab/>
+      </w:r>
+      <w:r>
+        <w:rPr>
+          <w:u w:val="single"/>
+          <w:lang w:val="es-AR"/>
+        </w:rPr>
+        <w:t>DebeRemoverUnProducto</w:t>
+      </w:r>
+      <w:r>
+        <w:rPr>
+          <w:lang w:val="es-AR"/>
+        </w:rPr>
+        <w:t>:</w:t>
+      </w:r>
+    </w:p>
+    <w:p>
+      <w:pPr>
+        <w:rPr>
+          <w:lang w:val="es-AR"/>
+        </w:rPr>
+      </w:pPr>
+      <w:r>
+        <w:rPr>
+          <w:lang w:val="es-AR"/>
+        </w:rPr>
+        <w:tab/>
+      </w:r>
+      <w:r>
+        <w:rPr>
+          <w:lang w:val="es-AR"/>
+        </w:rPr>
+        <w:tab/>
+        <w:t>Test unitario para Fabrica.</w:t>
+      </w:r>
+      <w:r>
+        <w:rPr>
+          <w:b/>
+          <w:bCs/>
+          <w:lang w:val="es-AR"/>
+        </w:rPr>
+        <w:t>Remover()</w:t>
+      </w:r>
+    </w:p>
+    <w:p>
+      <w:pPr>
+        <w:rPr>
+          <w:lang w:val="es-AR"/>
+        </w:rPr>
+      </w:pPr>
+      <w:r>
+        <w:rPr>
+          <w:lang w:val="es-AR"/>
+        </w:rPr>
+        <w:tab/>
+      </w:r>
+      <w:r>
+        <w:rPr>
+          <w:u w:val="single"/>
+          <w:lang w:val="es-AR"/>
+        </w:rPr>
+        <w:t>DebeLimpiarLaLista</w:t>
+      </w:r>
+      <w:r>
+        <w:rPr>
+          <w:lang w:val="es-AR"/>
+        </w:rPr>
+        <w:t>:</w:t>
+      </w:r>
+    </w:p>
+    <w:p>
+      <w:pPr>
+        <w:rPr>
+          <w:lang w:val="es-AR"/>
+        </w:rPr>
+      </w:pPr>
+      <w:r>
+        <w:rPr>
+          <w:lang w:val="es-AR"/>
+        </w:rPr>
+        <w:tab/>
+      </w:r>
+      <w:r>
+        <w:rPr>
+          <w:lang w:val="es-AR"/>
+        </w:rPr>
+        <w:tab/>
+        <w:t>Test unitario para Fabrica.</w:t>
+      </w:r>
+      <w:r>
+        <w:rPr>
+          <w:b/>
+          <w:bCs/>
+          <w:lang w:val="es-AR"/>
+        </w:rPr>
+        <w:t>Limpiar()</w:t>
+      </w:r>
+    </w:p>
+    <w:p>
+      <w:pPr>
+        <w:rPr>
+          <w:lang w:val="es-AR"/>
+        </w:rPr>
+      </w:pPr>
+      <w:r>
+        <w:rPr>
+          <w:lang w:val="es-AR"/>
+        </w:rPr>
+        <w:tab/>
+      </w:r>
+      <w:r>
+        <w:rPr>
+          <w:u w:val="single"/>
+          <w:lang w:val="es-AR"/>
+        </w:rPr>
+        <w:t>DebeImpedirAgregarDuplicados</w:t>
+      </w:r>
+      <w:r>
+        <w:rPr>
+          <w:lang w:val="es-AR"/>
+        </w:rPr>
+        <w:t>:</w:t>
+      </w:r>
+    </w:p>
+    <w:p>
+      <w:pPr>
+        <w:rPr>
+          <w:lang w:val="es-AR"/>
+        </w:rPr>
+      </w:pPr>
+      <w:r>
+        <w:rPr>
+          <w:lang w:val="es-AR"/>
+        </w:rPr>
+        <w:tab/>
+      </w:r>
+      <w:r>
+        <w:rPr>
+          <w:lang w:val="es-AR"/>
+        </w:rPr>
+        <w:tab/>
+        <w:t xml:space="preserve">Test unitario para probar que arroje </w:t>
+      </w:r>
+      <w:r>
+        <w:rPr>
+          <w:b/>
+          <w:bCs/>
+          <w:lang w:val="es-AR"/>
+        </w:rPr>
+        <w:t>AgregarObjetoException</w:t>
+      </w:r>
+    </w:p>
+    <w:p>
+      <w:pPr>
+        <w:rPr>
+          <w:lang w:val="es-AR"/>
+        </w:rPr>
+      </w:pPr>
+      <w:r>
+        <w:rPr>
+          <w:lang w:val="es-AR"/>
+        </w:rPr>
+        <w:tab/>
+      </w:r>
+      <w:r>
+        <w:rPr>
+          <w:u w:val="single"/>
+          <w:lang w:val="es-AR"/>
+        </w:rPr>
+        <w:t>DebeImpedirRemoverUnObjetoNoExistente</w:t>
+      </w:r>
+      <w:r>
+        <w:rPr>
+          <w:lang w:val="es-AR"/>
+        </w:rPr>
+        <w:t>:</w:t>
+      </w:r>
+    </w:p>
+    <w:p>
+      <w:pPr>
+        <w:rPr>
+          <w:lang w:val="es-AR"/>
+        </w:rPr>
+      </w:pPr>
+      <w:r>
+        <w:rPr>
+          <w:lang w:val="es-AR"/>
+        </w:rPr>
+        <w:tab/>
+      </w:r>
+      <w:r>
+        <w:rPr>
+          <w:lang w:val="es-AR"/>
+        </w:rPr>
+        <w:tab/>
+        <w:t xml:space="preserve">Test unitario para probar que arroje </w:t>
+      </w:r>
+      <w:r>
+        <w:rPr>
+          <w:b/>
+          <w:bCs/>
+          <w:lang w:val="es-AR"/>
+        </w:rPr>
+        <w:t>RemoverObjetoException</w:t>
+      </w:r>
+    </w:p>
+    <w:p>
+      <w:pPr>
+        <w:rPr>
+          <w:lang w:val="es-AR"/>
+        </w:rPr>
+      </w:pPr>
+      <w:r>
+        <w:rPr>
+          <w:lang w:val="es-AR"/>
+        </w:rPr>
+        <w:tab/>
+      </w:r>
+      <w:r>
+        <w:rPr>
+          <w:u w:val="single"/>
+          <w:lang w:val="es-AR"/>
+        </w:rPr>
+        <w:t>DebeValidarDatosIngresadosAlProducto</w:t>
+      </w:r>
+      <w:r>
+        <w:rPr>
+          <w:lang w:val="es-AR"/>
+        </w:rPr>
+        <w:t>:</w:t>
+      </w:r>
+    </w:p>
+    <w:p>
+      <w:pPr>
+        <w:rPr>
+          <w:b/>
+          <w:bCs/>
+          <w:lang w:val="es-AR"/>
+        </w:rPr>
+      </w:pPr>
+      <w:r>
+        <w:rPr>
+          <w:lang w:val="es-AR"/>
+        </w:rPr>
+        <w:tab/>
+      </w:r>
+      <w:r>
+        <w:rPr>
+          <w:lang w:val="es-AR"/>
+        </w:rPr>
+        <w:tab/>
+        <w:t xml:space="preserve">Test unitario para probar que arroje </w:t>
+      </w:r>
+      <w:r>
+        <w:rPr>
+          <w:b/>
+          <w:bCs/>
+          <w:lang w:val="es-AR"/>
+        </w:rPr>
+        <w:t>ValorInvalidoException</w:t>
+      </w:r>
+    </w:p>
+    <w:p>
+      <w:pPr>
+        <w:rPr>
+          <w:lang w:val="es-AR"/>
+        </w:rPr>
+      </w:pPr>
+      <w:r>
+        <w:rPr>
+          <w:lang w:val="es-AR"/>
+        </w:rPr>
+        <w:tab/>
+      </w:r>
+      <w:r>
+        <w:rPr>
+          <w:u w:val="single"/>
+          <w:lang w:val="es-AR"/>
+        </w:rPr>
+        <w:t>DebeGenerarYLeerTexto</w:t>
+      </w:r>
+      <w:r>
+        <w:rPr>
+          <w:lang w:val="es-AR"/>
+        </w:rPr>
+        <w:t>:</w:t>
+      </w:r>
+    </w:p>
+    <w:p>
+      <w:pPr>
+        <w:rPr>
+          <w:lang w:val="es-AR"/>
+        </w:rPr>
+      </w:pPr>
+      <w:r>
+        <w:rPr>
+          <w:lang w:val="es-AR"/>
+        </w:rPr>
+        <w:lastRenderedPageBreak/>
+        <w:tab/>
+      </w:r>
+      <w:r>
+        <w:rPr>
+          <w:lang w:val="es-AR"/>
+        </w:rPr>
+        <w:tab/>
+        <w:t>Test unitario para Fabrica.</w:t>
+      </w:r>
+      <w:r>
+        <w:rPr>
+          <w:b/>
+          <w:bCs/>
+          <w:lang w:val="es-AR"/>
+        </w:rPr>
+        <w:t>GuardarComoTexto(string archivo)</w:t>
+      </w:r>
+      <w:r>
+        <w:rPr>
+          <w:lang w:val="es-AR"/>
+        </w:rPr>
+        <w:t xml:space="preserve"> y Fabrica.</w:t>
+      </w:r>
+      <w:r>
+        <w:rPr>
+          <w:b/>
+          <w:bCs/>
+          <w:lang w:val="es-AR"/>
+        </w:rPr>
+        <w:t>LeerArchivoTexto(string archivo)</w:t>
+      </w:r>
+    </w:p>
+    <w:p>
+      <w:pPr>
+        <w:rPr>
+          <w:lang w:val="es-AR"/>
+        </w:rPr>
+      </w:pPr>
+      <w:r>
+        <w:rPr>
+          <w:lang w:val="es-AR"/>
+        </w:rPr>
+        <w:tab/>
+      </w:r>
+      <w:r>
+        <w:rPr>
+          <w:u w:val="single"/>
+          <w:lang w:val="es-AR"/>
+        </w:rPr>
+        <w:t>DebeGenerarYLeerXml</w:t>
+      </w:r>
+      <w:r>
+        <w:rPr>
+          <w:lang w:val="es-AR"/>
+        </w:rPr>
+        <w:t>:</w:t>
+      </w:r>
+    </w:p>
+    <w:p>
+      <w:pPr>
+        <w:rPr>
+          <w:b/>
+          <w:bCs/>
+          <w:lang w:val="es-AR"/>
+        </w:rPr>
+      </w:pPr>
+      <w:r>
+        <w:rPr>
+          <w:lang w:val="es-AR"/>
+        </w:rPr>
+        <w:tab/>
+      </w:r>
+      <w:r>
+        <w:rPr>
+          <w:lang w:val="es-AR"/>
+        </w:rPr>
+        <w:tab/>
+        <w:t>Test unitario para Fabrica.</w:t>
+      </w:r>
+      <w:r>
+        <w:rPr>
+          <w:b/>
+          <w:bCs/>
+          <w:lang w:val="es-AR"/>
+        </w:rPr>
+        <w:t>GuardarComoXml(string archivo)</w:t>
+      </w:r>
+      <w:r>
+        <w:rPr>
+          <w:lang w:val="es-AR"/>
+        </w:rPr>
+        <w:t xml:space="preserve"> y Fabrica.</w:t>
+      </w:r>
+      <w:r>
+        <w:rPr>
+          <w:b/>
+          <w:bCs/>
+          <w:lang w:val="es-AR"/>
+        </w:rPr>
+        <w:t>LeerArchivoXml(string archivo)</w:t>
+      </w:r>
+    </w:p>
+    <w:p>
+      <w:pPr>
+        <w:rPr>
+          <w:lang w:val="es-AR"/>
+        </w:rPr>
+      </w:pPr>
+      <w:r>
+        <w:rPr>
+          <w:b/>
+          <w:bCs/>
+          <w:lang w:val="es-AR"/>
+        </w:rPr>
+        <w:tab/>
+      </w:r>
+      <w:r>
+        <w:rPr>
+          <w:lang w:val="es-AR"/>
+        </w:rPr>
+        <w:t>TestConnectionString:</w:t>
+      </w:r>
+    </w:p>
+    <w:p>
+      <w:pPr>
+        <w:rPr>
           <w:lang w:val="es-ES"/>
         </w:rPr>
-        <w:t>Tests Unitarios</w:t>
+      </w:pPr>
+      <w:r>
+        <w:rPr>
+          <w:lang w:val="es-AR"/>
+        </w:rPr>
+        <w:tab/>
+      </w:r>
+      <w:r>
+        <w:rPr>
+          <w:lang w:val="es-AR"/>
+        </w:rPr>
+        <w:tab/>
       </w:r>
       <w:r>
         <w:rPr>
           <w:lang w:val="es-ES"/>
         </w:rPr>
-        <w:t xml:space="preserve"> </w:t>
-      </w:r>
-      <w:r>
-        <w:rPr>
-          <w:b/>
-          <w:bCs/>
+        <w:t>Test unitario pa</w:t>
+      </w:r>
+      <w:r>
+        <w:rPr>
           <w:lang w:val="es-ES"/>
         </w:rPr>
-        <w:t>Unit.Tests</w:t>
-      </w:r>
-    </w:p>
-    <w:p>
-      <w:pPr>
-        <w:rPr>
-          <w:lang w:val="es-ES"/>
-        </w:rPr>
-      </w:pPr>
-      <w:r>
-        <w:rPr>
-          <w:b/>
-          <w:bCs/>
-          <w:lang w:val="es-ES"/>
-        </w:rPr>
-        <w:tab/>
-      </w:r>
-      <w:r>
-        <w:rPr>
-          <w:u w:val="single"/>
-          <w:lang w:val="es-ES"/>
-        </w:rPr>
-        <w:t>DebeAgregarUnProducto</w:t>
-      </w:r>
-      <w:r>
-        <w:rPr>
-          <w:lang w:val="es-ES"/>
-        </w:rPr>
-        <w:t>:</w:t>
-      </w:r>
-    </w:p>
-    <w:p>
-      <w:pPr>
-        <w:rPr>
-          <w:lang w:val="es-ES"/>
-        </w:rPr>
-      </w:pPr>
-      <w:r>
-        <w:rPr>
-          <w:lang w:val="es-ES"/>
-        </w:rPr>
-        <w:tab/>
-      </w:r>
-      <w:r>
-        <w:rPr>
-          <w:lang w:val="es-ES"/>
-        </w:rPr>
-        <w:tab/>
-      </w:r>
-      <w:r>
-        <w:rPr>
-          <w:lang w:val="es-ES"/>
-        </w:rPr>
-        <w:t>Test unitario para Fabrica.</w:t>
-      </w:r>
-      <w:r>
-        <w:rPr>
-          <w:b/>
-          <w:bCs/>
-          <w:lang w:val="es-ES"/>
-        </w:rPr>
-        <w:t>Agregar()</w:t>
-      </w:r>
-      <w:r>
-        <w:rPr>
-          <w:lang w:val="es-ES"/>
-        </w:rPr>
-        <w:t>, el operador +, Fabrica.ToString() y Producto.ToString()</w:t>
-      </w:r>
-    </w:p>
-    <w:p>
-      <w:pPr>
-        <w:rPr>
-          <w:lang w:val="es-ES"/>
-        </w:rPr>
-      </w:pPr>
-      <w:r>
-        <w:rPr>
-          <w:lang w:val="es-ES"/>
-        </w:rPr>
-        <w:tab/>
-      </w:r>
-      <w:r>
-        <w:rPr>
-          <w:u w:val="single"/>
-          <w:lang w:val="es-ES"/>
-        </w:rPr>
-        <w:t>DebeRemoverUnProducto</w:t>
-      </w:r>
-      <w:r>
-        <w:rPr>
-          <w:lang w:val="es-ES"/>
-        </w:rPr>
-        <w:t>:</w:t>
-      </w:r>
-    </w:p>
-    <w:p>
-      <w:pPr>
-        <w:rPr>
-          <w:lang w:val="es-ES"/>
-        </w:rPr>
-      </w:pPr>
-      <w:r>
-        <w:rPr>
-          <w:lang w:val="es-ES"/>
-        </w:rPr>
-        <w:tab/>
-      </w:r>
-      <w:r>
-        <w:rPr>
-          <w:lang w:val="es-ES"/>
-        </w:rPr>
-        <w:tab/>
-      </w:r>
-      <w:r>
-        <w:rPr>
-          <w:lang w:val="es-ES"/>
-        </w:rPr>
-        <w:t>Test unitario para Fabrica.</w:t>
-      </w:r>
-      <w:r>
-        <w:rPr>
-          <w:b/>
-          <w:bCs/>
-          <w:lang w:val="es-ES"/>
-        </w:rPr>
-        <w:t>Remover()</w:t>
-      </w:r>
-    </w:p>
-    <w:p>
-      <w:pPr>
-        <w:rPr>
-          <w:lang w:val="es-ES"/>
-        </w:rPr>
-      </w:pPr>
-      <w:r>
-        <w:rPr>
-          <w:lang w:val="es-ES"/>
-        </w:rPr>
-        <w:tab/>
-      </w:r>
-      <w:r>
-        <w:rPr>
-          <w:u w:val="single"/>
-          <w:lang w:val="es-ES"/>
-        </w:rPr>
-        <w:t>DebeLimpiarLaLista</w:t>
-      </w:r>
-      <w:r>
-        <w:rPr>
-          <w:lang w:val="es-ES"/>
-        </w:rPr>
-        <w:t>:</w:t>
-      </w:r>
-    </w:p>
-    <w:p>
-      <w:pPr>
-        <w:rPr>
-          <w:lang w:val="es-ES"/>
-        </w:rPr>
-      </w:pPr>
-      <w:r>
-        <w:rPr>
-          <w:lang w:val="es-ES"/>
-        </w:rPr>
-        <w:tab/>
-      </w:r>
-      <w:r>
-        <w:rPr>
-          <w:lang w:val="es-ES"/>
-        </w:rPr>
-        <w:tab/>
-      </w:r>
-      <w:r>
-        <w:rPr>
-          <w:lang w:val="es-ES"/>
-        </w:rPr>
-        <w:t>Test unitario para Fabrica</w:t>
-      </w:r>
-      <w:r>
-        <w:rPr>
-          <w:lang w:val="es-ES"/>
-        </w:rPr>
-        <w:t>.</w:t>
-      </w:r>
-      <w:r>
-        <w:rPr>
-          <w:b/>
-          <w:bCs/>
-          <w:lang w:val="es-ES"/>
-        </w:rPr>
-        <w:t>Limpiar()</w:t>
-      </w:r>
-    </w:p>
-    <w:p>
-      <w:pPr>
-        <w:rPr>
-          <w:lang w:val="es-ES"/>
-        </w:rPr>
-      </w:pPr>
-      <w:r>
-        <w:rPr>
-          <w:lang w:val="es-ES"/>
-        </w:rPr>
-        <w:tab/>
-      </w:r>
-      <w:r>
-        <w:rPr>
-          <w:u w:val="single"/>
-          <w:lang w:val="es-ES"/>
-        </w:rPr>
-        <w:t>DebeImpedirAgregarDuplicados</w:t>
-      </w:r>
-      <w:r>
-        <w:rPr>
-          <w:lang w:val="es-ES"/>
-        </w:rPr>
-        <w:t>:</w:t>
-      </w:r>
-    </w:p>
-    <w:p>
-      <w:pPr>
-        <w:rPr>
-          <w:lang w:val="es-ES"/>
-        </w:rPr>
-      </w:pPr>
-      <w:r>
-        <w:rPr>
-          <w:lang w:val="es-ES"/>
-        </w:rPr>
-        <w:tab/>
-      </w:r>
-      <w:r>
-        <w:rPr>
-          <w:lang w:val="es-ES"/>
-        </w:rPr>
-        <w:tab/>
-      </w:r>
-      <w:r>
-        <w:rPr>
-          <w:lang w:val="es-ES"/>
-        </w:rPr>
-        <w:t xml:space="preserve">Test unitario para probar que arroje </w:t>
-      </w:r>
-      <w:r>
-        <w:rPr>
-          <w:b/>
-          <w:bCs/>
-          <w:lang w:val="es-ES"/>
-        </w:rPr>
-        <w:t>AgregarObjetoException</w:t>
-      </w:r>
-    </w:p>
-    <w:p>
-      <w:pPr>
-        <w:rPr>
-          <w:lang w:val="es-ES"/>
-        </w:rPr>
-      </w:pPr>
-      <w:r>
-        <w:rPr>
-          <w:lang w:val="es-ES"/>
-        </w:rPr>
-        <w:tab/>
-      </w:r>
-      <w:r>
-        <w:rPr>
-          <w:u w:val="single"/>
-          <w:lang w:val="es-ES"/>
-        </w:rPr>
-        <w:t>DebeImpedirRemoverUnObjetoNoExistente</w:t>
-      </w:r>
-      <w:r>
-        <w:rPr>
-          <w:lang w:val="es-ES"/>
-        </w:rPr>
-        <w:t>:</w:t>
-      </w:r>
-    </w:p>
-    <w:p>
-      <w:pPr>
-        <w:rPr>
-          <w:lang w:val="es-ES"/>
-        </w:rPr>
-      </w:pPr>
-      <w:r>
-        <w:rPr>
-          <w:lang w:val="es-ES"/>
-        </w:rPr>
-        <w:tab/>
-      </w:r>
-      <w:r>
-        <w:rPr>
-          <w:lang w:val="es-ES"/>
-        </w:rPr>
-        <w:tab/>
-      </w:r>
-      <w:r>
-        <w:rPr>
-          <w:lang w:val="es-ES"/>
-        </w:rPr>
-        <w:t xml:space="preserve">Test unitario para probar que arroje </w:t>
-      </w:r>
-      <w:r>
-        <w:rPr>
-          <w:b/>
-          <w:bCs/>
-          <w:lang w:val="es-ES"/>
-        </w:rPr>
-        <w:t>RemoverObjetoException</w:t>
-      </w:r>
-    </w:p>
-    <w:p>
-      <w:pPr>
-        <w:rPr>
-          <w:lang w:val="es-ES"/>
-        </w:rPr>
-      </w:pPr>
-      <w:r>
-        <w:rPr>
-          <w:lang w:val="es-ES"/>
-        </w:rPr>
-        <w:tab/>
-      </w:r>
-      <w:r>
-        <w:rPr>
-          <w:u w:val="single"/>
-          <w:lang w:val="es-ES"/>
-        </w:rPr>
-        <w:t>DebeValidarDatosIngresadosAlProducto</w:t>
-      </w:r>
-      <w:r>
-        <w:rPr>
-          <w:lang w:val="es-ES"/>
-        </w:rPr>
-        <w:t>:</w:t>
-      </w:r>
-    </w:p>
-    <w:p>
-      <w:pPr>
-        <w:rPr>
-          <w:b/>
-          <w:bCs/>
-          <w:lang w:val="es-ES"/>
-        </w:rPr>
-      </w:pPr>
-      <w:r>
-        <w:rPr>
-          <w:lang w:val="es-ES"/>
-        </w:rPr>
-        <w:lastRenderedPageBreak/>
-        <w:tab/>
-      </w:r>
-      <w:r>
-        <w:rPr>
-          <w:lang w:val="es-ES"/>
-        </w:rPr>
-        <w:tab/>
-      </w:r>
-      <w:r>
-        <w:rPr>
-          <w:lang w:val="es-ES"/>
-        </w:rPr>
-        <w:t xml:space="preserve">Test unitario para probar que arroje </w:t>
-      </w:r>
-      <w:r>
-        <w:rPr>
-          <w:b/>
-          <w:bCs/>
-          <w:lang w:val="es-ES"/>
-        </w:rPr>
-        <w:t>ValorInvalidoException</w:t>
-      </w:r>
-    </w:p>
-    <w:p>
-      <w:pPr>
-        <w:rPr>
-          <w:lang w:val="es-ES"/>
-        </w:rPr>
-      </w:pPr>
-      <w:r>
-        <w:rPr>
-          <w:lang w:val="es-ES"/>
-        </w:rPr>
-        <w:tab/>
-      </w:r>
-      <w:r>
-        <w:rPr>
-          <w:u w:val="single"/>
-          <w:lang w:val="es-ES"/>
-        </w:rPr>
-        <w:t>DebeGenerarYLeerTexto</w:t>
-      </w:r>
-      <w:r>
-        <w:rPr>
-          <w:lang w:val="es-ES"/>
-        </w:rPr>
-        <w:t>:</w:t>
-      </w:r>
-    </w:p>
-    <w:p>
-      <w:pPr>
-        <w:rPr>
-          <w:lang w:val="es-ES"/>
-        </w:rPr>
-      </w:pPr>
-      <w:r>
-        <w:rPr>
-          <w:lang w:val="es-ES"/>
-        </w:rPr>
-        <w:tab/>
-      </w:r>
-      <w:r>
-        <w:rPr>
-          <w:lang w:val="es-ES"/>
-        </w:rPr>
-        <w:tab/>
-      </w:r>
-      <w:r>
-        <w:rPr>
-          <w:lang w:val="es-ES"/>
-        </w:rPr>
-        <w:t>Test unitario para Fabrica.</w:t>
-      </w:r>
-      <w:r>
-        <w:rPr>
-          <w:b/>
-          <w:bCs/>
-          <w:lang w:val="es-ES"/>
-        </w:rPr>
-        <w:t>GuardarComoTexto(string archivo)</w:t>
-      </w:r>
-      <w:r>
-        <w:rPr>
-          <w:lang w:val="es-ES"/>
-        </w:rPr>
-        <w:t xml:space="preserve"> y Fabrica.</w:t>
-      </w:r>
-      <w:r>
-        <w:rPr>
-          <w:b/>
-          <w:bCs/>
-          <w:lang w:val="es-ES"/>
-        </w:rPr>
-        <w:t>LeerArchivoTexto(string archivo)</w:t>
-      </w:r>
-    </w:p>
-    <w:p>
-      <w:pPr>
-        <w:rPr>
-          <w:lang w:val="es-ES"/>
-        </w:rPr>
-      </w:pPr>
-      <w:r>
-        <w:rPr>
-          <w:lang w:val="es-ES"/>
-        </w:rPr>
-        <w:tab/>
-      </w:r>
-      <w:r>
-        <w:rPr>
-          <w:u w:val="single"/>
-          <w:lang w:val="es-ES"/>
-        </w:rPr>
-        <w:t>DebeGenerarYLeerXml</w:t>
-      </w:r>
-      <w:r>
-        <w:rPr>
-          <w:lang w:val="es-ES"/>
-        </w:rPr>
-        <w:t>:</w:t>
-      </w:r>
-    </w:p>
-    <w:p>
-      <w:pPr>
-        <w:rPr>
-          <w:lang w:val="es-ES"/>
-        </w:rPr>
-      </w:pPr>
-      <w:r>
-        <w:rPr>
-          <w:lang w:val="es-ES"/>
-        </w:rPr>
-        <w:tab/>
-      </w:r>
-      <w:r>
-        <w:rPr>
-          <w:lang w:val="es-ES"/>
-        </w:rPr>
-        <w:tab/>
-      </w:r>
-      <w:r>
-        <w:rPr>
-          <w:lang w:val="es-ES"/>
-        </w:rPr>
-        <w:t>Test unitario para Fabrica.</w:t>
-      </w:r>
-      <w:r>
-        <w:rPr>
-          <w:b/>
-          <w:bCs/>
-          <w:lang w:val="es-ES"/>
-        </w:rPr>
-        <w:t>GuardarComoXml(string archivo)</w:t>
-      </w:r>
-      <w:r>
-        <w:rPr>
-          <w:lang w:val="es-ES"/>
-        </w:rPr>
-        <w:t xml:space="preserve"> y Fabrica.</w:t>
-      </w:r>
-      <w:r>
-        <w:rPr>
-          <w:b/>
-          <w:bCs/>
-          <w:lang w:val="es-ES"/>
-        </w:rPr>
-        <w:t>LeerArchivoXml(string archivo)</w:t>
+        <w:t>ra probar la conexión a la base.</w:t>
       </w:r>
     </w:p>
     <w:p>
       <w:pPr>
         <w:pStyle w:val="Heading1"/>
         <w:rPr>
-          <w:lang w:val="es-ES"/>
-        </w:rPr>
-      </w:pPr>
-      <w:r>
-        <w:rPr>
-          <w:lang w:val="es-ES"/>
+          <w:lang w:val="es-AR"/>
+        </w:rPr>
+      </w:pPr>
+      <w:r>
+        <w:rPr>
+          <w:lang w:val="es-AR"/>
         </w:rPr>
         <w:t>Tipos Genéricos</w:t>
       </w:r>
@@ -2562,26 +2396,26 @@
     <w:p>
       <w:pPr>
         <w:rPr>
-          <w:lang w:val="es-ES"/>
-        </w:rPr>
-      </w:pPr>
-      <w:r>
-        <w:rPr>
-          <w:lang w:val="es-ES"/>
-        </w:rPr>
-        <w:tab/>
-      </w:r>
-      <w:r>
-        <w:rPr>
-          <w:b/>
-          <w:bCs/>
-          <w:lang w:val="es-ES"/>
+          <w:lang w:val="es-AR"/>
+        </w:rPr>
+      </w:pPr>
+      <w:r>
+        <w:rPr>
+          <w:lang w:val="es-AR"/>
+        </w:rPr>
+        <w:tab/>
+      </w:r>
+      <w:r>
+        <w:rPr>
+          <w:b/>
+          <w:bCs/>
+          <w:lang w:val="es-AR"/>
         </w:rPr>
         <w:t>Fabrica</w:t>
       </w:r>
       <w:r>
         <w:rPr>
-          <w:lang w:val="es-ES"/>
+          <w:lang w:val="es-AR"/>
         </w:rPr>
         <w:t>&lt;T&gt;</w:t>
       </w:r>
@@ -2589,18 +2423,18 @@
     <w:p>
       <w:pPr>
         <w:rPr>
-          <w:lang w:val="es-ES"/>
-        </w:rPr>
-      </w:pPr>
-      <w:r>
-        <w:rPr>
-          <w:lang w:val="es-ES"/>
-        </w:rPr>
-        <w:tab/>
-      </w:r>
-      <w:r>
-        <w:rPr>
-          <w:lang w:val="es-ES"/>
+          <w:lang w:val="es-AR"/>
+        </w:rPr>
+      </w:pPr>
+      <w:r>
+        <w:rPr>
+          <w:lang w:val="es-AR"/>
+        </w:rPr>
+        <w:tab/>
+      </w:r>
+      <w:r>
+        <w:rPr>
+          <w:lang w:val="es-AR"/>
         </w:rPr>
         <w:tab/>
         <w:t>Es la clase que va a contener la información de nuestra aplicación. Se usa de manera genérica con vistas a futuro para otros usos fuera del TP.</w:t>
@@ -2611,18 +2445,18 @@
         <w:rPr>
           <w:b/>
           <w:bCs/>
-          <w:lang w:val="es-ES"/>
-        </w:rPr>
-      </w:pPr>
-      <w:r>
-        <w:rPr>
-          <w:lang w:val="es-ES"/>
-        </w:rPr>
-        <w:tab/>
-      </w:r>
-      <w:r>
-        <w:rPr>
-          <w:lang w:val="es-ES"/>
+          <w:lang w:val="es-AR"/>
+        </w:rPr>
+      </w:pPr>
+      <w:r>
+        <w:rPr>
+          <w:lang w:val="es-AR"/>
+        </w:rPr>
+        <w:tab/>
+      </w:r>
+      <w:r>
+        <w:rPr>
+          <w:lang w:val="es-AR"/>
         </w:rPr>
         <w:tab/>
         <w:t xml:space="preserve">Disponible en el proyecto de tipo </w:t>
@@ -2631,13 +2465,13 @@
         <w:rPr>
           <w:i/>
           <w:iCs/>
-          <w:lang w:val="es-ES"/>
+          <w:lang w:val="es-AR"/>
         </w:rPr>
         <w:t>Biblioteca de Clases</w:t>
       </w:r>
       <w:r>
         <w:rPr>
-          <w:lang w:val="es-ES"/>
+          <w:lang w:val="es-AR"/>
         </w:rPr>
         <w:t xml:space="preserve"> </w:t>
       </w:r>
@@ -2645,7 +2479,7 @@
         <w:rPr>
           <w:b/>
           <w:bCs/>
-          <w:lang w:val="es-ES"/>
+          <w:lang w:val="es-AR"/>
         </w:rPr>
         <w:t>Entidades</w:t>
       </w:r>
@@ -2653,32 +2487,32 @@
     <w:p>
       <w:pPr>
         <w:rPr>
-          <w:lang w:val="es-ES"/>
-        </w:rPr>
-      </w:pPr>
-      <w:r>
-        <w:rPr>
-          <w:lang w:val="es-ES"/>
-        </w:rPr>
-        <w:tab/>
-      </w:r>
-      <w:r>
-        <w:rPr>
-          <w:b/>
-          <w:bCs/>
-          <w:lang w:val="es-ES"/>
+          <w:lang w:val="es-AR"/>
+        </w:rPr>
+      </w:pPr>
+      <w:r>
+        <w:rPr>
+          <w:lang w:val="es-AR"/>
+        </w:rPr>
+        <w:tab/>
+      </w:r>
+      <w:r>
+        <w:rPr>
+          <w:b/>
+          <w:bCs/>
+          <w:lang w:val="es-AR"/>
         </w:rPr>
         <w:t>Xml</w:t>
       </w:r>
       <w:r>
         <w:rPr>
-          <w:lang w:val="es-ES"/>
+          <w:lang w:val="es-AR"/>
         </w:rPr>
         <w:t>&lt;T&gt;</w:t>
       </w:r>
       <w:r>
         <w:rPr>
-          <w:lang w:val="es-ES"/>
+          <w:lang w:val="es-AR"/>
         </w:rPr>
         <w:t xml:space="preserve"> </w:t>
       </w:r>
@@ -2686,7 +2520,7 @@
         <w:rPr>
           <w:i/>
           <w:iCs/>
-          <w:lang w:val="es-ES"/>
+          <w:lang w:val="es-AR"/>
         </w:rPr>
         <w:t xml:space="preserve">(descripción disponible en la sección </w:t>
       </w:r>
@@ -2695,7 +2529,7 @@
           <w:i/>
           <w:iCs/>
           <w:u w:val="single"/>
-          <w:lang w:val="es-ES"/>
+          <w:lang w:val="es-AR"/>
         </w:rPr>
         <w:t>Archivos y serialización</w:t>
       </w:r>
@@ -2703,7 +2537,7 @@
         <w:rPr>
           <w:i/>
           <w:iCs/>
-          <w:lang w:val="es-ES"/>
+          <w:lang w:val="es-AR"/>
         </w:rPr>
         <w:t>)</w:t>
       </w:r>
@@ -2712,12 +2546,12 @@
       <w:pPr>
         <w:pStyle w:val="Heading1"/>
         <w:rPr>
-          <w:lang w:val="es-ES"/>
-        </w:rPr>
-      </w:pPr>
-      <w:r>
-        <w:rPr>
-          <w:lang w:val="es-ES"/>
+          <w:lang w:val="es-AR"/>
+        </w:rPr>
+      </w:pPr>
+      <w:r>
+        <w:rPr>
+          <w:lang w:val="es-AR"/>
         </w:rPr>
         <w:t>Interfaces</w:t>
       </w:r>
@@ -2725,32 +2559,32 @@
     <w:p>
       <w:pPr>
         <w:rPr>
-          <w:lang w:val="es-ES"/>
-        </w:rPr>
-      </w:pPr>
-      <w:r>
-        <w:rPr>
-          <w:lang w:val="es-ES"/>
-        </w:rPr>
-        <w:tab/>
-      </w:r>
-      <w:r>
-        <w:rPr>
-          <w:b/>
-          <w:bCs/>
-          <w:lang w:val="es-ES"/>
+          <w:lang w:val="es-AR"/>
+        </w:rPr>
+      </w:pPr>
+      <w:r>
+        <w:rPr>
+          <w:lang w:val="es-AR"/>
+        </w:rPr>
+        <w:tab/>
+      </w:r>
+      <w:r>
+        <w:rPr>
+          <w:b/>
+          <w:bCs/>
+          <w:lang w:val="es-AR"/>
         </w:rPr>
         <w:t>IArchivos</w:t>
       </w:r>
       <w:r>
         <w:rPr>
-          <w:lang w:val="es-ES"/>
+          <w:lang w:val="es-AR"/>
         </w:rPr>
         <w:t>&lt;T&gt;</w:t>
       </w:r>
       <w:r>
         <w:rPr>
-          <w:lang w:val="es-ES"/>
+          <w:lang w:val="es-AR"/>
         </w:rPr>
         <w:t xml:space="preserve"> </w:t>
       </w:r>
@@ -2758,7 +2592,7 @@
         <w:rPr>
           <w:i/>
           <w:iCs/>
-          <w:lang w:val="es-ES"/>
+          <w:lang w:val="es-AR"/>
         </w:rPr>
         <w:t xml:space="preserve">(descripción disponible en la sección </w:t>
       </w:r>
@@ -2767,7 +2601,7 @@
           <w:i/>
           <w:iCs/>
           <w:u w:val="single"/>
-          <w:lang w:val="es-ES"/>
+          <w:lang w:val="es-AR"/>
         </w:rPr>
         <w:t>Archivos y serialización</w:t>
       </w:r>
@@ -2775,19 +2609,19 @@
         <w:rPr>
           <w:i/>
           <w:iCs/>
-          <w:lang w:val="es-ES"/>
+          <w:lang w:val="es-AR"/>
         </w:rPr>
         <w:t>)</w:t>
       </w:r>
       <w:r>
         <w:rPr>
-          <w:lang w:val="es-ES"/>
-        </w:rPr>
-        <w:tab/>
-      </w:r>
-      <w:r>
-        <w:rPr>
-          <w:lang w:val="es-ES"/>
+          <w:lang w:val="es-AR"/>
+        </w:rPr>
+        <w:tab/>
+      </w:r>
+      <w:r>
+        <w:rPr>
+          <w:lang w:val="es-AR"/>
         </w:rPr>
         <w:tab/>
       </w:r>
@@ -2796,12 +2630,12 @@
       <w:pPr>
         <w:pStyle w:val="Heading1"/>
         <w:rPr>
-          <w:lang w:val="es-ES"/>
-        </w:rPr>
-      </w:pPr>
-      <w:r>
-        <w:rPr>
-          <w:lang w:val="es-ES"/>
+          <w:lang w:val="es-AR"/>
+        </w:rPr>
+      </w:pPr>
+      <w:r>
+        <w:rPr>
+          <w:lang w:val="es-AR"/>
         </w:rPr>
         <w:t>Archivos y serialización</w:t>
       </w:r>
@@ -2809,12 +2643,12 @@
     <w:p>
       <w:pPr>
         <w:rPr>
-          <w:lang w:val="es-ES"/>
-        </w:rPr>
-      </w:pPr>
-      <w:r>
-        <w:rPr>
-          <w:lang w:val="es-ES"/>
+          <w:lang w:val="es-AR"/>
+        </w:rPr>
+      </w:pPr>
+      <w:r>
+        <w:rPr>
+          <w:lang w:val="es-AR"/>
         </w:rPr>
         <w:t xml:space="preserve">Se encuentran contenidas en el proyecto de tipo </w:t>
       </w:r>
@@ -2822,13 +2656,13 @@
         <w:rPr>
           <w:i/>
           <w:iCs/>
-          <w:lang w:val="es-ES"/>
+          <w:lang w:val="es-AR"/>
         </w:rPr>
         <w:t>Biblioteca de Clases</w:t>
       </w:r>
       <w:r>
         <w:rPr>
-          <w:lang w:val="es-ES"/>
+          <w:lang w:val="es-AR"/>
         </w:rPr>
         <w:t xml:space="preserve"> </w:t>
       </w:r>
@@ -2836,13 +2670,13 @@
         <w:rPr>
           <w:b/>
           <w:bCs/>
-          <w:lang w:val="es-ES"/>
+          <w:lang w:val="es-AR"/>
         </w:rPr>
         <w:t>Archivos</w:t>
       </w:r>
       <w:r>
         <w:rPr>
-          <w:lang w:val="es-ES"/>
+          <w:lang w:val="es-AR"/>
         </w:rPr>
         <w:t>.</w:t>
       </w:r>
@@ -2850,34 +2684,27 @@
     <w:p>
       <w:pPr>
         <w:rPr>
-          <w:lang w:val="es-ES"/>
-        </w:rPr>
-      </w:pPr>
-      <w:r>
-        <w:rPr>
-          <w:b/>
-          <w:bCs/>
-          <w:lang w:val="es-ES"/>
-        </w:rPr>
-        <w:tab/>
-      </w:r>
-      <w:r>
-        <w:rPr>
-          <w:b/>
-          <w:bCs/>
-          <w:lang w:val="es-ES"/>
-        </w:rPr>
+          <w:lang w:val="es-AR"/>
+        </w:rPr>
+      </w:pPr>
+      <w:r>
+        <w:rPr>
+          <w:b/>
+          <w:bCs/>
+          <w:lang w:val="es-AR"/>
+        </w:rPr>
+        <w:tab/>
         <w:t>IArchivos</w:t>
       </w:r>
       <w:r>
         <w:rPr>
-          <w:lang w:val="es-ES"/>
+          <w:lang w:val="es-AR"/>
         </w:rPr>
         <w:t>&lt;T</w:t>
       </w:r>
       <w:r>
         <w:rPr>
-          <w:lang w:val="es-ES"/>
+          <w:lang w:val="es-AR"/>
         </w:rPr>
         <w:t>&gt;</w:t>
       </w:r>
@@ -2885,51 +2712,38 @@
     <w:p>
       <w:pPr>
         <w:rPr>
-          <w:lang w:val="es-ES"/>
-        </w:rPr>
-      </w:pPr>
-      <w:r>
-        <w:rPr>
-          <w:lang w:val="es-ES"/>
-        </w:rPr>
-        <w:tab/>
-      </w:r>
-      <w:r>
-        <w:rPr>
-          <w:lang w:val="es-ES"/>
-        </w:rPr>
-        <w:tab/>
-      </w:r>
-      <w:proofErr w:type="gramStart"/>
-      <w:r>
-        <w:rPr>
-          <w:lang w:val="es-ES"/>
-        </w:rPr>
-        <w:t>Interface</w:t>
-      </w:r>
-      <w:proofErr w:type="gramEnd"/>
-      <w:r>
-        <w:rPr>
-          <w:lang w:val="es-ES"/>
-        </w:rPr>
-        <w:t xml:space="preserve"> que declara los métodos Guardar y Leer, apuntado a archivos que puedan ser consumidos por la aplicación. Asimismo, hace uso de tipos genéricos.</w:t>
-      </w:r>
-    </w:p>
-    <w:p>
-      <w:pPr>
-        <w:rPr>
-          <w:lang w:val="es-ES"/>
-        </w:rPr>
-      </w:pPr>
-      <w:r>
-        <w:rPr>
-          <w:lang w:val="es-ES"/>
-        </w:rPr>
-        <w:tab/>
-      </w:r>
-      <w:r>
-        <w:rPr>
-          <w:lang w:val="es-ES"/>
+          <w:lang w:val="es-AR"/>
+        </w:rPr>
+      </w:pPr>
+      <w:r>
+        <w:rPr>
+          <w:lang w:val="es-AR"/>
+        </w:rPr>
+        <w:tab/>
+      </w:r>
+      <w:r>
+        <w:rPr>
+          <w:lang w:val="es-AR"/>
+        </w:rPr>
+        <w:tab/>
+        <w:t>Interface que declara los métodos Guardar y Leer, apuntado a archivos que puedan ser consumidos por la aplicación. Asimismo, hace uso de tipos genéricos.</w:t>
+      </w:r>
+    </w:p>
+    <w:p>
+      <w:pPr>
+        <w:rPr>
+          <w:lang w:val="es-AR"/>
+        </w:rPr>
+      </w:pPr>
+      <w:r>
+        <w:rPr>
+          <w:lang w:val="es-AR"/>
+        </w:rPr>
+        <w:tab/>
+      </w:r>
+      <w:r>
+        <w:rPr>
+          <w:lang w:val="es-AR"/>
         </w:rPr>
         <w:tab/>
         <w:t>Se implementa en las clases Xml y Texto.</w:t>
@@ -2938,26 +2752,26 @@
     <w:p>
       <w:pPr>
         <w:rPr>
-          <w:lang w:val="es-ES"/>
-        </w:rPr>
-      </w:pPr>
-      <w:r>
-        <w:rPr>
-          <w:lang w:val="es-ES"/>
-        </w:rPr>
-        <w:tab/>
-      </w:r>
-      <w:r>
-        <w:rPr>
-          <w:b/>
-          <w:bCs/>
-          <w:lang w:val="es-ES"/>
+          <w:lang w:val="es-AR"/>
+        </w:rPr>
+      </w:pPr>
+      <w:r>
+        <w:rPr>
+          <w:lang w:val="es-AR"/>
+        </w:rPr>
+        <w:tab/>
+      </w:r>
+      <w:r>
+        <w:rPr>
+          <w:b/>
+          <w:bCs/>
+          <w:lang w:val="es-AR"/>
         </w:rPr>
         <w:t>Xml</w:t>
       </w:r>
       <w:r>
         <w:rPr>
-          <w:lang w:val="es-ES"/>
+          <w:lang w:val="es-AR"/>
         </w:rPr>
         <w:t>&lt;T&gt;</w:t>
       </w:r>
@@ -2965,18 +2779,18 @@
     <w:p>
       <w:pPr>
         <w:rPr>
-          <w:lang w:val="es-ES"/>
-        </w:rPr>
-      </w:pPr>
-      <w:r>
-        <w:rPr>
-          <w:lang w:val="es-ES"/>
-        </w:rPr>
-        <w:tab/>
-      </w:r>
-      <w:r>
-        <w:rPr>
-          <w:lang w:val="es-ES"/>
+          <w:lang w:val="es-AR"/>
+        </w:rPr>
+      </w:pPr>
+      <w:r>
+        <w:rPr>
+          <w:lang w:val="es-AR"/>
+        </w:rPr>
+        <w:tab/>
+      </w:r>
+      <w:r>
+        <w:rPr>
+          <w:lang w:val="es-AR"/>
         </w:rPr>
         <w:tab/>
         <w:t>Es la clase que va a manejar el guardado y lectura de archivos XML. Se usa de manera genérica para que sus métodos sean compatibles con cualquier clase que se implemente.</w:t>
@@ -2987,20 +2801,20 @@
         <w:rPr>
           <w:b/>
           <w:bCs/>
-          <w:lang w:val="es-ES"/>
-        </w:rPr>
-      </w:pPr>
-      <w:r>
-        <w:rPr>
-          <w:lang w:val="es-ES"/>
-        </w:rPr>
-        <w:tab/>
-      </w:r>
-      <w:r>
-        <w:rPr>
-          <w:b/>
-          <w:bCs/>
-          <w:lang w:val="es-ES"/>
+          <w:lang w:val="es-AR"/>
+        </w:rPr>
+      </w:pPr>
+      <w:r>
+        <w:rPr>
+          <w:lang w:val="es-AR"/>
+        </w:rPr>
+        <w:tab/>
+      </w:r>
+      <w:r>
+        <w:rPr>
+          <w:b/>
+          <w:bCs/>
+          <w:lang w:val="es-AR"/>
         </w:rPr>
         <w:t>Texto</w:t>
       </w:r>
@@ -3008,18 +2822,18 @@
     <w:p>
       <w:pPr>
         <w:rPr>
-          <w:lang w:val="es-ES"/>
-        </w:rPr>
-      </w:pPr>
-      <w:r>
-        <w:rPr>
-          <w:lang w:val="es-ES"/>
-        </w:rPr>
-        <w:tab/>
-      </w:r>
-      <w:r>
-        <w:rPr>
-          <w:lang w:val="es-ES"/>
+          <w:lang w:val="es-AR"/>
+        </w:rPr>
+      </w:pPr>
+      <w:r>
+        <w:rPr>
+          <w:lang w:val="es-AR"/>
+        </w:rPr>
+        <w:tab/>
+      </w:r>
+      <w:r>
+        <w:rPr>
+          <w:lang w:val="es-AR"/>
         </w:rPr>
         <w:tab/>
         <w:t>Es la clase que va a manejar el guardado y lectura de archivos de texto. En el sentido del TP, va a permitir guardar la información de la lista de Productos en un archivo de texto.</w:t>
@@ -3029,12 +2843,12 @@
       <w:pPr>
         <w:pStyle w:val="Heading1"/>
         <w:rPr>
-          <w:lang w:val="es-ES"/>
-        </w:rPr>
-      </w:pPr>
-      <w:r>
-        <w:rPr>
-          <w:lang w:val="es-ES"/>
+          <w:lang w:val="es-AR"/>
+        </w:rPr>
+      </w:pPr>
+      <w:r>
+        <w:rPr>
+          <w:lang w:val="es-AR"/>
         </w:rPr>
         <w:t>SQL y Bases de datos</w:t>
       </w:r>
@@ -3042,12 +2856,12 @@
     <w:p>
       <w:pPr>
         <w:rPr>
-          <w:lang w:val="es-ES"/>
-        </w:rPr>
-      </w:pPr>
-      <w:r>
-        <w:rPr>
-          <w:lang w:val="es-ES"/>
+          <w:lang w:val="es-AR"/>
+        </w:rPr>
+      </w:pPr>
+      <w:r>
+        <w:rPr>
+          <w:lang w:val="es-AR"/>
         </w:rPr>
         <w:t>Instrucciones para uso de la base de datos al principio del documento.</w:t>
       </w:r>
@@ -3055,36 +2869,34 @@
     <w:p>
       <w:pPr>
         <w:rPr>
-          <w:lang w:val="es-ES"/>
-        </w:rPr>
-      </w:pPr>
-    </w:p>
-    <w:p>
-      <w:pPr>
-        <w:rPr>
-          <w:lang w:val="es-ES"/>
-        </w:rPr>
-      </w:pPr>
-      <w:r>
-        <w:rPr>
-          <w:lang w:val="es-ES"/>
+          <w:lang w:val="es-AR"/>
+        </w:rPr>
+      </w:pPr>
+    </w:p>
+    <w:p>
+      <w:pPr>
+        <w:rPr>
+          <w:lang w:val="es-AR"/>
+        </w:rPr>
+      </w:pPr>
+      <w:r>
+        <w:rPr>
+          <w:lang w:val="es-AR"/>
         </w:rPr>
         <w:lastRenderedPageBreak/>
-        <w:t xml:space="preserve">Se implementaron dos métodos en Fabrica a partir de la </w:t>
-      </w:r>
-      <w:proofErr w:type="gramStart"/>
-      <w:r>
-        <w:rPr>
-          <w:lang w:val="es-ES"/>
-        </w:rPr>
-        <w:t>interface</w:t>
-      </w:r>
-      <w:proofErr w:type="gramEnd"/>
-      <w:r>
-        <w:rPr>
-          <w:lang w:val="es-ES"/>
-        </w:rPr>
-        <w:t xml:space="preserve"> IArchivos de manera explícita:</w:t>
+        <w:t>Se implementaron dos métodos en Fabrica</w:t>
+      </w:r>
+      <w:r>
+        <w:rPr>
+          <w:lang w:val="es-AR"/>
+        </w:rPr>
+        <w:t xml:space="preserve"> para manipular la base</w:t>
+      </w:r>
+      <w:r>
+        <w:rPr>
+          <w:lang w:val="es-AR"/>
+        </w:rPr>
+        <w:t>:</w:t>
       </w:r>
     </w:p>
     <w:p>
@@ -3094,7 +2906,7 @@
           <w:color w:val="000000"/>
           <w:sz w:val="19"/>
           <w:szCs w:val="19"/>
-          <w:lang w:val="es-ES"/>
+          <w:lang w:val="es-AR"/>
         </w:rPr>
       </w:pPr>
       <w:r>
@@ -3103,7 +2915,42 @@
           <w:color w:val="0000FF"/>
           <w:sz w:val="19"/>
           <w:szCs w:val="19"/>
-          <w:lang w:val="es-ES"/>
+        </w:rPr>
+        <w:t>public</w:t>
+      </w:r>
+      <w:r>
+        <w:rPr>
+          <w:rFonts w:ascii="Consolas" w:hAnsi="Consolas" w:cs="Consolas"/>
+          <w:color w:val="000000"/>
+          <w:sz w:val="19"/>
+          <w:szCs w:val="19"/>
+        </w:rPr>
+        <w:t xml:space="preserve"> </w:t>
+      </w:r>
+      <w:r>
+        <w:rPr>
+          <w:rFonts w:ascii="Consolas" w:hAnsi="Consolas" w:cs="Consolas"/>
+          <w:color w:val="0000FF"/>
+          <w:sz w:val="19"/>
+          <w:szCs w:val="19"/>
+        </w:rPr>
+        <w:t>static</w:t>
+      </w:r>
+      <w:r>
+        <w:rPr>
+          <w:rFonts w:ascii="Consolas" w:hAnsi="Consolas" w:cs="Consolas"/>
+          <w:color w:val="000000"/>
+          <w:sz w:val="19"/>
+          <w:szCs w:val="19"/>
+        </w:rPr>
+        <w:t xml:space="preserve"> </w:t>
+      </w:r>
+      <w:r>
+        <w:rPr>
+          <w:rFonts w:ascii="Consolas" w:hAnsi="Consolas" w:cs="Consolas"/>
+          <w:color w:val="0000FF"/>
+          <w:sz w:val="19"/>
+          <w:szCs w:val="19"/>
         </w:rPr>
         <w:t>bool</w:t>
       </w:r>
@@ -3113,17 +2960,587 @@
           <w:color w:val="000000"/>
           <w:sz w:val="19"/>
           <w:szCs w:val="19"/>
-          <w:lang w:val="es-ES"/>
-        </w:rPr>
-        <w:t xml:space="preserve"> IArchivos&lt;Fabrica&gt;.Guardar(</w:t>
-      </w:r>
+        </w:rPr>
+        <w:t xml:space="preserve"> GuardarEnLaBase(Producto producto)</w:t>
+      </w:r>
+    </w:p>
+    <w:p>
+      <w:pPr>
+        <w:rPr>
+          <w:lang w:val="es-AR"/>
+        </w:rPr>
+      </w:pPr>
+      <w:r>
+        <w:rPr>
+          <w:lang w:val="es-AR"/>
+        </w:rPr>
+        <w:t>Guarda los Productos de la Fabrica en la base de datos</w:t>
+      </w:r>
+    </w:p>
+    <w:p>
+      <w:pPr>
+        <w:rPr>
+          <w:rFonts w:ascii="Consolas" w:hAnsi="Consolas" w:cs="Consolas"/>
+          <w:color w:val="000000"/>
+          <w:sz w:val="19"/>
+          <w:szCs w:val="19"/>
+        </w:rPr>
+      </w:pPr>
       <w:r>
         <w:rPr>
           <w:rFonts w:ascii="Consolas" w:hAnsi="Consolas" w:cs="Consolas"/>
           <w:color w:val="0000FF"/>
           <w:sz w:val="19"/>
           <w:szCs w:val="19"/>
-          <w:lang w:val="es-ES"/>
+        </w:rPr>
+        <w:t>public</w:t>
+      </w:r>
+      <w:r>
+        <w:rPr>
+          <w:rFonts w:ascii="Consolas" w:hAnsi="Consolas" w:cs="Consolas"/>
+          <w:color w:val="000000"/>
+          <w:sz w:val="19"/>
+          <w:szCs w:val="19"/>
+        </w:rPr>
+        <w:t xml:space="preserve"> </w:t>
+      </w:r>
+      <w:r>
+        <w:rPr>
+          <w:rFonts w:ascii="Consolas" w:hAnsi="Consolas" w:cs="Consolas"/>
+          <w:color w:val="0000FF"/>
+          <w:sz w:val="19"/>
+          <w:szCs w:val="19"/>
+        </w:rPr>
+        <w:t>static</w:t>
+      </w:r>
+      <w:r>
+        <w:rPr>
+          <w:rFonts w:ascii="Consolas" w:hAnsi="Consolas" w:cs="Consolas"/>
+          <w:color w:val="000000"/>
+          <w:sz w:val="19"/>
+          <w:szCs w:val="19"/>
+        </w:rPr>
+        <w:t xml:space="preserve"> Fabrica LeerDeLaBase()</w:t>
+      </w:r>
+    </w:p>
+    <w:p>
+      <w:pPr>
+        <w:rPr>
+          <w:lang w:val="es-AR"/>
+        </w:rPr>
+      </w:pPr>
+      <w:r>
+        <w:rPr>
+          <w:lang w:val="es-AR"/>
+        </w:rPr>
+        <w:t>Hace una lectura de la base de datos y recupera la información de la misma</w:t>
+      </w:r>
+    </w:p>
+    <w:p>
+      <w:pPr>
+        <w:rPr>
+          <w:lang w:val="es-AR"/>
+        </w:rPr>
+      </w:pPr>
+    </w:p>
+    <w:p>
+      <w:pPr>
+        <w:rPr>
+          <w:lang w:val="es-AR"/>
+        </w:rPr>
+      </w:pPr>
+      <w:r>
+        <w:rPr>
+          <w:lang w:val="es-AR"/>
+        </w:rPr>
+        <w:t>Además se realizó el siguiente método</w:t>
+      </w:r>
+      <w:r>
+        <w:rPr>
+          <w:lang w:val="es-AR"/>
+        </w:rPr>
+        <w:t xml:space="preserve"> (también en la clase </w:t>
+      </w:r>
+      <w:r>
+        <w:rPr>
+          <w:b/>
+          <w:bCs/>
+          <w:lang w:val="es-AR"/>
+        </w:rPr>
+        <w:t>Fabrica</w:t>
+      </w:r>
+      <w:r>
+        <w:rPr>
+          <w:lang w:val="es-AR"/>
+        </w:rPr>
+        <w:t>)</w:t>
+      </w:r>
+      <w:r>
+        <w:rPr>
+          <w:lang w:val="es-AR"/>
+        </w:rPr>
+        <w:t xml:space="preserve"> para testear al inicio del formulario que la connecionString sea correcta:</w:t>
+      </w:r>
+    </w:p>
+    <w:p>
+      <w:pPr>
+        <w:rPr>
+          <w:rFonts w:ascii="Consolas" w:hAnsi="Consolas" w:cs="Consolas"/>
+          <w:color w:val="000000"/>
+          <w:sz w:val="19"/>
+          <w:szCs w:val="19"/>
+        </w:rPr>
+      </w:pPr>
+      <w:r>
+        <w:rPr>
+          <w:rFonts w:ascii="Consolas" w:hAnsi="Consolas" w:cs="Consolas"/>
+          <w:color w:val="0000FF"/>
+          <w:sz w:val="19"/>
+          <w:szCs w:val="19"/>
+        </w:rPr>
+        <w:t>public</w:t>
+      </w:r>
+      <w:r>
+        <w:rPr>
+          <w:rFonts w:ascii="Consolas" w:hAnsi="Consolas" w:cs="Consolas"/>
+          <w:color w:val="000000"/>
+          <w:sz w:val="19"/>
+          <w:szCs w:val="19"/>
+        </w:rPr>
+        <w:t xml:space="preserve"> </w:t>
+      </w:r>
+      <w:r>
+        <w:rPr>
+          <w:rFonts w:ascii="Consolas" w:hAnsi="Consolas" w:cs="Consolas"/>
+          <w:color w:val="0000FF"/>
+          <w:sz w:val="19"/>
+          <w:szCs w:val="19"/>
+        </w:rPr>
+        <w:t>static</w:t>
+      </w:r>
+      <w:r>
+        <w:rPr>
+          <w:rFonts w:ascii="Consolas" w:hAnsi="Consolas" w:cs="Consolas"/>
+          <w:color w:val="000000"/>
+          <w:sz w:val="19"/>
+          <w:szCs w:val="19"/>
+        </w:rPr>
+        <w:t xml:space="preserve"> </w:t>
+      </w:r>
+      <w:r>
+        <w:rPr>
+          <w:rFonts w:ascii="Consolas" w:hAnsi="Consolas" w:cs="Consolas"/>
+          <w:color w:val="0000FF"/>
+          <w:sz w:val="19"/>
+          <w:szCs w:val="19"/>
+        </w:rPr>
+        <w:t>bool</w:t>
+      </w:r>
+      <w:r>
+        <w:rPr>
+          <w:rFonts w:ascii="Consolas" w:hAnsi="Consolas" w:cs="Consolas"/>
+          <w:color w:val="000000"/>
+          <w:sz w:val="19"/>
+          <w:szCs w:val="19"/>
+        </w:rPr>
+        <w:t xml:space="preserve"> TestConnectionString()</w:t>
+      </w:r>
+    </w:p>
+    <w:p>
+      <w:pPr>
+        <w:pStyle w:val="Heading1"/>
+        <w:rPr>
+          <w:lang w:val="es-AR"/>
+        </w:rPr>
+      </w:pPr>
+      <w:r>
+        <w:rPr>
+          <w:lang w:val="es-AR"/>
+        </w:rPr>
+        <w:t>Hilos</w:t>
+      </w:r>
+    </w:p>
+    <w:p>
+      <w:pPr>
+        <w:rPr>
+          <w:lang w:val="es-AR"/>
+        </w:rPr>
+      </w:pPr>
+      <w:r>
+        <w:rPr>
+          <w:lang w:val="es-AR"/>
+        </w:rPr>
+        <w:t>Se implementó el uso de Hilos en el formulario Inicio, en el evento Click del botón btnAgregar (btnAgregar_Click)</w:t>
+      </w:r>
+      <w:r>
+        <w:rPr>
+          <w:lang w:val="es-AR"/>
+        </w:rPr>
+        <w:t>, asociado al método de instancia CambiarStatus de la clase Fabrica.</w:t>
+      </w:r>
+    </w:p>
+    <w:p>
+      <w:pPr>
+        <w:pStyle w:val="Heading1"/>
+        <w:rPr>
+          <w:lang w:val="es-AR"/>
+        </w:rPr>
+      </w:pPr>
+      <w:r>
+        <w:rPr>
+          <w:lang w:val="es-AR"/>
+        </w:rPr>
+        <w:t>Eventos</w:t>
+      </w:r>
+    </w:p>
+    <w:p>
+      <w:pPr>
+        <w:rPr>
+          <w:lang w:val="es-AR"/>
+        </w:rPr>
+      </w:pPr>
+      <w:r>
+        <w:rPr>
+          <w:lang w:val="es-AR"/>
+        </w:rPr>
+        <w:t xml:space="preserve">Se creó el Delegado </w:t>
+      </w:r>
+      <w:r>
+        <w:rPr>
+          <w:rFonts w:ascii="Consolas" w:hAnsi="Consolas" w:cs="Consolas"/>
+          <w:color w:val="0000FF"/>
+          <w:sz w:val="19"/>
+          <w:szCs w:val="19"/>
+          <w:lang w:val="es-AR"/>
+        </w:rPr>
+        <w:t>void</w:t>
+      </w:r>
+      <w:r>
+        <w:rPr>
+          <w:rFonts w:ascii="Consolas" w:hAnsi="Consolas" w:cs="Consolas"/>
+          <w:color w:val="000000"/>
+          <w:sz w:val="19"/>
+          <w:szCs w:val="19"/>
+          <w:lang w:val="es-AR"/>
+        </w:rPr>
+        <w:t xml:space="preserve"> </w:t>
+      </w:r>
+      <w:r>
+        <w:rPr>
+          <w:rFonts w:ascii="Consolas" w:hAnsi="Consolas" w:cs="Consolas"/>
+          <w:color w:val="2B91AF"/>
+          <w:sz w:val="19"/>
+          <w:szCs w:val="19"/>
+          <w:lang w:val="es-AR"/>
+        </w:rPr>
+        <w:t>CambioStatus</w:t>
+      </w:r>
+      <w:r>
+        <w:rPr>
+          <w:rFonts w:ascii="Consolas" w:hAnsi="Consolas" w:cs="Consolas"/>
+          <w:color w:val="000000"/>
+          <w:sz w:val="19"/>
+          <w:szCs w:val="19"/>
+          <w:lang w:val="es-AR"/>
+        </w:rPr>
+        <w:t>(</w:t>
+      </w:r>
+      <w:r>
+        <w:rPr>
+          <w:rFonts w:ascii="Consolas" w:hAnsi="Consolas" w:cs="Consolas"/>
+          <w:color w:val="0000FF"/>
+          <w:sz w:val="19"/>
+          <w:szCs w:val="19"/>
+          <w:lang w:val="es-AR"/>
+        </w:rPr>
+        <w:t>object</w:t>
+      </w:r>
+      <w:r>
+        <w:rPr>
+          <w:rFonts w:ascii="Consolas" w:hAnsi="Consolas" w:cs="Consolas"/>
+          <w:color w:val="000000"/>
+          <w:sz w:val="19"/>
+          <w:szCs w:val="19"/>
+          <w:lang w:val="es-AR"/>
+        </w:rPr>
+        <w:t xml:space="preserve"> objeto) </w:t>
+      </w:r>
+      <w:r>
+        <w:rPr>
+          <w:lang w:val="es-AR"/>
+        </w:rPr>
+        <w:t xml:space="preserve">en el documento </w:t>
+      </w:r>
+      <w:r>
+        <w:rPr>
+          <w:b/>
+          <w:bCs/>
+          <w:i/>
+          <w:iCs/>
+          <w:lang w:val="es-AR"/>
+        </w:rPr>
+        <w:t>Delegados.cs</w:t>
+      </w:r>
+      <w:r>
+        <w:rPr>
+          <w:lang w:val="es-AR"/>
+        </w:rPr>
+        <w:t>, y asimismo se implementó el evento</w:t>
+      </w:r>
+      <w:r>
+        <w:rPr>
+          <w:rFonts w:ascii="Consolas" w:hAnsi="Consolas" w:cs="Consolas"/>
+          <w:color w:val="000000"/>
+          <w:sz w:val="19"/>
+          <w:szCs w:val="19"/>
+          <w:lang w:val="es-AR"/>
+        </w:rPr>
+        <w:t xml:space="preserve"> </w:t>
+      </w:r>
+      <w:r>
+        <w:rPr>
+          <w:rFonts w:ascii="Consolas" w:hAnsi="Consolas" w:cs="Consolas"/>
+          <w:color w:val="0000FF"/>
+          <w:sz w:val="19"/>
+          <w:szCs w:val="19"/>
+          <w:lang w:val="es-AR"/>
+        </w:rPr>
+        <w:t>event</w:t>
+      </w:r>
+      <w:r>
+        <w:rPr>
+          <w:rFonts w:ascii="Consolas" w:hAnsi="Consolas" w:cs="Consolas"/>
+          <w:color w:val="000000"/>
+          <w:sz w:val="19"/>
+          <w:szCs w:val="19"/>
+          <w:lang w:val="es-AR"/>
+        </w:rPr>
+        <w:t xml:space="preserve"> CambioStatus CambiarStatusEvent </w:t>
+      </w:r>
+      <w:r>
+        <w:rPr>
+          <w:lang w:val="es-AR"/>
+        </w:rPr>
+        <w:t xml:space="preserve">en la clase </w:t>
+      </w:r>
+      <w:r>
+        <w:rPr>
+          <w:b/>
+          <w:bCs/>
+          <w:i/>
+          <w:iCs/>
+          <w:lang w:val="es-AR"/>
+        </w:rPr>
+        <w:t>Fabrica</w:t>
+      </w:r>
+      <w:r>
+        <w:rPr>
+          <w:lang w:val="es-AR"/>
+        </w:rPr>
+        <w:t xml:space="preserve">, que se disparará al ejecutarse el método </w:t>
+      </w:r>
+      <w:r>
+        <w:rPr>
+          <w:rFonts w:ascii="Consolas" w:hAnsi="Consolas" w:cs="Consolas"/>
+          <w:color w:val="000000"/>
+          <w:sz w:val="19"/>
+          <w:szCs w:val="19"/>
+          <w:lang w:val="es-AR"/>
+        </w:rPr>
+        <w:t>CambiarStatus(</w:t>
+      </w:r>
+      <w:r>
+        <w:rPr>
+          <w:rFonts w:ascii="Consolas" w:hAnsi="Consolas" w:cs="Consolas"/>
+          <w:color w:val="0000FF"/>
+          <w:sz w:val="19"/>
+          <w:szCs w:val="19"/>
+          <w:lang w:val="es-AR"/>
+        </w:rPr>
+        <w:t>object</w:t>
+      </w:r>
+      <w:r>
+        <w:rPr>
+          <w:rFonts w:ascii="Consolas" w:hAnsi="Consolas" w:cs="Consolas"/>
+          <w:color w:val="000000"/>
+          <w:sz w:val="19"/>
+          <w:szCs w:val="19"/>
+          <w:lang w:val="es-AR"/>
+        </w:rPr>
+        <w:t xml:space="preserve"> producto)</w:t>
+      </w:r>
+      <w:r>
+        <w:rPr>
+          <w:rFonts w:ascii="Consolas" w:hAnsi="Consolas" w:cs="Consolas"/>
+          <w:color w:val="000000"/>
+          <w:sz w:val="19"/>
+          <w:szCs w:val="19"/>
+          <w:lang w:val="es-AR"/>
+        </w:rPr>
+        <w:t>.</w:t>
+      </w:r>
+    </w:p>
+    <w:p>
+      <w:pPr>
+        <w:rPr>
+          <w:lang w:val="es-AR"/>
+        </w:rPr>
+      </w:pPr>
+      <w:r>
+        <w:rPr>
+          <w:lang w:val="es-AR"/>
+        </w:rPr>
+        <w:t xml:space="preserve">Como se mencionó antes, éste último método se ejecutará en un hilo del WinForm </w:t>
+      </w:r>
+      <w:r>
+        <w:rPr>
+          <w:b/>
+          <w:bCs/>
+          <w:i/>
+          <w:iCs/>
+          <w:lang w:val="es-AR"/>
+        </w:rPr>
+        <w:t>Inicio</w:t>
+      </w:r>
+      <w:r>
+        <w:rPr>
+          <w:lang w:val="es-AR"/>
+        </w:rPr>
+        <w:t xml:space="preserve">, y luego el evento que dispara será capturado por el manejador </w:t>
+      </w:r>
+      <w:r>
+        <w:rPr>
+          <w:rFonts w:ascii="Consolas" w:hAnsi="Consolas" w:cs="Consolas"/>
+          <w:color w:val="000000"/>
+          <w:sz w:val="19"/>
+          <w:szCs w:val="19"/>
+          <w:lang w:val="es-AR"/>
+        </w:rPr>
+        <w:t>CambiarEstado(</w:t>
+      </w:r>
+      <w:r>
+        <w:rPr>
+          <w:rFonts w:ascii="Consolas" w:hAnsi="Consolas" w:cs="Consolas"/>
+          <w:color w:val="0000FF"/>
+          <w:sz w:val="19"/>
+          <w:szCs w:val="19"/>
+          <w:lang w:val="es-AR"/>
+        </w:rPr>
+        <w:t>object</w:t>
+      </w:r>
+      <w:r>
+        <w:rPr>
+          <w:rFonts w:ascii="Consolas" w:hAnsi="Consolas" w:cs="Consolas"/>
+          <w:color w:val="000000"/>
+          <w:sz w:val="19"/>
+          <w:szCs w:val="19"/>
+          <w:lang w:val="es-AR"/>
+        </w:rPr>
+        <w:t xml:space="preserve"> producto)</w:t>
+      </w:r>
+      <w:r>
+        <w:rPr>
+          <w:lang w:val="es-AR"/>
+        </w:rPr>
+        <w:t>, que pasará el Producto generado, por cada proceso de fabricación. Una vez finalizado, generará el Xml de ese objeto y también guardará un registro en la base de datos.</w:t>
+      </w:r>
+    </w:p>
+    <w:p>
+      <w:pPr>
+        <w:pStyle w:val="Heading1"/>
+        <w:rPr>
+          <w:lang w:val="es-AR"/>
+        </w:rPr>
+      </w:pPr>
+      <w:r>
+        <w:rPr>
+          <w:lang w:val="es-AR"/>
+        </w:rPr>
+        <w:t>Métodos de extensión</w:t>
+      </w:r>
+    </w:p>
+    <w:p>
+      <w:pPr>
+        <w:rPr>
+          <w:lang w:val="es-AR"/>
+        </w:rPr>
+      </w:pPr>
+      <w:r>
+        <w:rPr>
+          <w:lang w:val="es-AR"/>
+        </w:rPr>
+        <w:t>Presente en el documento MetodosDeExtension.cs</w:t>
+      </w:r>
+    </w:p>
+    <w:p>
+      <w:pPr>
+        <w:rPr>
+          <w:rFonts w:ascii="Consolas" w:hAnsi="Consolas" w:cs="Consolas"/>
+          <w:color w:val="000000"/>
+          <w:sz w:val="19"/>
+          <w:szCs w:val="19"/>
+        </w:rPr>
+      </w:pPr>
+      <w:r>
+        <w:rPr>
+          <w:rFonts w:ascii="Consolas" w:hAnsi="Consolas" w:cs="Consolas"/>
+          <w:color w:val="0000FF"/>
+          <w:sz w:val="19"/>
+          <w:szCs w:val="19"/>
+        </w:rPr>
+        <w:t>public</w:t>
+      </w:r>
+      <w:r>
+        <w:rPr>
+          <w:rFonts w:ascii="Consolas" w:hAnsi="Consolas" w:cs="Consolas"/>
+          <w:color w:val="000000"/>
+          <w:sz w:val="19"/>
+          <w:szCs w:val="19"/>
+        </w:rPr>
+        <w:t xml:space="preserve"> </w:t>
+      </w:r>
+      <w:r>
+        <w:rPr>
+          <w:rFonts w:ascii="Consolas" w:hAnsi="Consolas" w:cs="Consolas"/>
+          <w:color w:val="0000FF"/>
+          <w:sz w:val="19"/>
+          <w:szCs w:val="19"/>
+        </w:rPr>
+        <w:t>static</w:t>
+      </w:r>
+      <w:r>
+        <w:rPr>
+          <w:rFonts w:ascii="Consolas" w:hAnsi="Consolas" w:cs="Consolas"/>
+          <w:color w:val="000000"/>
+          <w:sz w:val="19"/>
+          <w:szCs w:val="19"/>
+        </w:rPr>
+        <w:t xml:space="preserve"> EMarca ToEMarca(</w:t>
+      </w:r>
+      <w:r>
+        <w:rPr>
+          <w:rFonts w:ascii="Consolas" w:hAnsi="Consolas" w:cs="Consolas"/>
+          <w:color w:val="0000FF"/>
+          <w:sz w:val="19"/>
+          <w:szCs w:val="19"/>
+        </w:rPr>
+        <w:t>this</w:t>
+      </w:r>
+      <w:r>
+        <w:rPr>
+          <w:rFonts w:ascii="Consolas" w:hAnsi="Consolas" w:cs="Consolas"/>
+          <w:color w:val="000000"/>
+          <w:sz w:val="19"/>
+          <w:szCs w:val="19"/>
+        </w:rPr>
+        <w:t xml:space="preserve"> </w:t>
+      </w:r>
+      <w:r>
+        <w:rPr>
+          <w:rFonts w:ascii="Consolas" w:hAnsi="Consolas" w:cs="Consolas"/>
+          <w:color w:val="0000FF"/>
+          <w:sz w:val="19"/>
+          <w:szCs w:val="19"/>
         </w:rPr>
         <w:t>string</w:t>
       </w:r>
@@ -3133,623 +3550,21 @@
           <w:color w:val="000000"/>
           <w:sz w:val="19"/>
           <w:szCs w:val="19"/>
-          <w:lang w:val="es-ES"/>
-        </w:rPr>
-        <w:t xml:space="preserve"> archivo, Fabrica datos)</w:t>
-      </w:r>
-    </w:p>
-    <w:p>
-      <w:pPr>
-        <w:rPr>
-          <w:lang w:val="es-ES"/>
-        </w:rPr>
-      </w:pPr>
-      <w:r>
-        <w:rPr>
-          <w:lang w:val="es-ES"/>
-        </w:rPr>
-        <w:t>Guarda los Productos de la Fabrica en la base de datos</w:t>
-      </w:r>
-    </w:p>
-    <w:p>
-      <w:pPr>
-        <w:rPr>
-          <w:rFonts w:ascii="Consolas" w:hAnsi="Consolas" w:cs="Consolas"/>
-          <w:color w:val="000000"/>
-          <w:sz w:val="19"/>
-          <w:szCs w:val="19"/>
-        </w:rPr>
-      </w:pPr>
-      <w:r>
-        <w:rPr>
-          <w:rFonts w:ascii="Consolas" w:hAnsi="Consolas" w:cs="Consolas"/>
-          <w:color w:val="0000FF"/>
-          <w:sz w:val="19"/>
-          <w:szCs w:val="19"/>
-        </w:rPr>
-        <w:t>bool</w:t>
-      </w:r>
-      <w:r>
-        <w:rPr>
-          <w:rFonts w:ascii="Consolas" w:hAnsi="Consolas" w:cs="Consolas"/>
-          <w:color w:val="000000"/>
-          <w:sz w:val="19"/>
-          <w:szCs w:val="19"/>
-        </w:rPr>
-        <w:t xml:space="preserve"> IArchivos&lt;Fabrica&gt;.Leer(</w:t>
-      </w:r>
-      <w:r>
-        <w:rPr>
-          <w:rFonts w:ascii="Consolas" w:hAnsi="Consolas" w:cs="Consolas"/>
-          <w:color w:val="0000FF"/>
-          <w:sz w:val="19"/>
-          <w:szCs w:val="19"/>
-        </w:rPr>
-        <w:t>string</w:t>
-      </w:r>
-      <w:r>
-        <w:rPr>
-          <w:rFonts w:ascii="Consolas" w:hAnsi="Consolas" w:cs="Consolas"/>
-          <w:color w:val="000000"/>
-          <w:sz w:val="19"/>
-          <w:szCs w:val="19"/>
-        </w:rPr>
-        <w:t xml:space="preserve"> archivo, </w:t>
-      </w:r>
-      <w:r>
-        <w:rPr>
-          <w:rFonts w:ascii="Consolas" w:hAnsi="Consolas" w:cs="Consolas"/>
-          <w:color w:val="0000FF"/>
-          <w:sz w:val="19"/>
-          <w:szCs w:val="19"/>
-        </w:rPr>
-        <w:t>out</w:t>
-      </w:r>
-      <w:r>
-        <w:rPr>
-          <w:rFonts w:ascii="Consolas" w:hAnsi="Consolas" w:cs="Consolas"/>
-          <w:color w:val="000000"/>
-          <w:sz w:val="19"/>
-          <w:szCs w:val="19"/>
-        </w:rPr>
-        <w:t xml:space="preserve"> Fabrica datos)</w:t>
-      </w:r>
-    </w:p>
-    <w:p>
-      <w:pPr>
-        <w:rPr>
-          <w:lang w:val="es-ES"/>
-        </w:rPr>
-      </w:pPr>
-      <w:r>
-        <w:rPr>
-          <w:lang w:val="es-ES"/>
-        </w:rPr>
-        <w:t xml:space="preserve">Hace una lectura de la base de datos y recupera la información de </w:t>
-      </w:r>
-      <w:proofErr w:type="gramStart"/>
-      <w:r>
-        <w:rPr>
-          <w:lang w:val="es-ES"/>
-        </w:rPr>
-        <w:t>la misma</w:t>
-      </w:r>
-      <w:proofErr w:type="gramEnd"/>
-      <w:r>
-        <w:rPr>
-          <w:lang w:val="es-ES"/>
-        </w:rPr>
-        <w:t xml:space="preserve"> dentro de Fabrica datos</w:t>
-      </w:r>
-    </w:p>
-    <w:p>
-      <w:pPr>
-        <w:rPr>
-          <w:lang w:val="es-ES"/>
-        </w:rPr>
-      </w:pPr>
-    </w:p>
-    <w:p>
-      <w:pPr>
-        <w:rPr>
-          <w:lang w:val="es-ES"/>
-        </w:rPr>
-      </w:pPr>
-      <w:proofErr w:type="gramStart"/>
-      <w:r>
-        <w:rPr>
-          <w:lang w:val="es-ES"/>
-        </w:rPr>
-        <w:t>Además</w:t>
-      </w:r>
-      <w:proofErr w:type="gramEnd"/>
-      <w:r>
-        <w:rPr>
-          <w:lang w:val="es-ES"/>
-        </w:rPr>
-        <w:t xml:space="preserve"> se realizó el siguiente método</w:t>
-      </w:r>
-      <w:r>
-        <w:rPr>
-          <w:lang w:val="es-ES"/>
-        </w:rPr>
-        <w:t xml:space="preserve"> (también en la clase </w:t>
-      </w:r>
-      <w:r>
-        <w:rPr>
-          <w:b/>
-          <w:bCs/>
-          <w:lang w:val="es-ES"/>
-        </w:rPr>
-        <w:t>Fabrica</w:t>
-      </w:r>
-      <w:r>
-        <w:rPr>
-          <w:lang w:val="es-ES"/>
-        </w:rPr>
-        <w:t>)</w:t>
-      </w:r>
-      <w:r>
-        <w:rPr>
-          <w:lang w:val="es-ES"/>
-        </w:rPr>
-        <w:t xml:space="preserve"> para testear al inicio del</w:t>
-      </w:r>
-      <w:r>
-        <w:rPr>
-          <w:lang w:val="es-ES"/>
-        </w:rPr>
-        <w:t xml:space="preserve"> formulario que la connecionString sea correcta:</w:t>
-      </w:r>
-    </w:p>
-    <w:p>
-      <w:pPr>
-        <w:rPr>
-          <w:rFonts w:ascii="Consolas" w:hAnsi="Consolas" w:cs="Consolas"/>
-          <w:color w:val="000000"/>
-          <w:sz w:val="19"/>
-          <w:szCs w:val="19"/>
-        </w:rPr>
-      </w:pPr>
-      <w:r>
-        <w:rPr>
-          <w:rFonts w:ascii="Consolas" w:hAnsi="Consolas" w:cs="Consolas"/>
-          <w:color w:val="0000FF"/>
-          <w:sz w:val="19"/>
-          <w:szCs w:val="19"/>
-        </w:rPr>
-        <w:t>public</w:t>
-      </w:r>
-      <w:r>
-        <w:rPr>
-          <w:rFonts w:ascii="Consolas" w:hAnsi="Consolas" w:cs="Consolas"/>
-          <w:color w:val="000000"/>
-          <w:sz w:val="19"/>
-          <w:szCs w:val="19"/>
-        </w:rPr>
-        <w:t xml:space="preserve"> </w:t>
-      </w:r>
-      <w:r>
-        <w:rPr>
-          <w:rFonts w:ascii="Consolas" w:hAnsi="Consolas" w:cs="Consolas"/>
-          <w:color w:val="0000FF"/>
-          <w:sz w:val="19"/>
-          <w:szCs w:val="19"/>
-        </w:rPr>
-        <w:t>static</w:t>
-      </w:r>
-      <w:r>
-        <w:rPr>
-          <w:rFonts w:ascii="Consolas" w:hAnsi="Consolas" w:cs="Consolas"/>
-          <w:color w:val="000000"/>
-          <w:sz w:val="19"/>
-          <w:szCs w:val="19"/>
-        </w:rPr>
-        <w:t xml:space="preserve"> </w:t>
-      </w:r>
-      <w:r>
-        <w:rPr>
-          <w:rFonts w:ascii="Consolas" w:hAnsi="Consolas" w:cs="Consolas"/>
-          <w:color w:val="0000FF"/>
-          <w:sz w:val="19"/>
-          <w:szCs w:val="19"/>
-        </w:rPr>
-        <w:t>bool</w:t>
-      </w:r>
-      <w:r>
-        <w:rPr>
-          <w:rFonts w:ascii="Consolas" w:hAnsi="Consolas" w:cs="Consolas"/>
-          <w:color w:val="000000"/>
-          <w:sz w:val="19"/>
-          <w:szCs w:val="19"/>
-        </w:rPr>
-        <w:t xml:space="preserve"> </w:t>
-      </w:r>
-      <w:proofErr w:type="gramStart"/>
-      <w:r>
-        <w:rPr>
-          <w:rFonts w:ascii="Consolas" w:hAnsi="Consolas" w:cs="Consolas"/>
-          <w:color w:val="000000"/>
-          <w:sz w:val="19"/>
-          <w:szCs w:val="19"/>
-        </w:rPr>
-        <w:t>TestConnectionString(</w:t>
-      </w:r>
-      <w:proofErr w:type="gramEnd"/>
-      <w:r>
-        <w:rPr>
-          <w:rFonts w:ascii="Consolas" w:hAnsi="Consolas" w:cs="Consolas"/>
-          <w:color w:val="0000FF"/>
-          <w:sz w:val="19"/>
-          <w:szCs w:val="19"/>
-        </w:rPr>
-        <w:t>string</w:t>
-      </w:r>
-      <w:r>
-        <w:rPr>
-          <w:rFonts w:ascii="Consolas" w:hAnsi="Consolas" w:cs="Consolas"/>
-          <w:color w:val="000000"/>
-          <w:sz w:val="19"/>
-          <w:szCs w:val="19"/>
-        </w:rPr>
-        <w:t xml:space="preserve"> connectionString)</w:t>
-      </w:r>
-    </w:p>
-    <w:p>
-      <w:pPr>
-        <w:pStyle w:val="Heading1"/>
-        <w:rPr>
-          <w:lang w:val="es-ES"/>
-        </w:rPr>
-      </w:pPr>
-      <w:r>
-        <w:rPr>
-          <w:lang w:val="es-ES"/>
-        </w:rPr>
-        <w:t>Hilos</w:t>
-      </w:r>
-    </w:p>
-    <w:p>
-      <w:pPr>
-        <w:rPr>
-          <w:lang w:val="es-ES"/>
-        </w:rPr>
-      </w:pPr>
-      <w:r>
-        <w:rPr>
-          <w:lang w:val="es-ES"/>
-        </w:rPr>
-        <w:t xml:space="preserve">Se implementó el uso de Hilos en el formulario Inicio, en el evento </w:t>
-      </w:r>
-      <w:proofErr w:type="gramStart"/>
-      <w:r>
-        <w:rPr>
-          <w:lang w:val="es-ES"/>
-        </w:rPr>
-        <w:t>Click</w:t>
-      </w:r>
-      <w:proofErr w:type="gramEnd"/>
-      <w:r>
-        <w:rPr>
-          <w:lang w:val="es-ES"/>
-        </w:rPr>
-        <w:t xml:space="preserve"> del botón btnAgregar (btnAgregar_Click)</w:t>
-      </w:r>
-      <w:r>
-        <w:rPr>
-          <w:lang w:val="es-ES"/>
-        </w:rPr>
-        <w:t>, asociado al método de instancia CambiarStatus de la clase Fabrica.</w:t>
-      </w:r>
-    </w:p>
-    <w:p>
-      <w:pPr>
-        <w:pStyle w:val="Heading1"/>
-        <w:rPr>
-          <w:lang w:val="es-ES"/>
-        </w:rPr>
-      </w:pPr>
-      <w:r>
-        <w:rPr>
-          <w:lang w:val="es-ES"/>
-        </w:rPr>
-        <w:t>Eventos</w:t>
-      </w:r>
-    </w:p>
-    <w:p>
-      <w:pPr>
-        <w:rPr>
-          <w:lang w:val="es-ES"/>
-        </w:rPr>
-      </w:pPr>
-      <w:r>
-        <w:rPr>
-          <w:lang w:val="es-ES"/>
-        </w:rPr>
-        <w:t xml:space="preserve">Se creó el Delegado </w:t>
-      </w:r>
-      <w:r>
-        <w:rPr>
-          <w:rFonts w:ascii="Consolas" w:hAnsi="Consolas" w:cs="Consolas"/>
-          <w:color w:val="0000FF"/>
-          <w:sz w:val="19"/>
-          <w:szCs w:val="19"/>
-          <w:lang w:val="es-ES"/>
-        </w:rPr>
-        <w:t>void</w:t>
-      </w:r>
-      <w:r>
-        <w:rPr>
-          <w:rFonts w:ascii="Consolas" w:hAnsi="Consolas" w:cs="Consolas"/>
-          <w:color w:val="000000"/>
-          <w:sz w:val="19"/>
-          <w:szCs w:val="19"/>
-          <w:lang w:val="es-ES"/>
-        </w:rPr>
-        <w:t xml:space="preserve"> </w:t>
-      </w:r>
-      <w:proofErr w:type="gramStart"/>
-      <w:r>
-        <w:rPr>
-          <w:rFonts w:ascii="Consolas" w:hAnsi="Consolas" w:cs="Consolas"/>
-          <w:color w:val="2B91AF"/>
-          <w:sz w:val="19"/>
-          <w:szCs w:val="19"/>
-          <w:lang w:val="es-ES"/>
-        </w:rPr>
-        <w:t>CambioStatus</w:t>
-      </w:r>
-      <w:r>
-        <w:rPr>
-          <w:rFonts w:ascii="Consolas" w:hAnsi="Consolas" w:cs="Consolas"/>
-          <w:color w:val="000000"/>
-          <w:sz w:val="19"/>
-          <w:szCs w:val="19"/>
-          <w:lang w:val="es-ES"/>
-        </w:rPr>
-        <w:t>(</w:t>
-      </w:r>
-      <w:proofErr w:type="gramEnd"/>
-      <w:r>
-        <w:rPr>
-          <w:rFonts w:ascii="Consolas" w:hAnsi="Consolas" w:cs="Consolas"/>
-          <w:color w:val="0000FF"/>
-          <w:sz w:val="19"/>
-          <w:szCs w:val="19"/>
-          <w:lang w:val="es-ES"/>
-        </w:rPr>
-        <w:t>object</w:t>
-      </w:r>
-      <w:r>
-        <w:rPr>
-          <w:rFonts w:ascii="Consolas" w:hAnsi="Consolas" w:cs="Consolas"/>
-          <w:color w:val="000000"/>
-          <w:sz w:val="19"/>
-          <w:szCs w:val="19"/>
-          <w:lang w:val="es-ES"/>
-        </w:rPr>
-        <w:t xml:space="preserve"> objeto)</w:t>
-      </w:r>
-      <w:r>
-        <w:rPr>
-          <w:rFonts w:ascii="Consolas" w:hAnsi="Consolas" w:cs="Consolas"/>
-          <w:color w:val="000000"/>
-          <w:sz w:val="19"/>
-          <w:szCs w:val="19"/>
-          <w:lang w:val="es-ES"/>
-        </w:rPr>
-        <w:t xml:space="preserve"> </w:t>
-      </w:r>
-      <w:r>
-        <w:rPr>
-          <w:lang w:val="es-ES"/>
-        </w:rPr>
-        <w:t>en el documento Delegados.cs, y asimismo se implementó el evento</w:t>
-      </w:r>
-      <w:r>
-        <w:rPr>
-          <w:rFonts w:ascii="Consolas" w:hAnsi="Consolas" w:cs="Consolas"/>
-          <w:color w:val="000000"/>
-          <w:sz w:val="19"/>
-          <w:szCs w:val="19"/>
-          <w:lang w:val="es-ES"/>
-        </w:rPr>
-        <w:t xml:space="preserve"> </w:t>
-      </w:r>
-      <w:r>
-        <w:rPr>
-          <w:rFonts w:ascii="Consolas" w:hAnsi="Consolas" w:cs="Consolas"/>
-          <w:color w:val="0000FF"/>
-          <w:sz w:val="19"/>
-          <w:szCs w:val="19"/>
-          <w:lang w:val="es-ES"/>
-        </w:rPr>
-        <w:t>event</w:t>
-      </w:r>
-      <w:r>
-        <w:rPr>
-          <w:rFonts w:ascii="Consolas" w:hAnsi="Consolas" w:cs="Consolas"/>
-          <w:color w:val="000000"/>
-          <w:sz w:val="19"/>
-          <w:szCs w:val="19"/>
-          <w:lang w:val="es-ES"/>
-        </w:rPr>
-        <w:t xml:space="preserve"> CambioStatus CambiarStatusEvent</w:t>
-      </w:r>
-      <w:r>
-        <w:rPr>
-          <w:rFonts w:ascii="Consolas" w:hAnsi="Consolas" w:cs="Consolas"/>
-          <w:color w:val="000000"/>
-          <w:sz w:val="19"/>
-          <w:szCs w:val="19"/>
-          <w:lang w:val="es-ES"/>
-        </w:rPr>
-        <w:t xml:space="preserve"> </w:t>
-      </w:r>
-      <w:r>
-        <w:rPr>
-          <w:lang w:val="es-ES"/>
-        </w:rPr>
-        <w:t>en la clase Fabrica</w:t>
-      </w:r>
-      <w:r>
-        <w:rPr>
-          <w:lang w:val="es-ES"/>
-        </w:rPr>
-        <w:t xml:space="preserve">, que se disparará al ejecutarse el método </w:t>
-      </w:r>
-      <w:r>
-        <w:rPr>
-          <w:rFonts w:ascii="Consolas" w:hAnsi="Consolas" w:cs="Consolas"/>
-          <w:color w:val="000000"/>
-          <w:sz w:val="19"/>
-          <w:szCs w:val="19"/>
-          <w:lang w:val="es-ES"/>
-        </w:rPr>
-        <w:t>CambiarStatus(</w:t>
-      </w:r>
-      <w:r>
-        <w:rPr>
-          <w:rFonts w:ascii="Consolas" w:hAnsi="Consolas" w:cs="Consolas"/>
-          <w:color w:val="0000FF"/>
-          <w:sz w:val="19"/>
-          <w:szCs w:val="19"/>
-          <w:lang w:val="es-ES"/>
-        </w:rPr>
-        <w:t>object</w:t>
-      </w:r>
-      <w:r>
-        <w:rPr>
-          <w:rFonts w:ascii="Consolas" w:hAnsi="Consolas" w:cs="Consolas"/>
-          <w:color w:val="000000"/>
-          <w:sz w:val="19"/>
-          <w:szCs w:val="19"/>
-          <w:lang w:val="es-ES"/>
-        </w:rPr>
-        <w:t xml:space="preserve"> producto)</w:t>
-      </w:r>
-      <w:r>
-        <w:rPr>
-          <w:rFonts w:ascii="Consolas" w:hAnsi="Consolas" w:cs="Consolas"/>
-          <w:color w:val="000000"/>
-          <w:sz w:val="19"/>
-          <w:szCs w:val="19"/>
-          <w:lang w:val="es-ES"/>
-        </w:rPr>
-        <w:t>.</w:t>
-      </w:r>
-    </w:p>
-    <w:p>
-      <w:pPr>
-        <w:rPr>
-          <w:lang w:val="es-ES"/>
-        </w:rPr>
-      </w:pPr>
-      <w:r>
-        <w:rPr>
-          <w:lang w:val="es-ES"/>
-        </w:rPr>
-        <w:t xml:space="preserve">Como se mencionó antes, éste último método se ejecutará en un hilo del WinForm Inicio, y luego el evento que dispara será capturado por el manejador </w:t>
-      </w:r>
-      <w:proofErr w:type="gramStart"/>
-      <w:r>
-        <w:rPr>
-          <w:rFonts w:ascii="Consolas" w:hAnsi="Consolas" w:cs="Consolas"/>
-          <w:color w:val="000000"/>
-          <w:sz w:val="19"/>
-          <w:szCs w:val="19"/>
-          <w:lang w:val="es-ES"/>
-        </w:rPr>
-        <w:t>CambiarEstado(</w:t>
-      </w:r>
-      <w:proofErr w:type="gramEnd"/>
-      <w:r>
-        <w:rPr>
-          <w:rFonts w:ascii="Consolas" w:hAnsi="Consolas" w:cs="Consolas"/>
-          <w:color w:val="0000FF"/>
-          <w:sz w:val="19"/>
-          <w:szCs w:val="19"/>
-          <w:lang w:val="es-ES"/>
-        </w:rPr>
-        <w:t>object</w:t>
-      </w:r>
-      <w:r>
-        <w:rPr>
-          <w:rFonts w:ascii="Consolas" w:hAnsi="Consolas" w:cs="Consolas"/>
-          <w:color w:val="000000"/>
-          <w:sz w:val="19"/>
-          <w:szCs w:val="19"/>
-          <w:lang w:val="es-ES"/>
-        </w:rPr>
-        <w:t xml:space="preserve"> producto)</w:t>
-      </w:r>
-      <w:r>
-        <w:rPr>
-          <w:lang w:val="es-ES"/>
-        </w:rPr>
-        <w:t>, que pasar</w:t>
-      </w:r>
-      <w:r>
-        <w:rPr>
-          <w:lang w:val="es-ES"/>
-        </w:rPr>
-        <w:t>á</w:t>
-      </w:r>
-      <w:r>
-        <w:rPr>
-          <w:lang w:val="es-ES"/>
-        </w:rPr>
-        <w:t xml:space="preserve"> el Producto generado</w:t>
-      </w:r>
-      <w:r>
-        <w:rPr>
-          <w:lang w:val="es-ES"/>
-        </w:rPr>
-        <w:t>,</w:t>
-      </w:r>
-      <w:r>
-        <w:rPr>
-          <w:lang w:val="es-ES"/>
-        </w:rPr>
-        <w:t xml:space="preserve"> por cada proceso de fabricación. Una vez finalizado, genera</w:t>
-      </w:r>
-      <w:r>
-        <w:rPr>
-          <w:lang w:val="es-ES"/>
-        </w:rPr>
-        <w:t>rá</w:t>
-      </w:r>
-      <w:r>
-        <w:rPr>
-          <w:lang w:val="es-ES"/>
-        </w:rPr>
-        <w:t xml:space="preserve"> el Xml de ese objeto y también guarda</w:t>
-      </w:r>
-      <w:r>
-        <w:rPr>
-          <w:lang w:val="es-ES"/>
-        </w:rPr>
-        <w:t>rá</w:t>
-      </w:r>
-      <w:r>
-        <w:rPr>
-          <w:lang w:val="es-ES"/>
-        </w:rPr>
-        <w:t xml:space="preserve"> un registro en la base de datos.</w:t>
-      </w:r>
-    </w:p>
-    <w:p>
-      <w:pPr>
-        <w:pStyle w:val="Heading1"/>
-        <w:rPr>
-          <w:lang w:val="es-ES"/>
-        </w:rPr>
-      </w:pPr>
-      <w:r>
-        <w:rPr>
-          <w:lang w:val="es-ES"/>
-        </w:rPr>
-        <w:t>Métodos de extensión</w:t>
+        </w:rPr>
+        <w:t xml:space="preserve"> cadena)</w:t>
+      </w:r>
+    </w:p>
+    <w:p>
+      <w:pPr>
+        <w:rPr>
+          <w:lang w:val="es-AR"/>
+        </w:rPr>
+      </w:pPr>
+      <w:r>
+        <w:rPr>
+          <w:lang w:val="es-AR"/>
+        </w:rPr>
+        <w:t>Este método de extensión se encarga de transformar un string de origen para devolver su equivalente EMarca, o en su defecto EMarca.Generico</w:t>
       </w:r>
     </w:p>
     <w:sectPr>
